--- a/fn_outbound_email/doc/Resilient Outbound Email Integration Guide.docx
+++ b/fn_outbound_email/doc/Resilient Outbound Email Integration Guide.docx
@@ -3,22 +3,126 @@
 <w:document xmlns:wpc="http://schemas.microsoft.com/office/word/2010/wordprocessingCanvas" xmlns:cx="http://schemas.microsoft.com/office/drawing/2014/chartex" xmlns:cx1="http://schemas.microsoft.com/office/drawing/2015/9/8/chartex" xmlns:cx2="http://schemas.microsoft.com/office/drawing/2015/10/21/chartex" xmlns:cx3="http://schemas.microsoft.com/office/drawing/2016/5/9/chartex" xmlns:cx4="http://schemas.microsoft.com/office/drawing/2016/5/10/chartex" xmlns:cx5="http://schemas.microsoft.com/office/drawing/2016/5/11/chartex" xmlns:cx6="http://schemas.microsoft.com/office/drawing/2016/5/12/chartex" xmlns:cx7="http://schemas.microsoft.com/office/drawing/2016/5/13/chartex" xmlns:cx8="http://schemas.microsoft.com/office/drawing/2016/5/14/chartex" xmlns:mc="http://schemas.openxmlformats.org/markup-compatibility/2006" xmlns:aink="http://schemas.microsoft.com/office/drawing/2016/ink" xmlns:am3d="http://schemas.microsoft.com/office/drawing/2017/model3d" xmlns:o="urn:schemas-microsoft-com:office:office" xmlns:r="http://schemas.openxmlformats.org/officeDocument/2006/relationships" xmlns:m="http://schemas.openxmlformats.org/officeDocument/2006/math" xmlns:v="urn:schemas-microsoft-com:vml" xmlns:wp14="http://schemas.microsoft.com/office/word/2010/wordprocessingDrawing" xmlns:wp="http://schemas.openxmlformats.org/drawingml/2006/wordprocessingDrawing" xmlns:w10="urn:schemas-microsoft-com:office:word" xmlns:w="http://schemas.openxmlformats.org/wordprocessingml/2006/main" xmlns:w14="http://schemas.microsoft.com/office/word/2010/wordml" xmlns:w15="http://schemas.microsoft.com/office/word/2012/wordml" xmlns:w16cid="http://schemas.microsoft.com/office/word/2016/wordml/cid" xmlns:w16se="http://schemas.microsoft.com/office/word/2015/wordml/symex" xmlns:wpg="http://schemas.microsoft.com/office/word/2010/wordprocessingGroup" xmlns:wpi="http://schemas.microsoft.com/office/word/2010/wordprocessingInk" xmlns:wne="http://schemas.microsoft.com/office/word/2006/wordml" xmlns:wps="http://schemas.microsoft.com/office/word/2010/wordprocessingShape" mc:Ignorable="w14 w15 w16se w16cid wp14">
   <w:background w:color="FFFFFF"/>
   <w:body>
-    <w:p>
-      <w:pPr>
-        <w:pStyle w:val="Normal1"/>
-        <w:ind w:left="-1440"/>
-      </w:pPr>
-      <w:bookmarkStart w:id="0" w:name="h.gjdgxs" w:colFirst="0" w:colLast="0"/>
-      <w:bookmarkEnd w:id="0"/>
+    <w:bookmarkStart w:id="0" w:name="h.gjdgxs" w:colFirst="0" w:colLast="0"/>
+    <w:bookmarkEnd w:id="0"/>
+    <w:p>
+      <w:pPr>
+        <w:rPr>
+          <w:sz w:val="64"/>
+          <w:szCs w:val="64"/>
+        </w:rPr>
+      </w:pPr>
       <w:r>
         <w:rPr>
           <w:noProof/>
+          <w:sz w:val="64"/>
+          <w:szCs w:val="64"/>
+        </w:rPr>
+        <mc:AlternateContent>
+          <mc:Choice Requires="wps">
+            <w:drawing>
+              <wp:anchor distT="0" distB="0" distL="114300" distR="114300" simplePos="0" relativeHeight="251659264" behindDoc="1" locked="0" layoutInCell="1" allowOverlap="1" wp14:anchorId="08E429B8" wp14:editId="5F48E063">
+                <wp:simplePos x="0" y="0"/>
+                <wp:positionH relativeFrom="margin">
+                  <wp:posOffset>-465946</wp:posOffset>
+                </wp:positionH>
+                <wp:positionV relativeFrom="paragraph">
+                  <wp:posOffset>-566364</wp:posOffset>
+                </wp:positionV>
+                <wp:extent cx="7772400" cy="10112721"/>
+                <wp:effectExtent l="0" t="0" r="0" b="0"/>
+                <wp:wrapNone/>
+                <wp:docPr id="9" name="Rectangle 9"/>
+                <wp:cNvGraphicFramePr/>
+                <a:graphic xmlns:a="http://schemas.openxmlformats.org/drawingml/2006/main">
+                  <a:graphicData uri="http://schemas.microsoft.com/office/word/2010/wordprocessingShape">
+                    <wps:wsp>
+                      <wps:cNvSpPr/>
+                      <wps:spPr>
+                        <a:xfrm>
+                          <a:off x="0" y="0"/>
+                          <a:ext cx="7772400" cy="10112721"/>
+                        </a:xfrm>
+                        <a:prstGeom prst="rect">
+                          <a:avLst/>
+                        </a:prstGeom>
+                        <a:solidFill>
+                          <a:schemeClr val="tx1"/>
+                        </a:solidFill>
+                        <a:ln>
+                          <a:noFill/>
+                        </a:ln>
+                      </wps:spPr>
+                      <wps:style>
+                        <a:lnRef idx="2">
+                          <a:schemeClr val="accent1">
+                            <a:shade val="50000"/>
+                          </a:schemeClr>
+                        </a:lnRef>
+                        <a:fillRef idx="1">
+                          <a:schemeClr val="accent1"/>
+                        </a:fillRef>
+                        <a:effectRef idx="0">
+                          <a:schemeClr val="accent1"/>
+                        </a:effectRef>
+                        <a:fontRef idx="minor">
+                          <a:schemeClr val="lt1"/>
+                        </a:fontRef>
+                      </wps:style>
+                      <wps:txbx>
+                        <w:txbxContent>
+                          <w:p/>
+                        </w:txbxContent>
+                      </wps:txbx>
+                      <wps:bodyPr rot="0" spcFirstLastPara="0" vertOverflow="overflow" horzOverflow="overflow" vert="horz" wrap="square" lIns="0" tIns="0" rIns="0" bIns="0" numCol="1" spcCol="0" rtlCol="0" fromWordArt="0" anchor="ctr" anchorCtr="0" forceAA="0" compatLnSpc="1">
+                        <a:prstTxWarp prst="textNoShape">
+                          <a:avLst/>
+                        </a:prstTxWarp>
+                        <a:noAutofit/>
+                      </wps:bodyPr>
+                    </wps:wsp>
+                  </a:graphicData>
+                </a:graphic>
+                <wp14:sizeRelH relativeFrom="margin">
+                  <wp14:pctWidth>0</wp14:pctWidth>
+                </wp14:sizeRelH>
+                <wp14:sizeRelV relativeFrom="margin">
+                  <wp14:pctHeight>0</wp14:pctHeight>
+                </wp14:sizeRelV>
+              </wp:anchor>
+            </w:drawing>
+          </mc:Choice>
+          <mc:Fallback>
+            <w:pict>
+              <v:rect w14:anchorId="08E429B8" id="Rectangle 9" o:spid="_x0000_s1026" style="position:absolute;margin-left:-36.7pt;margin-top:-44.6pt;width:612pt;height:796.3pt;z-index:-251657216;visibility:visible;mso-wrap-style:square;mso-width-percent:0;mso-height-percent:0;mso-wrap-distance-left:9pt;mso-wrap-distance-top:0;mso-wrap-distance-right:9pt;mso-wrap-distance-bottom:0;mso-position-horizontal:absolute;mso-position-horizontal-relative:margin;mso-position-vertical:absolute;mso-position-vertical-relative:text;mso-width-percent:0;mso-height-percent:0;mso-width-relative:margin;mso-height-relative:margin;v-text-anchor:middle" o:gfxdata="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" fillcolor="black [3213]" stroked="f" strokeweight="2pt">
+                <v:textbox inset="0,0,0,0">
+                  <w:txbxContent>
+                    <w:p/>
+                  </w:txbxContent>
+                </v:textbox>
+                <w10:wrap anchorx="margin"/>
+              </v:rect>
+            </w:pict>
+          </mc:Fallback>
+        </mc:AlternateContent>
+      </w:r>
+      <w:r>
+        <w:rPr>
+          <w:noProof/>
         </w:rPr>
         <w:drawing>
-          <wp:inline distT="0" distB="0" distL="0" distR="0" wp14:anchorId="20BF3E6F" wp14:editId="63CAF37A">
-            <wp:extent cx="2860964" cy="383212"/>
+          <wp:anchor distT="0" distB="0" distL="114300" distR="114300" simplePos="0" relativeHeight="251662336" behindDoc="1" locked="0" layoutInCell="1" allowOverlap="1" wp14:anchorId="7AA3F6A2" wp14:editId="7F39ADF8">
+            <wp:simplePos x="0" y="0"/>
+            <wp:positionH relativeFrom="column">
+              <wp:posOffset>6213475</wp:posOffset>
+            </wp:positionH>
+            <wp:positionV relativeFrom="paragraph">
+              <wp:posOffset>-329506</wp:posOffset>
+            </wp:positionV>
+            <wp:extent cx="732790" cy="443230"/>
             <wp:effectExtent l="0" t="0" r="0" b="0"/>
-            <wp:docPr id="11" name="Picture 11"/>
+            <wp:wrapNone/>
+            <wp:docPr id="12" name="Picture 12" descr="A picture containing drawing, door&#10;&#10;Description automatically generated"/>
             <wp:cNvGraphicFramePr>
               <a:graphicFrameLocks xmlns:a="http://schemas.openxmlformats.org/drawingml/2006/main" noChangeAspect="1"/>
             </wp:cNvGraphicFramePr>
@@ -26,7 +130,7 @@
               <a:graphicData uri="http://schemas.openxmlformats.org/drawingml/2006/picture">
                 <pic:pic xmlns:pic="http://schemas.openxmlformats.org/drawingml/2006/picture">
                   <pic:nvPicPr>
-                    <pic:cNvPr id="11" name="Resilient_Company_Logo-RGB.jpg"/>
+                    <pic:cNvPr id="12" name="IBM_8bar_1995x1206.png"/>
                     <pic:cNvPicPr/>
                   </pic:nvPicPr>
                   <pic:blipFill>
@@ -44,7 +148,7 @@
                   <pic:spPr>
                     <a:xfrm>
                       <a:off x="0" y="0"/>
-                      <a:ext cx="2903396" cy="388896"/>
+                      <a:ext cx="732790" cy="443230"/>
                     </a:xfrm>
                     <a:prstGeom prst="rect">
                       <a:avLst/>
@@ -53,40 +157,34 @@
                 </pic:pic>
               </a:graphicData>
             </a:graphic>
-          </wp:inline>
+            <wp14:sizeRelH relativeFrom="page">
+              <wp14:pctWidth>0</wp14:pctWidth>
+            </wp14:sizeRelH>
+            <wp14:sizeRelV relativeFrom="page">
+              <wp14:pctHeight>0</wp14:pctHeight>
+            </wp14:sizeRelV>
+          </wp:anchor>
         </w:drawing>
       </w:r>
-    </w:p>
-    <w:p>
-      <w:pPr>
-        <w:pStyle w:val="Normal1"/>
-        <w:jc w:val="right"/>
-      </w:pPr>
-    </w:p>
-    <w:p>
-      <w:pPr>
-        <w:pStyle w:val="Normal1"/>
-      </w:pPr>
-    </w:p>
-    <w:p>
-      <w:pPr>
-        <w:pStyle w:val="Normal1"/>
-      </w:pPr>
-    </w:p>
-    <w:p>
-      <w:pPr>
-        <w:pStyle w:val="Normal1"/>
-        <w:jc w:val="center"/>
-      </w:pPr>
       <w:r>
         <w:rPr>
           <w:noProof/>
+          <w:sz w:val="56"/>
+          <w:szCs w:val="56"/>
         </w:rPr>
         <w:drawing>
-          <wp:inline distT="0" distB="0" distL="0" distR="0" wp14:anchorId="7BEB7046" wp14:editId="123F2F49">
-            <wp:extent cx="2419350" cy="628650"/>
+          <wp:anchor distT="0" distB="0" distL="114300" distR="114300" simplePos="0" relativeHeight="251661312" behindDoc="1" locked="0" layoutInCell="1" allowOverlap="1" wp14:anchorId="62D3EC84" wp14:editId="772573AB">
+            <wp:simplePos x="0" y="0"/>
+            <wp:positionH relativeFrom="column">
+              <wp:posOffset>-137795</wp:posOffset>
+            </wp:positionH>
+            <wp:positionV relativeFrom="paragraph">
+              <wp:posOffset>-402649</wp:posOffset>
+            </wp:positionV>
+            <wp:extent cx="2022764" cy="638856"/>
             <wp:effectExtent l="0" t="0" r="0" b="0"/>
-            <wp:docPr id="2" name="Picture 2"/>
+            <wp:wrapNone/>
+            <wp:docPr id="6" name="Picture 6" descr="A picture containing drawing&#10;&#10;Description automatically generated"/>
             <wp:cNvGraphicFramePr>
               <a:graphicFrameLocks xmlns:a="http://schemas.openxmlformats.org/drawingml/2006/main" noChangeAspect="1"/>
             </wp:cNvGraphicFramePr>
@@ -94,7 +192,7 @@
               <a:graphicData uri="http://schemas.openxmlformats.org/drawingml/2006/picture">
                 <pic:pic xmlns:pic="http://schemas.openxmlformats.org/drawingml/2006/picture">
                   <pic:nvPicPr>
-                    <pic:cNvPr id="2" name="Resilient-product.png"/>
+                    <pic:cNvPr id="11" name="IBM_Security_lockup_rev_RGB.png"/>
                     <pic:cNvPicPr/>
                   </pic:nvPicPr>
                   <pic:blipFill>
@@ -112,7 +210,7 @@
                   <pic:spPr>
                     <a:xfrm>
                       <a:off x="0" y="0"/>
-                      <a:ext cx="2419350" cy="628650"/>
+                      <a:ext cx="2022764" cy="638856"/>
                     </a:xfrm>
                     <a:prstGeom prst="rect">
                       <a:avLst/>
@@ -121,2306 +219,2783 @@
                 </pic:pic>
               </a:graphicData>
             </a:graphic>
-          </wp:inline>
+            <wp14:sizeRelH relativeFrom="page">
+              <wp14:pctWidth>0</wp14:pctWidth>
+            </wp14:sizeRelH>
+            <wp14:sizeRelV relativeFrom="page">
+              <wp14:pctHeight>0</wp14:pctHeight>
+            </wp14:sizeRelV>
+          </wp:anchor>
         </w:drawing>
       </w:r>
     </w:p>
+    <w:p/>
+    <w:p/>
+    <w:p>
+      <w:pPr>
+        <w:pStyle w:val="Title"/>
+      </w:pPr>
+      <w:r>
+        <w:t>IBM Resilient SOAR Platform</w:t>
+      </w:r>
+    </w:p>
+    <w:p>
+      <w:pPr>
+        <w:rPr>
+          <w:color w:val="FFFFFF" w:themeColor="background1"/>
+          <w:sz w:val="44"/>
+          <w:szCs w:val="44"/>
+        </w:rPr>
+      </w:pPr>
+      <w:r>
+        <w:rPr>
+          <w:color w:val="FFFFFF" w:themeColor="background1"/>
+          <w:sz w:val="44"/>
+          <w:szCs w:val="44"/>
+        </w:rPr>
+        <w:t xml:space="preserve">Resilient SOAR Platform </w:t>
+      </w:r>
+      <w:r>
+        <w:rPr>
+          <w:color w:val="FFFFFF" w:themeColor="background1"/>
+          <w:sz w:val="44"/>
+          <w:szCs w:val="44"/>
+        </w:rPr>
+        <w:br/>
+        <w:t xml:space="preserve">Outbound Email Functions </w:t>
+      </w:r>
+      <w:r>
+        <w:rPr>
+          <w:color w:val="FFFFFF" w:themeColor="background1"/>
+          <w:sz w:val="44"/>
+          <w:szCs w:val="44"/>
+        </w:rPr>
+        <w:t>Guide</w:t>
+      </w:r>
+    </w:p>
+    <w:p>
+      <w:pPr>
+        <w:rPr>
+          <w:color w:val="FFFFFF" w:themeColor="background1"/>
+          <w:sz w:val="44"/>
+          <w:szCs w:val="44"/>
+        </w:rPr>
+      </w:pPr>
+      <w:r>
+        <w:rPr>
+          <w:color w:val="FFFFFF" w:themeColor="background1"/>
+          <w:sz w:val="44"/>
+          <w:szCs w:val="44"/>
+        </w:rPr>
+        <w:t>V1.0.</w:t>
+      </w:r>
+      <w:r>
+        <w:rPr>
+          <w:color w:val="FFFFFF" w:themeColor="background1"/>
+          <w:sz w:val="44"/>
+          <w:szCs w:val="44"/>
+        </w:rPr>
+        <w:t>7</w:t>
+      </w:r>
+    </w:p>
+    <w:p>
+      <w:pPr>
+        <w:rPr>
+          <w:color w:val="FFFFFF" w:themeColor="background1"/>
+        </w:rPr>
+      </w:pPr>
+    </w:p>
+    <w:p>
+      <w:pPr>
+        <w:rPr>
+          <w:color w:val="FFFFFF" w:themeColor="background1"/>
+        </w:rPr>
+      </w:pPr>
+    </w:p>
+    <w:p>
+      <w:pPr>
+        <w:rPr>
+          <w:color w:val="FFFFFF" w:themeColor="background1"/>
+        </w:rPr>
+      </w:pPr>
+    </w:p>
+    <w:p>
+      <w:pPr>
+        <w:rPr>
+          <w:color w:val="FFFFFF" w:themeColor="background1"/>
+        </w:rPr>
+      </w:pPr>
+    </w:p>
+    <w:p>
+      <w:pPr>
+        <w:rPr>
+          <w:color w:val="FFFFFF" w:themeColor="background1"/>
+        </w:rPr>
+      </w:pPr>
+    </w:p>
+    <w:p>
+      <w:pPr>
+        <w:rPr>
+          <w:color w:val="FFFFFF" w:themeColor="background1"/>
+        </w:rPr>
+      </w:pPr>
+    </w:p>
+    <w:p>
+      <w:pPr>
+        <w:rPr>
+          <w:color w:val="FFFFFF" w:themeColor="background1"/>
+        </w:rPr>
+      </w:pPr>
+    </w:p>
+    <w:p>
+      <w:pPr>
+        <w:rPr>
+          <w:color w:val="FFFFFF" w:themeColor="background1"/>
+        </w:rPr>
+      </w:pPr>
+    </w:p>
+    <w:p>
+      <w:pPr>
+        <w:rPr>
+          <w:color w:val="FFFFFF" w:themeColor="background1"/>
+        </w:rPr>
+      </w:pPr>
+    </w:p>
+    <w:p>
+      <w:pPr>
+        <w:rPr>
+          <w:color w:val="FFFFFF" w:themeColor="background1"/>
+        </w:rPr>
+      </w:pPr>
+    </w:p>
+    <w:p>
+      <w:pPr>
+        <w:rPr>
+          <w:color w:val="FFFFFF" w:themeColor="background1"/>
+        </w:rPr>
+      </w:pPr>
+    </w:p>
+    <w:p>
+      <w:pPr>
+        <w:rPr>
+          <w:color w:val="FFFFFF" w:themeColor="background1"/>
+        </w:rPr>
+      </w:pPr>
+    </w:p>
+    <w:p>
+      <w:pPr>
+        <w:rPr>
+          <w:color w:val="FFFFFF" w:themeColor="background1"/>
+        </w:rPr>
+      </w:pPr>
+    </w:p>
+    <w:p>
+      <w:pPr>
+        <w:rPr>
+          <w:color w:val="FFFFFF" w:themeColor="background1"/>
+        </w:rPr>
+      </w:pPr>
+    </w:p>
+    <w:p>
+      <w:pPr>
+        <w:rPr>
+          <w:color w:val="FFFFFF" w:themeColor="background1"/>
+        </w:rPr>
+      </w:pPr>
+      <w:r>
+        <w:rPr>
+          <w:noProof/>
+          <w:color w:val="FFFFFF" w:themeColor="background1"/>
+        </w:rPr>
+        <w:drawing>
+          <wp:anchor distT="0" distB="0" distL="114300" distR="114300" simplePos="0" relativeHeight="251660288" behindDoc="1" locked="0" layoutInCell="1" allowOverlap="1" wp14:anchorId="72D360A7" wp14:editId="7280FCAF">
+            <wp:simplePos x="0" y="0"/>
+            <wp:positionH relativeFrom="margin">
+              <wp:posOffset>-501179</wp:posOffset>
+            </wp:positionH>
+            <wp:positionV relativeFrom="paragraph">
+              <wp:posOffset>243689</wp:posOffset>
+            </wp:positionV>
+            <wp:extent cx="7763705" cy="2276856"/>
+            <wp:effectExtent l="0" t="0" r="0" b="0"/>
+            <wp:wrapNone/>
+            <wp:docPr id="10" name="Picture 10" descr="A picture containing light&#10;&#10;Description automatically generated"/>
+            <wp:cNvGraphicFramePr>
+              <a:graphicFrameLocks xmlns:a="http://schemas.openxmlformats.org/drawingml/2006/main" noChangeAspect="1"/>
+            </wp:cNvGraphicFramePr>
+            <a:graphic xmlns:a="http://schemas.openxmlformats.org/drawingml/2006/main">
+              <a:graphicData uri="http://schemas.openxmlformats.org/drawingml/2006/picture">
+                <pic:pic xmlns:pic="http://schemas.openxmlformats.org/drawingml/2006/picture">
+                  <pic:nvPicPr>
+                    <pic:cNvPr id="10" name="2019ibmSec_aurora_1200x352.jpg"/>
+                    <pic:cNvPicPr/>
+                  </pic:nvPicPr>
+                  <pic:blipFill>
+                    <a:blip r:embed="rId10">
+                      <a:extLst>
+                        <a:ext uri="{28A0092B-C50C-407E-A947-70E740481C1C}">
+                          <a14:useLocalDpi xmlns:a14="http://schemas.microsoft.com/office/drawing/2010/main" val="0"/>
+                        </a:ext>
+                      </a:extLst>
+                    </a:blip>
+                    <a:stretch>
+                      <a:fillRect/>
+                    </a:stretch>
+                  </pic:blipFill>
+                  <pic:spPr>
+                    <a:xfrm>
+                      <a:off x="0" y="0"/>
+                      <a:ext cx="7763705" cy="2276856"/>
+                    </a:xfrm>
+                    <a:prstGeom prst="rect">
+                      <a:avLst/>
+                    </a:prstGeom>
+                  </pic:spPr>
+                </pic:pic>
+              </a:graphicData>
+            </a:graphic>
+            <wp14:sizeRelH relativeFrom="page">
+              <wp14:pctWidth>0</wp14:pctWidth>
+            </wp14:sizeRelH>
+            <wp14:sizeRelV relativeFrom="page">
+              <wp14:pctHeight>0</wp14:pctHeight>
+            </wp14:sizeRelV>
+          </wp:anchor>
+        </w:drawing>
+      </w:r>
+    </w:p>
+    <w:p>
+      <w:pPr>
+        <w:rPr>
+          <w:color w:val="FFFFFF" w:themeColor="background1"/>
+        </w:rPr>
+      </w:pPr>
+    </w:p>
+    <w:p>
+      <w:pPr>
+        <w:rPr>
+          <w:color w:val="FFFFFF" w:themeColor="background1"/>
+        </w:rPr>
+      </w:pPr>
+    </w:p>
+    <w:p>
+      <w:pPr>
+        <w:rPr>
+          <w:color w:val="FFFFFF" w:themeColor="background1"/>
+        </w:rPr>
+      </w:pPr>
+    </w:p>
+    <w:p>
+      <w:pPr>
+        <w:rPr>
+          <w:color w:val="FFFFFF" w:themeColor="background1"/>
+        </w:rPr>
+      </w:pPr>
+    </w:p>
+    <w:p>
+      <w:pPr>
+        <w:rPr>
+          <w:color w:val="FFFFFF" w:themeColor="background1"/>
+          <w:sz w:val="32"/>
+          <w:szCs w:val="32"/>
+        </w:rPr>
+      </w:pPr>
+    </w:p>
+    <w:p>
+      <w:pPr>
+        <w:rPr>
+          <w:color w:val="FFFFFF" w:themeColor="background1"/>
+          <w:sz w:val="32"/>
+          <w:szCs w:val="32"/>
+        </w:rPr>
+      </w:pPr>
+    </w:p>
+    <w:p>
+      <w:pPr>
+        <w:rPr>
+          <w:color w:val="FFFFFF" w:themeColor="background1"/>
+          <w:sz w:val="32"/>
+          <w:szCs w:val="32"/>
+        </w:rPr>
+      </w:pPr>
+    </w:p>
+    <w:p>
+      <w:pPr>
+        <w:rPr>
+          <w:color w:val="FFFFFF" w:themeColor="background1"/>
+          <w:sz w:val="32"/>
+          <w:szCs w:val="32"/>
+        </w:rPr>
+      </w:pPr>
+    </w:p>
+    <w:p>
+      <w:pPr>
+        <w:rPr>
+          <w:color w:val="FFFFFF" w:themeColor="background1"/>
+          <w:sz w:val="32"/>
+          <w:szCs w:val="32"/>
+        </w:rPr>
+      </w:pPr>
+    </w:p>
+    <w:p>
+      <w:pPr>
+        <w:rPr>
+          <w:color w:val="FFFFFF" w:themeColor="background1"/>
+          <w:sz w:val="32"/>
+          <w:szCs w:val="32"/>
+        </w:rPr>
+      </w:pPr>
+    </w:p>
+    <w:p>
+      <w:pPr>
+        <w:rPr>
+          <w:color w:val="FFFFFF" w:themeColor="background1"/>
+          <w:sz w:val="32"/>
+          <w:szCs w:val="32"/>
+        </w:rPr>
+      </w:pPr>
+    </w:p>
+    <w:p>
+      <w:pPr>
+        <w:rPr>
+          <w:color w:val="FFFFFF" w:themeColor="background1"/>
+        </w:rPr>
+      </w:pPr>
+    </w:p>
+    <w:p>
+      <w:pPr>
+        <w:rPr>
+          <w:color w:val="FFFFFF" w:themeColor="background1"/>
+        </w:rPr>
+      </w:pPr>
+      <w:r>
+        <w:rPr>
+          <w:color w:val="FFFFFF" w:themeColor="background1"/>
+        </w:rPr>
+        <w:t>Date</w:t>
+      </w:r>
+      <w:r>
+        <w:rPr>
+          <w:color w:val="FFFFFF" w:themeColor="background1"/>
+        </w:rPr>
+        <w:t>:</w:t>
+      </w:r>
+      <w:r>
+        <w:rPr>
+          <w:color w:val="FFFFFF" w:themeColor="background1"/>
+        </w:rPr>
+        <w:t xml:space="preserve"> </w:t>
+      </w:r>
+      <w:r>
+        <w:rPr>
+          <w:color w:val="FFFFFF" w:themeColor="background1"/>
+        </w:rPr>
+        <w:t>April</w:t>
+      </w:r>
+      <w:r>
+        <w:rPr>
+          <w:color w:val="FFFFFF" w:themeColor="background1"/>
+        </w:rPr>
+        <w:t xml:space="preserve"> </w:t>
+      </w:r>
+      <w:r>
+        <w:rPr>
+          <w:color w:val="FFFFFF" w:themeColor="background1"/>
+        </w:rPr>
+        <w:t>20</w:t>
+      </w:r>
+      <w:r>
+        <w:rPr>
+          <w:color w:val="FFFFFF" w:themeColor="background1"/>
+        </w:rPr>
+        <w:t>20</w:t>
+      </w:r>
+    </w:p>
+    <w:p>
+      <w:r>
+        <w:br w:type="page"/>
+      </w:r>
+    </w:p>
+    <w:p>
+      <w:pPr>
+        <w:pBdr>
+          <w:top w:val="single" w:sz="6" w:space="31" w:color="auto"/>
+        </w:pBdr>
+        <w:tabs>
+          <w:tab w:val="left" w:pos="7290"/>
+        </w:tabs>
+        <w:adjustRightInd w:val="0"/>
+        <w:rPr>
+          <w:rFonts w:asciiTheme="minorHAnsi" w:hAnsiTheme="minorHAnsi"/>
+          <w:b/>
+          <w:szCs w:val="20"/>
+        </w:rPr>
+      </w:pPr>
+    </w:p>
+    <w:p>
+      <w:pPr>
+        <w:shd w:val="clear" w:color="auto" w:fill="FFFFFF"/>
+        <w:spacing w:line="270" w:lineRule="atLeast"/>
+        <w:textAlignment w:val="baseline"/>
+        <w:rPr>
+          <w:rFonts w:ascii="Helvetica" w:hAnsi="Helvetica"/>
+          <w:color w:val="000000"/>
+          <w:sz w:val="18"/>
+          <w:szCs w:val="18"/>
+        </w:rPr>
+      </w:pPr>
+      <w:r>
+        <w:rPr>
+          <w:rFonts w:cs="Arial"/>
+          <w:color w:val="000000"/>
+          <w:sz w:val="18"/>
+          <w:szCs w:val="18"/>
+          <w:bdr w:val="none" w:sz="0" w:space="0" w:color="auto" w:frame="1"/>
+        </w:rPr>
+        <w:t>Licensed Materials – Property of IBM</w:t>
+      </w:r>
+    </w:p>
+    <w:p>
+      <w:pPr>
+        <w:tabs>
+          <w:tab w:val="left" w:pos="7290"/>
+        </w:tabs>
+        <w:adjustRightInd w:val="0"/>
+        <w:rPr>
+          <w:rFonts w:cs="Arial"/>
+          <w:color w:val="000000"/>
+          <w:sz w:val="18"/>
+          <w:szCs w:val="18"/>
+        </w:rPr>
+      </w:pPr>
+      <w:r>
+        <w:rPr>
+          <w:rFonts w:cs="Arial"/>
+          <w:color w:val="000000"/>
+          <w:sz w:val="18"/>
+          <w:szCs w:val="18"/>
+        </w:rPr>
+        <w:t>© Copyright IBM Corp. 2010, 20</w:t>
+      </w:r>
+      <w:r>
+        <w:rPr>
+          <w:rFonts w:cs="Arial"/>
+          <w:color w:val="000000"/>
+          <w:sz w:val="18"/>
+          <w:szCs w:val="18"/>
+        </w:rPr>
+        <w:t>20</w:t>
+      </w:r>
+      <w:r>
+        <w:rPr>
+          <w:rFonts w:cs="Arial"/>
+          <w:color w:val="000000"/>
+          <w:sz w:val="18"/>
+          <w:szCs w:val="18"/>
+        </w:rPr>
+        <w:t>.  All Rights Reserved.</w:t>
+      </w:r>
+    </w:p>
+    <w:p>
+      <w:pPr>
+        <w:tabs>
+          <w:tab w:val="left" w:pos="7290"/>
+        </w:tabs>
+        <w:adjustRightInd w:val="0"/>
+        <w:rPr>
+          <w:rFonts w:cs="Arial"/>
+          <w:color w:val="000000"/>
+          <w:sz w:val="18"/>
+          <w:szCs w:val="18"/>
+        </w:rPr>
+      </w:pPr>
+      <w:r>
+        <w:rPr>
+          <w:rFonts w:cs="Arial"/>
+          <w:color w:val="000000"/>
+          <w:sz w:val="18"/>
+          <w:szCs w:val="18"/>
+        </w:rPr>
+        <w:t>US Government Users Restricted Rights: Use, duplication or disclosure restricted by GSA ADP Schedule Contract with IBM Corp.</w:t>
+      </w:r>
+    </w:p>
+    <w:p>
+      <w:pPr>
+        <w:adjustRightInd w:val="0"/>
+        <w:rPr>
+          <w:rFonts w:cs="Arial"/>
+          <w:szCs w:val="18"/>
+        </w:rPr>
+      </w:pPr>
+    </w:p>
+    <w:p>
+      <w:pPr>
+        <w:adjustRightInd w:val="0"/>
+        <w:rPr>
+          <w:rFonts w:cs="Arial"/>
+          <w:szCs w:val="18"/>
+        </w:rPr>
+      </w:pPr>
+    </w:p>
+    <w:p>
+      <w:pPr>
+        <w:pStyle w:val="DocumentTitle"/>
+      </w:pPr>
+      <w:r>
+        <w:t xml:space="preserve">Resilient </w:t>
+      </w:r>
+      <w:r>
+        <w:t xml:space="preserve">SOAR </w:t>
+      </w:r>
+      <w:r>
+        <w:t xml:space="preserve">Platform </w:t>
+      </w:r>
+      <w:r>
+        <w:br/>
+        <w:t>Outbound Email Functions</w:t>
+      </w:r>
+      <w:r>
+        <w:t xml:space="preserve"> Guide</w:t>
+      </w:r>
+    </w:p>
+    <w:tbl>
+      <w:tblPr>
+        <w:tblStyle w:val="ICITABLE"/>
+        <w:tblW w:w="9087" w:type="dxa"/>
+        <w:tblInd w:w="-5" w:type="dxa"/>
+        <w:tblLook w:val="04A0" w:firstRow="1" w:lastRow="0" w:firstColumn="1" w:lastColumn="0" w:noHBand="0" w:noVBand="1"/>
+      </w:tblPr>
+      <w:tblGrid>
+        <w:gridCol w:w="1001"/>
+        <w:gridCol w:w="1516"/>
+        <w:gridCol w:w="6570"/>
+      </w:tblGrid>
+      <w:tr>
+        <w:trPr>
+          <w:cnfStyle w:val="100000000000" w:firstRow="1" w:lastRow="0" w:firstColumn="0" w:lastColumn="0" w:oddVBand="0" w:evenVBand="0" w:oddHBand="0" w:evenHBand="0" w:firstRowFirstColumn="0" w:firstRowLastColumn="0" w:lastRowFirstColumn="0" w:lastRowLastColumn="0"/>
+        </w:trPr>
+        <w:tc>
+          <w:tcPr>
+            <w:tcW w:w="1001" w:type="dxa"/>
+          </w:tcPr>
+          <w:p>
+            <w:pPr>
+              <w:adjustRightInd w:val="0"/>
+              <w:rPr>
+                <w:rFonts w:cs="Arial"/>
+                <w:szCs w:val="18"/>
+              </w:rPr>
+            </w:pPr>
+            <w:r>
+              <w:rPr>
+                <w:rFonts w:cs="Arial"/>
+                <w:szCs w:val="18"/>
+              </w:rPr>
+              <w:t>Version</w:t>
+            </w:r>
+          </w:p>
+        </w:tc>
+        <w:tc>
+          <w:tcPr>
+            <w:tcW w:w="1516" w:type="dxa"/>
+          </w:tcPr>
+          <w:p>
+            <w:pPr>
+              <w:adjustRightInd w:val="0"/>
+              <w:rPr>
+                <w:rFonts w:cs="Arial"/>
+                <w:szCs w:val="18"/>
+              </w:rPr>
+            </w:pPr>
+            <w:r>
+              <w:rPr>
+                <w:rFonts w:cs="Arial"/>
+                <w:szCs w:val="18"/>
+              </w:rPr>
+              <w:t>Publication</w:t>
+            </w:r>
+          </w:p>
+        </w:tc>
+        <w:tc>
+          <w:tcPr>
+            <w:tcW w:w="6570" w:type="dxa"/>
+          </w:tcPr>
+          <w:p>
+            <w:pPr>
+              <w:adjustRightInd w:val="0"/>
+              <w:rPr>
+                <w:rFonts w:cs="Arial"/>
+                <w:szCs w:val="18"/>
+              </w:rPr>
+            </w:pPr>
+            <w:r>
+              <w:rPr>
+                <w:rFonts w:cs="Arial"/>
+                <w:szCs w:val="18"/>
+              </w:rPr>
+              <w:t>Notes</w:t>
+            </w:r>
+          </w:p>
+        </w:tc>
+      </w:tr>
+      <w:tr>
+        <w:tc>
+          <w:tcPr>
+            <w:tcW w:w="1001" w:type="dxa"/>
+          </w:tcPr>
+          <w:p>
+            <w:pPr>
+              <w:adjustRightInd w:val="0"/>
+              <w:rPr>
+                <w:rFonts w:cs="Arial"/>
+                <w:szCs w:val="18"/>
+              </w:rPr>
+            </w:pPr>
+            <w:r>
+              <w:rPr>
+                <w:rFonts w:cs="Arial"/>
+                <w:szCs w:val="18"/>
+              </w:rPr>
+              <w:t>1.0.</w:t>
+            </w:r>
+            <w:r>
+              <w:rPr>
+                <w:rFonts w:cs="Arial"/>
+                <w:szCs w:val="18"/>
+              </w:rPr>
+              <w:t>7</w:t>
+            </w:r>
+          </w:p>
+        </w:tc>
+        <w:tc>
+          <w:tcPr>
+            <w:tcW w:w="1516" w:type="dxa"/>
+          </w:tcPr>
+          <w:p>
+            <w:pPr>
+              <w:adjustRightInd w:val="0"/>
+              <w:rPr>
+                <w:rFonts w:cs="Arial"/>
+                <w:szCs w:val="18"/>
+              </w:rPr>
+            </w:pPr>
+            <w:r>
+              <w:rPr>
+                <w:rFonts w:cs="Arial"/>
+                <w:szCs w:val="18"/>
+              </w:rPr>
+              <w:t>March 2020</w:t>
+            </w:r>
+          </w:p>
+        </w:tc>
+        <w:tc>
+          <w:tcPr>
+            <w:tcW w:w="6570" w:type="dxa"/>
+          </w:tcPr>
+          <w:p>
+            <w:pPr>
+              <w:adjustRightInd w:val="0"/>
+              <w:rPr>
+                <w:rFonts w:cs="Arial"/>
+                <w:szCs w:val="18"/>
+              </w:rPr>
+            </w:pPr>
+            <w:r>
+              <w:rPr>
+                <w:rFonts w:cs="Arial"/>
+                <w:szCs w:val="18"/>
+              </w:rPr>
+              <w:t xml:space="preserve">Initial Release after internal </w:t>
+            </w:r>
+            <w:r>
+              <w:rPr>
+                <w:rFonts w:cs="Arial"/>
+                <w:szCs w:val="18"/>
+              </w:rPr>
+              <w:t>development</w:t>
+            </w:r>
+          </w:p>
+        </w:tc>
+      </w:tr>
+      <w:tr>
+        <w:tc>
+          <w:tcPr>
+            <w:tcW w:w="1001" w:type="dxa"/>
+          </w:tcPr>
+          <w:p>
+            <w:pPr>
+              <w:adjustRightInd w:val="0"/>
+              <w:rPr>
+                <w:rFonts w:cs="Arial"/>
+                <w:szCs w:val="18"/>
+              </w:rPr>
+            </w:pPr>
+          </w:p>
+        </w:tc>
+        <w:tc>
+          <w:tcPr>
+            <w:tcW w:w="1516" w:type="dxa"/>
+          </w:tcPr>
+          <w:p>
+            <w:pPr>
+              <w:adjustRightInd w:val="0"/>
+              <w:rPr>
+                <w:rFonts w:cs="Arial"/>
+                <w:szCs w:val="18"/>
+              </w:rPr>
+            </w:pPr>
+          </w:p>
+        </w:tc>
+        <w:tc>
+          <w:tcPr>
+            <w:tcW w:w="6570" w:type="dxa"/>
+          </w:tcPr>
+          <w:p>
+            <w:pPr>
+              <w:adjustRightInd w:val="0"/>
+              <w:rPr>
+                <w:rFonts w:cs="Arial"/>
+                <w:szCs w:val="18"/>
+              </w:rPr>
+            </w:pPr>
+          </w:p>
+        </w:tc>
+      </w:tr>
+      <w:tr>
+        <w:tc>
+          <w:tcPr>
+            <w:tcW w:w="1001" w:type="dxa"/>
+          </w:tcPr>
+          <w:p>
+            <w:pPr>
+              <w:adjustRightInd w:val="0"/>
+              <w:rPr>
+                <w:rFonts w:cs="Arial"/>
+                <w:szCs w:val="18"/>
+              </w:rPr>
+            </w:pPr>
+          </w:p>
+        </w:tc>
+        <w:tc>
+          <w:tcPr>
+            <w:tcW w:w="1516" w:type="dxa"/>
+          </w:tcPr>
+          <w:p>
+            <w:pPr>
+              <w:adjustRightInd w:val="0"/>
+              <w:rPr>
+                <w:rFonts w:cs="Arial"/>
+                <w:szCs w:val="18"/>
+              </w:rPr>
+            </w:pPr>
+          </w:p>
+        </w:tc>
+        <w:tc>
+          <w:tcPr>
+            <w:tcW w:w="6570" w:type="dxa"/>
+          </w:tcPr>
+          <w:p>
+            <w:pPr>
+              <w:adjustRightInd w:val="0"/>
+              <w:rPr>
+                <w:rFonts w:cs="Arial"/>
+                <w:szCs w:val="18"/>
+              </w:rPr>
+            </w:pPr>
+          </w:p>
+        </w:tc>
+      </w:tr>
+      <w:tr>
+        <w:tc>
+          <w:tcPr>
+            <w:tcW w:w="1001" w:type="dxa"/>
+          </w:tcPr>
+          <w:p>
+            <w:pPr>
+              <w:adjustRightInd w:val="0"/>
+              <w:rPr>
+                <w:rFonts w:cs="Arial"/>
+                <w:szCs w:val="18"/>
+              </w:rPr>
+            </w:pPr>
+          </w:p>
+        </w:tc>
+        <w:tc>
+          <w:tcPr>
+            <w:tcW w:w="1516" w:type="dxa"/>
+          </w:tcPr>
+          <w:p>
+            <w:pPr>
+              <w:adjustRightInd w:val="0"/>
+              <w:rPr>
+                <w:rFonts w:cs="Arial"/>
+                <w:szCs w:val="18"/>
+              </w:rPr>
+            </w:pPr>
+          </w:p>
+        </w:tc>
+        <w:tc>
+          <w:tcPr>
+            <w:tcW w:w="6570" w:type="dxa"/>
+          </w:tcPr>
+          <w:p>
+            <w:pPr>
+              <w:adjustRightInd w:val="0"/>
+              <w:rPr>
+                <w:rFonts w:cs="Arial"/>
+                <w:szCs w:val="18"/>
+              </w:rPr>
+            </w:pPr>
+          </w:p>
+        </w:tc>
+      </w:tr>
+      <w:tr>
+        <w:tc>
+          <w:tcPr>
+            <w:tcW w:w="1001" w:type="dxa"/>
+          </w:tcPr>
+          <w:p>
+            <w:pPr>
+              <w:adjustRightInd w:val="0"/>
+              <w:rPr>
+                <w:rFonts w:cs="Arial"/>
+                <w:szCs w:val="18"/>
+              </w:rPr>
+            </w:pPr>
+          </w:p>
+        </w:tc>
+        <w:tc>
+          <w:tcPr>
+            <w:tcW w:w="1516" w:type="dxa"/>
+          </w:tcPr>
+          <w:p>
+            <w:pPr>
+              <w:adjustRightInd w:val="0"/>
+              <w:rPr>
+                <w:rFonts w:cs="Arial"/>
+                <w:szCs w:val="18"/>
+              </w:rPr>
+            </w:pPr>
+          </w:p>
+        </w:tc>
+        <w:tc>
+          <w:tcPr>
+            <w:tcW w:w="6570" w:type="dxa"/>
+          </w:tcPr>
+          <w:p>
+            <w:pPr>
+              <w:adjustRightInd w:val="0"/>
+              <w:rPr>
+                <w:rFonts w:cs="Arial"/>
+                <w:szCs w:val="18"/>
+              </w:rPr>
+            </w:pPr>
+          </w:p>
+        </w:tc>
+      </w:tr>
+      <w:tr>
+        <w:tc>
+          <w:tcPr>
+            <w:tcW w:w="1001" w:type="dxa"/>
+          </w:tcPr>
+          <w:p>
+            <w:pPr>
+              <w:adjustRightInd w:val="0"/>
+              <w:rPr>
+                <w:rFonts w:cs="Arial"/>
+                <w:szCs w:val="18"/>
+              </w:rPr>
+            </w:pPr>
+          </w:p>
+        </w:tc>
+        <w:tc>
+          <w:tcPr>
+            <w:tcW w:w="1516" w:type="dxa"/>
+          </w:tcPr>
+          <w:p>
+            <w:pPr>
+              <w:adjustRightInd w:val="0"/>
+              <w:rPr>
+                <w:rFonts w:cs="Arial"/>
+                <w:szCs w:val="18"/>
+              </w:rPr>
+            </w:pPr>
+          </w:p>
+        </w:tc>
+        <w:tc>
+          <w:tcPr>
+            <w:tcW w:w="6570" w:type="dxa"/>
+          </w:tcPr>
+          <w:p>
+            <w:pPr>
+              <w:adjustRightInd w:val="0"/>
+              <w:rPr>
+                <w:rFonts w:cs="Arial"/>
+                <w:szCs w:val="18"/>
+              </w:rPr>
+            </w:pPr>
+          </w:p>
+        </w:tc>
+      </w:tr>
+      <w:tr>
+        <w:tc>
+          <w:tcPr>
+            <w:tcW w:w="1001" w:type="dxa"/>
+          </w:tcPr>
+          <w:p>
+            <w:pPr>
+              <w:adjustRightInd w:val="0"/>
+              <w:rPr>
+                <w:rFonts w:cs="Arial"/>
+                <w:szCs w:val="18"/>
+              </w:rPr>
+            </w:pPr>
+            <w:r>
+              <w:rPr>
+                <w:rFonts w:cs="Arial"/>
+                <w:szCs w:val="18"/>
+              </w:rPr>
+              <w:t>1.0</w:t>
+            </w:r>
+          </w:p>
+        </w:tc>
+        <w:tc>
+          <w:tcPr>
+            <w:tcW w:w="1516" w:type="dxa"/>
+          </w:tcPr>
+          <w:p>
+            <w:pPr>
+              <w:adjustRightInd w:val="0"/>
+              <w:rPr>
+                <w:rFonts w:cs="Arial"/>
+                <w:szCs w:val="18"/>
+              </w:rPr>
+            </w:pPr>
+          </w:p>
+        </w:tc>
+        <w:tc>
+          <w:tcPr>
+            <w:tcW w:w="6570" w:type="dxa"/>
+          </w:tcPr>
+          <w:p>
+            <w:pPr>
+              <w:adjustRightInd w:val="0"/>
+              <w:rPr>
+                <w:rFonts w:cs="Arial"/>
+                <w:szCs w:val="18"/>
+              </w:rPr>
+            </w:pPr>
+            <w:r>
+              <w:rPr>
+                <w:rFonts w:cs="Arial"/>
+                <w:szCs w:val="18"/>
+              </w:rPr>
+              <w:t>Initial publication.</w:t>
+            </w:r>
+          </w:p>
+        </w:tc>
+      </w:tr>
+    </w:tbl>
+    <w:p>
+      <w:pPr>
+        <w:adjustRightInd w:val="0"/>
+        <w:rPr>
+          <w:rFonts w:cs="Arial"/>
+          <w:szCs w:val="18"/>
+        </w:rPr>
+      </w:pPr>
+    </w:p>
+    <w:p>
+      <w:pPr>
+        <w:tabs>
+          <w:tab w:val="left" w:pos="7290"/>
+        </w:tabs>
+        <w:adjustRightInd w:val="0"/>
+        <w:spacing w:line="360" w:lineRule="auto"/>
+      </w:pPr>
+    </w:p>
+    <w:p>
+      <w:r>
+        <w:br w:type="page"/>
+      </w:r>
+    </w:p>
+    <w:sdt>
+      <w:sdtPr>
+        <w:rPr>
+          <w:rFonts w:ascii="IBM Plex Sans" w:eastAsiaTheme="minorHAnsi" w:hAnsi="IBM Plex Sans" w:cstheme="minorBidi"/>
+          <w:b w:val="0"/>
+          <w:bCs w:val="0"/>
+          <w:color w:val="auto"/>
+          <w:sz w:val="22"/>
+          <w:szCs w:val="24"/>
+          <w:lang w:bidi="he-IL"/>
+        </w:rPr>
+        <w:id w:val="514192378"/>
+        <w:docPartObj>
+          <w:docPartGallery w:val="Table of Contents"/>
+          <w:docPartUnique/>
+        </w:docPartObj>
+      </w:sdtPr>
+      <w:sdtEndPr>
+        <w:rPr>
+          <w:rFonts w:ascii="Times New Roman" w:eastAsia="Times New Roman" w:hAnsi="Times New Roman" w:cs="Times New Roman"/>
+          <w:noProof/>
+          <w:sz w:val="24"/>
+          <w:lang w:bidi="ar-SA"/>
+        </w:rPr>
+      </w:sdtEndPr>
+      <w:sdtContent>
+        <w:p>
+          <w:pPr>
+            <w:pStyle w:val="TOCHeading"/>
+            <w:rPr>
+              <w:rStyle w:val="Heading1Char"/>
+              <w:b w:val="0"/>
+              <w:bCs w:val="0"/>
+            </w:rPr>
+          </w:pPr>
+          <w:r>
+            <w:rPr>
+              <w:rStyle w:val="Heading1Char"/>
+              <w:b w:val="0"/>
+              <w:bCs w:val="0"/>
+            </w:rPr>
+            <w:t>Table of Contents</w:t>
+          </w:r>
+        </w:p>
+        <w:p>
+          <w:pPr>
+            <w:pStyle w:val="TOC1"/>
+            <w:tabs>
+              <w:tab w:val="right" w:leader="dot" w:pos="10790"/>
+            </w:tabs>
+            <w:rPr>
+              <w:rFonts w:asciiTheme="minorHAnsi" w:eastAsiaTheme="minorEastAsia" w:hAnsiTheme="minorHAnsi" w:cstheme="minorBidi"/>
+              <w:bCs w:val="0"/>
+              <w:iCs w:val="0"/>
+              <w:noProof/>
+              <w:lang w:bidi="ar-SA"/>
+            </w:rPr>
+          </w:pPr>
+          <w:r>
+            <w:rPr>
+              <w:rFonts w:ascii="IBM Plex Sans" w:hAnsi="IBM Plex Sans" w:cs="Times New Roman (Body CS)"/>
+              <w:color w:val="000000" w:themeColor="text1"/>
+            </w:rPr>
+            <w:fldChar w:fldCharType="begin"/>
+          </w:r>
+          <w:r>
+            <w:rPr>
+              <w:rFonts w:ascii="IBM Plex Sans" w:hAnsi="IBM Plex Sans" w:cs="Times New Roman (Body CS)"/>
+              <w:color w:val="000000" w:themeColor="text1"/>
+            </w:rPr>
+            <w:instrText xml:space="preserve"> TOC \o "1-3" \h \z \u </w:instrText>
+          </w:r>
+          <w:r>
+            <w:rPr>
+              <w:rFonts w:ascii="IBM Plex Sans" w:hAnsi="IBM Plex Sans" w:cs="Times New Roman (Body CS)"/>
+              <w:color w:val="000000" w:themeColor="text1"/>
+            </w:rPr>
+            <w:fldChar w:fldCharType="separate"/>
+          </w:r>
+          <w:hyperlink w:anchor="_Toc35615368" w:history="1">
+            <w:r>
+              <w:rPr>
+                <w:rStyle w:val="Hyperlink"/>
+                <w:noProof/>
+              </w:rPr>
+              <w:t>Overview</w:t>
+            </w:r>
+            <w:r>
+              <w:rPr>
+                <w:noProof/>
+                <w:webHidden/>
+              </w:rPr>
+              <w:tab/>
+            </w:r>
+            <w:r>
+              <w:rPr>
+                <w:noProof/>
+                <w:webHidden/>
+              </w:rPr>
+              <w:fldChar w:fldCharType="begin"/>
+            </w:r>
+            <w:r>
+              <w:rPr>
+                <w:noProof/>
+                <w:webHidden/>
+              </w:rPr>
+              <w:instrText xml:space="preserve"> PAGEREF _Toc35615368 \h </w:instrText>
+            </w:r>
+            <w:r>
+              <w:rPr>
+                <w:noProof/>
+                <w:webHidden/>
+              </w:rPr>
+            </w:r>
+            <w:r>
+              <w:rPr>
+                <w:noProof/>
+                <w:webHidden/>
+              </w:rPr>
+              <w:fldChar w:fldCharType="separate"/>
+            </w:r>
+            <w:r>
+              <w:rPr>
+                <w:noProof/>
+                <w:webHidden/>
+              </w:rPr>
+              <w:t>1</w:t>
+            </w:r>
+            <w:r>
+              <w:rPr>
+                <w:noProof/>
+                <w:webHidden/>
+              </w:rPr>
+              <w:fldChar w:fldCharType="end"/>
+            </w:r>
+          </w:hyperlink>
+        </w:p>
+        <w:p>
+          <w:pPr>
+            <w:pStyle w:val="TOC1"/>
+            <w:tabs>
+              <w:tab w:val="right" w:leader="dot" w:pos="10790"/>
+            </w:tabs>
+            <w:rPr>
+              <w:rFonts w:asciiTheme="minorHAnsi" w:eastAsiaTheme="minorEastAsia" w:hAnsiTheme="minorHAnsi" w:cstheme="minorBidi"/>
+              <w:bCs w:val="0"/>
+              <w:iCs w:val="0"/>
+              <w:noProof/>
+              <w:lang w:bidi="ar-SA"/>
+            </w:rPr>
+          </w:pPr>
+          <w:hyperlink w:anchor="_Toc35615369" w:history="1">
+            <w:r>
+              <w:rPr>
+                <w:rStyle w:val="Hyperlink"/>
+                <w:noProof/>
+              </w:rPr>
+              <w:t>Installation</w:t>
+            </w:r>
+            <w:r>
+              <w:rPr>
+                <w:noProof/>
+                <w:webHidden/>
+              </w:rPr>
+              <w:tab/>
+            </w:r>
+            <w:r>
+              <w:rPr>
+                <w:noProof/>
+                <w:webHidden/>
+              </w:rPr>
+              <w:fldChar w:fldCharType="begin"/>
+            </w:r>
+            <w:r>
+              <w:rPr>
+                <w:noProof/>
+                <w:webHidden/>
+              </w:rPr>
+              <w:instrText xml:space="preserve"> PAGEREF _Toc35615369 \h </w:instrText>
+            </w:r>
+            <w:r>
+              <w:rPr>
+                <w:noProof/>
+                <w:webHidden/>
+              </w:rPr>
+            </w:r>
+            <w:r>
+              <w:rPr>
+                <w:noProof/>
+                <w:webHidden/>
+              </w:rPr>
+              <w:fldChar w:fldCharType="separate"/>
+            </w:r>
+            <w:r>
+              <w:rPr>
+                <w:noProof/>
+                <w:webHidden/>
+              </w:rPr>
+              <w:t>2</w:t>
+            </w:r>
+            <w:r>
+              <w:rPr>
+                <w:noProof/>
+                <w:webHidden/>
+              </w:rPr>
+              <w:fldChar w:fldCharType="end"/>
+            </w:r>
+          </w:hyperlink>
+        </w:p>
+        <w:p>
+          <w:pPr>
+            <w:pStyle w:val="TOC1"/>
+            <w:tabs>
+              <w:tab w:val="right" w:leader="dot" w:pos="10790"/>
+            </w:tabs>
+            <w:rPr>
+              <w:rFonts w:asciiTheme="minorHAnsi" w:eastAsiaTheme="minorEastAsia" w:hAnsiTheme="minorHAnsi" w:cstheme="minorBidi"/>
+              <w:bCs w:val="0"/>
+              <w:iCs w:val="0"/>
+              <w:noProof/>
+              <w:lang w:bidi="ar-SA"/>
+            </w:rPr>
+          </w:pPr>
+          <w:hyperlink w:anchor="_Toc35615370" w:history="1">
+            <w:r>
+              <w:rPr>
+                <w:rStyle w:val="Hyperlink"/>
+                <w:noProof/>
+              </w:rPr>
+              <w:t>Workflow Description</w:t>
+            </w:r>
+            <w:r>
+              <w:rPr>
+                <w:noProof/>
+                <w:webHidden/>
+              </w:rPr>
+              <w:tab/>
+            </w:r>
+            <w:r>
+              <w:rPr>
+                <w:noProof/>
+                <w:webHidden/>
+              </w:rPr>
+              <w:fldChar w:fldCharType="begin"/>
+            </w:r>
+            <w:r>
+              <w:rPr>
+                <w:noProof/>
+                <w:webHidden/>
+              </w:rPr>
+              <w:instrText xml:space="preserve"> PAGEREF _Toc35615370 \h </w:instrText>
+            </w:r>
+            <w:r>
+              <w:rPr>
+                <w:noProof/>
+                <w:webHidden/>
+              </w:rPr>
+            </w:r>
+            <w:r>
+              <w:rPr>
+                <w:noProof/>
+                <w:webHidden/>
+              </w:rPr>
+              <w:fldChar w:fldCharType="separate"/>
+            </w:r>
+            <w:r>
+              <w:rPr>
+                <w:noProof/>
+                <w:webHidden/>
+              </w:rPr>
+              <w:t>4</w:t>
+            </w:r>
+            <w:r>
+              <w:rPr>
+                <w:noProof/>
+                <w:webHidden/>
+              </w:rPr>
+              <w:fldChar w:fldCharType="end"/>
+            </w:r>
+          </w:hyperlink>
+        </w:p>
+        <w:p>
+          <w:pPr>
+            <w:pStyle w:val="TOC2"/>
+            <w:rPr>
+              <w:rFonts w:asciiTheme="minorHAnsi" w:eastAsiaTheme="minorEastAsia" w:hAnsiTheme="minorHAnsi" w:cstheme="minorBidi"/>
+              <w:bCs w:val="0"/>
+              <w:noProof/>
+              <w:sz w:val="24"/>
+              <w:szCs w:val="24"/>
+              <w:lang w:bidi="ar-SA"/>
+            </w:rPr>
+          </w:pPr>
+          <w:hyperlink w:anchor="_Toc35615371" w:history="1">
+            <w:r>
+              <w:rPr>
+                <w:rStyle w:val="Hyperlink"/>
+                <w:noProof/>
+              </w:rPr>
+              <w:t>Example: Send Incident Email HTML</w:t>
+            </w:r>
+            <w:r>
+              <w:rPr>
+                <w:noProof/>
+                <w:webHidden/>
+              </w:rPr>
+              <w:tab/>
+            </w:r>
+            <w:r>
+              <w:rPr>
+                <w:noProof/>
+                <w:webHidden/>
+              </w:rPr>
+              <w:fldChar w:fldCharType="begin"/>
+            </w:r>
+            <w:r>
+              <w:rPr>
+                <w:noProof/>
+                <w:webHidden/>
+              </w:rPr>
+              <w:instrText xml:space="preserve"> PAGEREF _Toc35615371 \h </w:instrText>
+            </w:r>
+            <w:r>
+              <w:rPr>
+                <w:noProof/>
+                <w:webHidden/>
+              </w:rPr>
+            </w:r>
+            <w:r>
+              <w:rPr>
+                <w:noProof/>
+                <w:webHidden/>
+              </w:rPr>
+              <w:fldChar w:fldCharType="separate"/>
+            </w:r>
+            <w:r>
+              <w:rPr>
+                <w:noProof/>
+                <w:webHidden/>
+              </w:rPr>
+              <w:t>4</w:t>
+            </w:r>
+            <w:r>
+              <w:rPr>
+                <w:noProof/>
+                <w:webHidden/>
+              </w:rPr>
+              <w:fldChar w:fldCharType="end"/>
+            </w:r>
+          </w:hyperlink>
+        </w:p>
+        <w:p>
+          <w:pPr>
+            <w:pStyle w:val="TOC2"/>
+            <w:rPr>
+              <w:rFonts w:asciiTheme="minorHAnsi" w:eastAsiaTheme="minorEastAsia" w:hAnsiTheme="minorHAnsi" w:cstheme="minorBidi"/>
+              <w:bCs w:val="0"/>
+              <w:noProof/>
+              <w:sz w:val="24"/>
+              <w:szCs w:val="24"/>
+              <w:lang w:bidi="ar-SA"/>
+            </w:rPr>
+          </w:pPr>
+          <w:hyperlink w:anchor="_Toc35615372" w:history="1">
+            <w:r>
+              <w:rPr>
+                <w:rStyle w:val="Hyperlink"/>
+                <w:noProof/>
+              </w:rPr>
+              <w:t>Example: Send Incident Email Text</w:t>
+            </w:r>
+            <w:r>
+              <w:rPr>
+                <w:noProof/>
+                <w:webHidden/>
+              </w:rPr>
+              <w:tab/>
+            </w:r>
+            <w:r>
+              <w:rPr>
+                <w:noProof/>
+                <w:webHidden/>
+              </w:rPr>
+              <w:fldChar w:fldCharType="begin"/>
+            </w:r>
+            <w:r>
+              <w:rPr>
+                <w:noProof/>
+                <w:webHidden/>
+              </w:rPr>
+              <w:instrText xml:space="preserve"> PAGEREF _Toc35615372 \h </w:instrText>
+            </w:r>
+            <w:r>
+              <w:rPr>
+                <w:noProof/>
+                <w:webHidden/>
+              </w:rPr>
+            </w:r>
+            <w:r>
+              <w:rPr>
+                <w:noProof/>
+                <w:webHidden/>
+              </w:rPr>
+              <w:fldChar w:fldCharType="separate"/>
+            </w:r>
+            <w:r>
+              <w:rPr>
+                <w:noProof/>
+                <w:webHidden/>
+              </w:rPr>
+              <w:t>5</w:t>
+            </w:r>
+            <w:r>
+              <w:rPr>
+                <w:noProof/>
+                <w:webHidden/>
+              </w:rPr>
+              <w:fldChar w:fldCharType="end"/>
+            </w:r>
+          </w:hyperlink>
+        </w:p>
+        <w:p>
+          <w:pPr>
+            <w:pStyle w:val="TOC1"/>
+            <w:tabs>
+              <w:tab w:val="right" w:leader="dot" w:pos="10790"/>
+            </w:tabs>
+            <w:rPr>
+              <w:rFonts w:asciiTheme="minorHAnsi" w:eastAsiaTheme="minorEastAsia" w:hAnsiTheme="minorHAnsi" w:cstheme="minorBidi"/>
+              <w:bCs w:val="0"/>
+              <w:iCs w:val="0"/>
+              <w:noProof/>
+              <w:lang w:bidi="ar-SA"/>
+            </w:rPr>
+          </w:pPr>
+          <w:hyperlink w:anchor="_Toc35615373" w:history="1">
+            <w:r>
+              <w:rPr>
+                <w:rStyle w:val="Hyperlink"/>
+                <w:noProof/>
+              </w:rPr>
+              <w:t>Function Descriptions</w:t>
+            </w:r>
+            <w:r>
+              <w:rPr>
+                <w:noProof/>
+                <w:webHidden/>
+              </w:rPr>
+              <w:tab/>
+            </w:r>
+            <w:r>
+              <w:rPr>
+                <w:noProof/>
+                <w:webHidden/>
+              </w:rPr>
+              <w:fldChar w:fldCharType="begin"/>
+            </w:r>
+            <w:r>
+              <w:rPr>
+                <w:noProof/>
+                <w:webHidden/>
+              </w:rPr>
+              <w:instrText xml:space="preserve"> PAGEREF _Toc35615373 \h </w:instrText>
+            </w:r>
+            <w:r>
+              <w:rPr>
+                <w:noProof/>
+                <w:webHidden/>
+              </w:rPr>
+            </w:r>
+            <w:r>
+              <w:rPr>
+                <w:noProof/>
+                <w:webHidden/>
+              </w:rPr>
+              <w:fldChar w:fldCharType="separate"/>
+            </w:r>
+            <w:r>
+              <w:rPr>
+                <w:noProof/>
+                <w:webHidden/>
+              </w:rPr>
+              <w:t>6</w:t>
+            </w:r>
+            <w:r>
+              <w:rPr>
+                <w:noProof/>
+                <w:webHidden/>
+              </w:rPr>
+              <w:fldChar w:fldCharType="end"/>
+            </w:r>
+          </w:hyperlink>
+        </w:p>
+        <w:p>
+          <w:pPr>
+            <w:pStyle w:val="TOC2"/>
+            <w:rPr>
+              <w:rFonts w:asciiTheme="minorHAnsi" w:eastAsiaTheme="minorEastAsia" w:hAnsiTheme="minorHAnsi" w:cstheme="minorBidi"/>
+              <w:bCs w:val="0"/>
+              <w:noProof/>
+              <w:sz w:val="24"/>
+              <w:szCs w:val="24"/>
+              <w:lang w:bidi="ar-SA"/>
+            </w:rPr>
+          </w:pPr>
+          <w:hyperlink w:anchor="_Toc35615374" w:history="1">
+            <w:r>
+              <w:rPr>
+                <w:rStyle w:val="Hyperlink"/>
+                <w:noProof/>
+              </w:rPr>
+              <w:t>Send Email</w:t>
+            </w:r>
+            <w:r>
+              <w:rPr>
+                <w:noProof/>
+                <w:webHidden/>
+              </w:rPr>
+              <w:tab/>
+            </w:r>
+            <w:r>
+              <w:rPr>
+                <w:noProof/>
+                <w:webHidden/>
+              </w:rPr>
+              <w:fldChar w:fldCharType="begin"/>
+            </w:r>
+            <w:r>
+              <w:rPr>
+                <w:noProof/>
+                <w:webHidden/>
+              </w:rPr>
+              <w:instrText xml:space="preserve"> PAGEREF _Toc35615374 \h </w:instrText>
+            </w:r>
+            <w:r>
+              <w:rPr>
+                <w:noProof/>
+                <w:webHidden/>
+              </w:rPr>
+            </w:r>
+            <w:r>
+              <w:rPr>
+                <w:noProof/>
+                <w:webHidden/>
+              </w:rPr>
+              <w:fldChar w:fldCharType="separate"/>
+            </w:r>
+            <w:r>
+              <w:rPr>
+                <w:noProof/>
+                <w:webHidden/>
+              </w:rPr>
+              <w:t>6</w:t>
+            </w:r>
+            <w:r>
+              <w:rPr>
+                <w:noProof/>
+                <w:webHidden/>
+              </w:rPr>
+              <w:fldChar w:fldCharType="end"/>
+            </w:r>
+          </w:hyperlink>
+        </w:p>
+        <w:p>
+          <w:pPr>
+            <w:pStyle w:val="TOC1"/>
+            <w:tabs>
+              <w:tab w:val="right" w:leader="dot" w:pos="10790"/>
+            </w:tabs>
+            <w:rPr>
+              <w:rFonts w:asciiTheme="minorHAnsi" w:eastAsiaTheme="minorEastAsia" w:hAnsiTheme="minorHAnsi" w:cstheme="minorBidi"/>
+              <w:bCs w:val="0"/>
+              <w:iCs w:val="0"/>
+              <w:noProof/>
+              <w:lang w:bidi="ar-SA"/>
+            </w:rPr>
+          </w:pPr>
+          <w:hyperlink w:anchor="_Toc35615375" w:history="1">
+            <w:r>
+              <w:rPr>
+                <w:rStyle w:val="Hyperlink"/>
+                <w:noProof/>
+              </w:rPr>
+              <w:t>Rules</w:t>
+            </w:r>
+            <w:r>
+              <w:rPr>
+                <w:noProof/>
+                <w:webHidden/>
+              </w:rPr>
+              <w:tab/>
+            </w:r>
+            <w:r>
+              <w:rPr>
+                <w:noProof/>
+                <w:webHidden/>
+              </w:rPr>
+              <w:fldChar w:fldCharType="begin"/>
+            </w:r>
+            <w:r>
+              <w:rPr>
+                <w:noProof/>
+                <w:webHidden/>
+              </w:rPr>
+              <w:instrText xml:space="preserve"> PAGEREF _Toc35615375 \h </w:instrText>
+            </w:r>
+            <w:r>
+              <w:rPr>
+                <w:noProof/>
+                <w:webHidden/>
+              </w:rPr>
+            </w:r>
+            <w:r>
+              <w:rPr>
+                <w:noProof/>
+                <w:webHidden/>
+              </w:rPr>
+              <w:fldChar w:fldCharType="separate"/>
+            </w:r>
+            <w:r>
+              <w:rPr>
+                <w:noProof/>
+                <w:webHidden/>
+              </w:rPr>
+              <w:t>7</w:t>
+            </w:r>
+            <w:r>
+              <w:rPr>
+                <w:noProof/>
+                <w:webHidden/>
+              </w:rPr>
+              <w:fldChar w:fldCharType="end"/>
+            </w:r>
+          </w:hyperlink>
+        </w:p>
+        <w:p>
+          <w:pPr>
+            <w:pStyle w:val="TOC2"/>
+            <w:rPr>
+              <w:rFonts w:asciiTheme="minorHAnsi" w:eastAsiaTheme="minorEastAsia" w:hAnsiTheme="minorHAnsi" w:cstheme="minorBidi"/>
+              <w:bCs w:val="0"/>
+              <w:noProof/>
+              <w:sz w:val="24"/>
+              <w:szCs w:val="24"/>
+              <w:lang w:bidi="ar-SA"/>
+            </w:rPr>
+          </w:pPr>
+          <w:hyperlink w:anchor="_Toc35615376" w:history="1">
+            <w:r>
+              <w:rPr>
+                <w:rStyle w:val="Hyperlink"/>
+                <w:noProof/>
+              </w:rPr>
+              <w:t>Example: Send Incident Email HTML</w:t>
+            </w:r>
+            <w:r>
+              <w:rPr>
+                <w:noProof/>
+                <w:webHidden/>
+              </w:rPr>
+              <w:tab/>
+            </w:r>
+            <w:r>
+              <w:rPr>
+                <w:noProof/>
+                <w:webHidden/>
+              </w:rPr>
+              <w:fldChar w:fldCharType="begin"/>
+            </w:r>
+            <w:r>
+              <w:rPr>
+                <w:noProof/>
+                <w:webHidden/>
+              </w:rPr>
+              <w:instrText xml:space="preserve"> PAGEREF _Toc35615376 \h </w:instrText>
+            </w:r>
+            <w:r>
+              <w:rPr>
+                <w:noProof/>
+                <w:webHidden/>
+              </w:rPr>
+            </w:r>
+            <w:r>
+              <w:rPr>
+                <w:noProof/>
+                <w:webHidden/>
+              </w:rPr>
+              <w:fldChar w:fldCharType="separate"/>
+            </w:r>
+            <w:r>
+              <w:rPr>
+                <w:noProof/>
+                <w:webHidden/>
+              </w:rPr>
+              <w:t>7</w:t>
+            </w:r>
+            <w:r>
+              <w:rPr>
+                <w:noProof/>
+                <w:webHidden/>
+              </w:rPr>
+              <w:fldChar w:fldCharType="end"/>
+            </w:r>
+          </w:hyperlink>
+        </w:p>
+        <w:p>
+          <w:pPr>
+            <w:pStyle w:val="TOC2"/>
+            <w:rPr>
+              <w:rFonts w:asciiTheme="minorHAnsi" w:eastAsiaTheme="minorEastAsia" w:hAnsiTheme="minorHAnsi" w:cstheme="minorBidi"/>
+              <w:bCs w:val="0"/>
+              <w:noProof/>
+              <w:sz w:val="24"/>
+              <w:szCs w:val="24"/>
+              <w:lang w:bidi="ar-SA"/>
+            </w:rPr>
+          </w:pPr>
+          <w:hyperlink w:anchor="_Toc35615377" w:history="1">
+            <w:r>
+              <w:rPr>
+                <w:rStyle w:val="Hyperlink"/>
+                <w:noProof/>
+              </w:rPr>
+              <w:t>Example: Send Incident Email Text</w:t>
+            </w:r>
+            <w:r>
+              <w:rPr>
+                <w:noProof/>
+                <w:webHidden/>
+              </w:rPr>
+              <w:tab/>
+            </w:r>
+            <w:r>
+              <w:rPr>
+                <w:noProof/>
+                <w:webHidden/>
+              </w:rPr>
+              <w:fldChar w:fldCharType="begin"/>
+            </w:r>
+            <w:r>
+              <w:rPr>
+                <w:noProof/>
+                <w:webHidden/>
+              </w:rPr>
+              <w:instrText xml:space="preserve"> PAGEREF _Toc35615377 \h </w:instrText>
+            </w:r>
+            <w:r>
+              <w:rPr>
+                <w:noProof/>
+                <w:webHidden/>
+              </w:rPr>
+            </w:r>
+            <w:r>
+              <w:rPr>
+                <w:noProof/>
+                <w:webHidden/>
+              </w:rPr>
+              <w:fldChar w:fldCharType="separate"/>
+            </w:r>
+            <w:r>
+              <w:rPr>
+                <w:noProof/>
+                <w:webHidden/>
+              </w:rPr>
+              <w:t>8</w:t>
+            </w:r>
+            <w:r>
+              <w:rPr>
+                <w:noProof/>
+                <w:webHidden/>
+              </w:rPr>
+              <w:fldChar w:fldCharType="end"/>
+            </w:r>
+          </w:hyperlink>
+        </w:p>
+        <w:p>
+          <w:pPr>
+            <w:pStyle w:val="TOC1"/>
+            <w:tabs>
+              <w:tab w:val="right" w:leader="dot" w:pos="10790"/>
+            </w:tabs>
+            <w:rPr>
+              <w:rFonts w:asciiTheme="minorHAnsi" w:eastAsiaTheme="minorEastAsia" w:hAnsiTheme="minorHAnsi" w:cstheme="minorBidi"/>
+              <w:bCs w:val="0"/>
+              <w:iCs w:val="0"/>
+              <w:noProof/>
+              <w:lang w:bidi="ar-SA"/>
+            </w:rPr>
+          </w:pPr>
+          <w:hyperlink w:anchor="_Toc35615378" w:history="1">
+            <w:r>
+              <w:rPr>
+                <w:rStyle w:val="Hyperlink"/>
+                <w:noProof/>
+              </w:rPr>
+              <w:t>Troubleshooting</w:t>
+            </w:r>
+            <w:r>
+              <w:rPr>
+                <w:noProof/>
+                <w:webHidden/>
+              </w:rPr>
+              <w:tab/>
+            </w:r>
+            <w:r>
+              <w:rPr>
+                <w:noProof/>
+                <w:webHidden/>
+              </w:rPr>
+              <w:fldChar w:fldCharType="begin"/>
+            </w:r>
+            <w:r>
+              <w:rPr>
+                <w:noProof/>
+                <w:webHidden/>
+              </w:rPr>
+              <w:instrText xml:space="preserve"> PAGEREF _Toc35615378 \h </w:instrText>
+            </w:r>
+            <w:r>
+              <w:rPr>
+                <w:noProof/>
+                <w:webHidden/>
+              </w:rPr>
+            </w:r>
+            <w:r>
+              <w:rPr>
+                <w:noProof/>
+                <w:webHidden/>
+              </w:rPr>
+              <w:fldChar w:fldCharType="separate"/>
+            </w:r>
+            <w:r>
+              <w:rPr>
+                <w:noProof/>
+                <w:webHidden/>
+              </w:rPr>
+              <w:t>9</w:t>
+            </w:r>
+            <w:r>
+              <w:rPr>
+                <w:noProof/>
+                <w:webHidden/>
+              </w:rPr>
+              <w:fldChar w:fldCharType="end"/>
+            </w:r>
+          </w:hyperlink>
+        </w:p>
+        <w:p>
+          <w:pPr>
+            <w:pStyle w:val="TOC1"/>
+            <w:tabs>
+              <w:tab w:val="right" w:leader="dot" w:pos="10790"/>
+            </w:tabs>
+            <w:rPr>
+              <w:rFonts w:asciiTheme="minorHAnsi" w:eastAsiaTheme="minorEastAsia" w:hAnsiTheme="minorHAnsi" w:cstheme="minorBidi"/>
+              <w:bCs w:val="0"/>
+              <w:iCs w:val="0"/>
+              <w:noProof/>
+              <w:lang w:bidi="ar-SA"/>
+            </w:rPr>
+          </w:pPr>
+          <w:hyperlink w:anchor="_Toc35615379" w:history="1">
+            <w:r>
+              <w:rPr>
+                <w:rStyle w:val="Hyperlink"/>
+                <w:noProof/>
+              </w:rPr>
+              <w:t>Support</w:t>
+            </w:r>
+            <w:r>
+              <w:rPr>
+                <w:noProof/>
+                <w:webHidden/>
+              </w:rPr>
+              <w:tab/>
+            </w:r>
+            <w:r>
+              <w:rPr>
+                <w:noProof/>
+                <w:webHidden/>
+              </w:rPr>
+              <w:fldChar w:fldCharType="begin"/>
+            </w:r>
+            <w:r>
+              <w:rPr>
+                <w:noProof/>
+                <w:webHidden/>
+              </w:rPr>
+              <w:instrText xml:space="preserve"> PAGEREF _Toc35615379 \h </w:instrText>
+            </w:r>
+            <w:r>
+              <w:rPr>
+                <w:noProof/>
+                <w:webHidden/>
+              </w:rPr>
+            </w:r>
+            <w:r>
+              <w:rPr>
+                <w:noProof/>
+                <w:webHidden/>
+              </w:rPr>
+              <w:fldChar w:fldCharType="separate"/>
+            </w:r>
+            <w:r>
+              <w:rPr>
+                <w:noProof/>
+                <w:webHidden/>
+              </w:rPr>
+              <w:t>10</w:t>
+            </w:r>
+            <w:r>
+              <w:rPr>
+                <w:noProof/>
+                <w:webHidden/>
+              </w:rPr>
+              <w:fldChar w:fldCharType="end"/>
+            </w:r>
+          </w:hyperlink>
+        </w:p>
+        <w:p>
+          <w:r>
+            <w:rPr>
+              <w:noProof/>
+              <w:color w:val="000000" w:themeColor="text1"/>
+            </w:rPr>
+            <w:fldChar w:fldCharType="end"/>
+          </w:r>
+        </w:p>
+      </w:sdtContent>
+    </w:sdt>
+    <w:p>
+      <w:bookmarkStart w:id="1" w:name="_Toc16253392"/>
+    </w:p>
     <w:p>
       <w:pPr>
         <w:pStyle w:val="Heading1"/>
-        <w:jc w:val="center"/>
-      </w:pPr>
-      <w:r>
-        <w:rPr>
-          <w:color w:val="FF8300"/>
-          <w:sz w:val="48"/>
-          <w:szCs w:val="48"/>
-        </w:rPr>
-        <w:t>Incident Response Platform</w:t>
-      </w:r>
-      <w:r>
-        <w:rPr>
-          <w:color w:val="FF8300"/>
-          <w:sz w:val="48"/>
-          <w:szCs w:val="48"/>
-        </w:rPr>
-        <w:t xml:space="preserve"> Integrations</w:t>
-      </w:r>
-    </w:p>
-    <w:p>
-      <w:pPr>
-        <w:pStyle w:val="Heading1"/>
-        <w:spacing w:before="0"/>
-        <w:jc w:val="center"/>
-      </w:pPr>
-      <w:r>
-        <w:rPr>
-          <w:color w:val="FF8300"/>
-        </w:rPr>
+        <w:sectPr>
+          <w:headerReference w:type="even" r:id="rId11"/>
+          <w:headerReference w:type="default" r:id="rId12"/>
+          <w:footerReference w:type="default" r:id="rId13"/>
+          <w:headerReference w:type="first" r:id="rId14"/>
+          <w:pgSz w:w="12240" w:h="15840"/>
+          <w:pgMar w:top="720" w:right="720" w:bottom="720" w:left="720" w:header="720" w:footer="720" w:gutter="0"/>
+          <w:cols w:space="720"/>
+          <w:docGrid w:linePitch="360"/>
+        </w:sectPr>
+      </w:pPr>
+    </w:p>
+    <w:p>
+      <w:pPr>
+        <w:pStyle w:val="Heading10"/>
+      </w:pPr>
+      <w:bookmarkStart w:id="2" w:name="_Toc35615368"/>
+      <w:r>
+        <w:lastRenderedPageBreak/>
+        <w:t>Overview</w:t>
+      </w:r>
+      <w:bookmarkEnd w:id="1"/>
+      <w:bookmarkEnd w:id="2"/>
+    </w:p>
+    <w:p>
+      <w:pPr>
+        <w:pStyle w:val="Body"/>
+      </w:pPr>
+      <w:r>
+        <w:t>Resilient Functions simplify development of integrations by wrapping each activity into an individual workflow component. These components can be easily installed, then used and combined in Resilient workflows. The Resilient platform sends data to the function component that performs an activity then returns the results to the workflow. The results can be acted upon by scripts, rules, and workflow decision points to dynamically orchestrate the security incident response activities.</w:t>
+      </w:r>
+    </w:p>
+    <w:p>
+      <w:pPr>
+        <w:pStyle w:val="BodyText"/>
+        <w:keepLines w:val="0"/>
+        <w:spacing w:before="0" w:after="120"/>
+        <w:rPr>
+          <w:rFonts w:ascii="IBM Plex Sans" w:eastAsia="Arial" w:hAnsi="IBM Plex Sans" w:cstheme="minorBidi"/>
+          <w:sz w:val="22"/>
+          <w:lang w:bidi="he-IL"/>
+        </w:rPr>
+      </w:pPr>
+      <w:r>
+        <w:rPr>
+          <w:rFonts w:ascii="IBM Plex Sans" w:eastAsia="Arial" w:hAnsi="IBM Plex Sans" w:cstheme="minorBidi"/>
+          <w:sz w:val="22"/>
+          <w:lang w:bidi="he-IL"/>
+        </w:rPr>
+        <w:t>The Outbound Email workflow function provides a way of sending email from the Resilient platform.</w:t>
+      </w:r>
+    </w:p>
+    <w:p>
+      <w:pPr>
+        <w:pStyle w:val="BodyText"/>
+        <w:keepLines w:val="0"/>
+        <w:spacing w:before="0" w:after="120"/>
+        <w:rPr>
+          <w:rFonts w:ascii="IBM Plex Sans" w:eastAsia="Arial" w:hAnsi="IBM Plex Sans" w:cstheme="minorBidi"/>
+          <w:sz w:val="22"/>
+          <w:lang w:bidi="he-IL"/>
+        </w:rPr>
+      </w:pPr>
+      <w:r>
+        <w:rPr>
+          <w:rFonts w:ascii="IBM Plex Sans" w:eastAsia="Arial" w:hAnsi="IBM Plex Sans" w:cstheme="minorBidi"/>
+          <w:sz w:val="22"/>
+          <w:lang w:bidi="he-IL"/>
+        </w:rPr>
+        <w:t xml:space="preserve">The Outbound Email integration package provides the following functionality: </w:t>
+      </w:r>
+    </w:p>
+    <w:p>
+      <w:pPr>
+        <w:pStyle w:val="ListBullet"/>
+        <w:rPr>
+          <w:rFonts w:eastAsia="Arial"/>
+        </w:rPr>
+      </w:pPr>
+      <w:r>
+        <w:t>Send a plain text or HTML-formatted email by triggering a Resilient action</w:t>
+      </w:r>
+    </w:p>
+    <w:p>
+      <w:pPr>
+        <w:pStyle w:val="BodyText"/>
+        <w:keepLines w:val="0"/>
+        <w:numPr>
+          <w:ilvl w:val="0"/>
+          <w:numId w:val="41"/>
+        </w:numPr>
+        <w:spacing w:before="0" w:after="120"/>
+        <w:rPr>
+          <w:rFonts w:ascii="IBM Plex Sans" w:eastAsia="Arial" w:hAnsi="IBM Plex Sans" w:cstheme="minorBidi"/>
+          <w:sz w:val="22"/>
+          <w:lang w:bidi="he-IL"/>
+        </w:rPr>
+      </w:pPr>
+      <w:r>
+        <w:rPr>
+          <w:rFonts w:ascii="IBM Plex Sans" w:hAnsi="IBM Plex Sans" w:cstheme="minorBidi"/>
+          <w:sz w:val="22"/>
+        </w:rPr>
+        <w:t>Add incident data to the email body as well as incident attachments to the outgoing email</w:t>
+      </w:r>
+    </w:p>
+    <w:p>
+      <w:pPr>
+        <w:pStyle w:val="Body"/>
+      </w:pPr>
+      <w:r>
+        <w:t>This document describes the function, workflow, and rule included in the package.</w:t>
+      </w:r>
+    </w:p>
+    <w:p>
+      <w:pPr>
+        <w:pStyle w:val="Heading10"/>
+      </w:pPr>
+      <w:bookmarkStart w:id="3" w:name="_Toc35615369"/>
+      <w:r>
+        <w:lastRenderedPageBreak/>
+        <w:t>Installation</w:t>
+      </w:r>
+      <w:bookmarkEnd w:id="3"/>
+    </w:p>
+    <w:p>
+      <w:pPr>
+        <w:pStyle w:val="Body"/>
+      </w:pPr>
+      <w:bookmarkStart w:id="4" w:name="_Toc510253265"/>
+      <w:r>
+        <w:rPr>
+          <w:rFonts w:cs="Arial"/>
+          <w:szCs w:val="20"/>
+        </w:rPr>
+        <w:t>Before installing</w:t>
+      </w:r>
+      <w:r>
+        <w:t>, verify that your environment meets the following prerequisites:</w:t>
+      </w:r>
+    </w:p>
+    <w:p>
+      <w:pPr>
+        <w:pStyle w:val="ListBullet"/>
+      </w:pPr>
+      <w:r>
+        <w:t>Your Resilient platform version is 3</w:t>
+      </w:r>
+      <w:r>
+        <w:t>0</w:t>
+      </w:r>
+      <w:r>
+        <w:t xml:space="preserve"> or later. If supporting the Resilient for </w:t>
+      </w:r>
+      <w:r>
+        <w:t>MSSPs</w:t>
+      </w:r>
+      <w:r>
+        <w:t xml:space="preserve"> multi-organization feature, Resilient platform V33 or later is required.</w:t>
+      </w:r>
+    </w:p>
+    <w:p>
+      <w:pPr>
+        <w:pStyle w:val="Listbullet1"/>
+        <w:numPr>
+          <w:ilvl w:val="0"/>
+          <w:numId w:val="42"/>
+        </w:numPr>
+      </w:pPr>
+      <w:r>
+        <w:t xml:space="preserve">A Resilient integration server running Resilient Circuits V30 or later. To setup an integration server, see </w:t>
+      </w:r>
+      <w:hyperlink r:id="rId15" w:history="1">
+        <w:r>
+          <w:rPr>
+            <w:rStyle w:val="Hyperlink"/>
+          </w:rPr>
+          <w:t>https://ibm.biz/res-int-server-guide</w:t>
+        </w:r>
+      </w:hyperlink>
+      <w:r>
+        <w:t>.</w:t>
+      </w:r>
+    </w:p>
+    <w:p>
+      <w:pPr>
+        <w:pStyle w:val="Listbullet1"/>
+        <w:numPr>
+          <w:ilvl w:val="0"/>
+          <w:numId w:val="42"/>
+        </w:numPr>
+      </w:pPr>
+      <w:r>
+        <w:t>A dedicated Resilient account to use as the API user. This can be any account that has the permission to create incidents, and view and modify administrator and customization settings. You need to know the account username and password.</w:t>
+      </w:r>
+    </w:p>
+    <w:p>
+      <w:pPr>
+        <w:pStyle w:val="Body"/>
+        <w:ind w:left="720"/>
+      </w:pPr>
+      <w:r>
+        <w:rPr>
+          <w:b/>
+        </w:rPr>
+        <w:t>NOTE</w:t>
+      </w:r>
+      <w:r>
+        <w:t>: Should you later change the dedicated Resilient account to another user, the new user must also have the permission to edit incidents, in addition to the permission to create incidents and view and modify administrator and customization settings. The edit permission is necessary so that the integration can continue to modify or synchronize the incidents escalated by the original user account.</w:t>
+      </w:r>
+    </w:p>
+    <w:p>
+      <w:pPr>
+        <w:ind w:left="720"/>
+        <w:rPr>
+          <w:rFonts w:ascii="IBM Plex Sans" w:eastAsia="Arial" w:hAnsi="IBM Plex Sans" w:cstheme="minorBidi"/>
+          <w:sz w:val="22"/>
+          <w:lang w:bidi="he-IL"/>
+        </w:rPr>
+      </w:pPr>
+      <w:r>
+        <w:rPr>
+          <w:rFonts w:ascii="IBM Plex Sans" w:eastAsia="Arial" w:hAnsi="IBM Plex Sans" w:cstheme="minorBidi"/>
+          <w:sz w:val="22"/>
+          <w:lang w:bidi="he-IL"/>
+        </w:rPr>
+        <w:t>If supporting the Resilient for MSSP feature, the Resilient account must have permission to access the configuration, global dashboard and all child organizations.</w:t>
+      </w:r>
+    </w:p>
+    <w:p>
+      <w:pPr>
+        <w:pStyle w:val="Body"/>
+      </w:pPr>
+      <w:bookmarkStart w:id="5" w:name="_Toc509305886"/>
+      <w:r>
+        <w:t xml:space="preserve">Perform </w:t>
+      </w:r>
+      <w:r>
+        <w:t>the</w:t>
+      </w:r>
+      <w:r>
+        <w:t xml:space="preserve"> following procedure to install the Outbound Email package.</w:t>
+      </w:r>
+    </w:p>
+    <w:p>
+      <w:pPr>
+        <w:pStyle w:val="ListNum1"/>
+      </w:pPr>
+      <w:r>
+        <w:t xml:space="preserve">Download the IBM Resilient </w:t>
+      </w:r>
+      <w:r>
         <w:t>Outbound Email</w:t>
       </w:r>
       <w:r>
-        <w:rPr>
-          <w:color w:val="FF8300"/>
-        </w:rPr>
-        <w:t xml:space="preserve"> Workflow Functions</w:t>
-      </w:r>
-      <w:r>
-        <w:rPr>
-          <w:color w:val="FF8300"/>
-        </w:rPr>
-        <w:t xml:space="preserve"> V1.0.</w:t>
-      </w:r>
-      <w:r>
-        <w:rPr>
-          <w:color w:val="FF8300"/>
-        </w:rPr>
-        <w:t>6</w:t>
-      </w:r>
-      <w:bookmarkStart w:id="1" w:name="_GoBack"/>
-      <w:bookmarkEnd w:id="1"/>
-    </w:p>
-    <w:p>
-      <w:pPr>
-        <w:pStyle w:val="Normal1"/>
-        <w:jc w:val="center"/>
-      </w:pPr>
-      <w:r>
-        <w:rPr>
-          <w:rFonts w:ascii="Times New Roman" w:eastAsia="Times New Roman" w:hAnsi="Times New Roman" w:cs="Times New Roman"/>
-        </w:rPr>
-        <w:t xml:space="preserve">Release Date: </w:t>
-      </w:r>
-      <w:r>
-        <w:rPr>
-          <w:rFonts w:ascii="Times New Roman" w:eastAsia="Times New Roman" w:hAnsi="Times New Roman" w:cs="Times New Roman"/>
-        </w:rPr>
-        <w:t>February 2020</w:t>
-      </w:r>
-    </w:p>
-    <w:p>
-      <w:pPr>
-        <w:pStyle w:val="Normal1"/>
-      </w:pPr>
-    </w:p>
-    <w:p>
-      <w:pPr>
-        <w:pStyle w:val="Normal1"/>
+        <w:t xml:space="preserve"> .zip file </w:t>
+      </w:r>
+      <w:r>
+        <w:t xml:space="preserve">from </w:t>
+      </w:r>
+      <w:r>
+        <w:t xml:space="preserve">the </w:t>
+      </w:r>
+      <w:hyperlink r:id="rId16" w:history="1">
+        <w:r>
+          <w:rPr>
+            <w:rStyle w:val="Hyperlink"/>
+          </w:rPr>
+          <w:t>IBM Security App Exchange</w:t>
+        </w:r>
+      </w:hyperlink>
+      <w:r>
+        <w:t>.</w:t>
+      </w:r>
+    </w:p>
+    <w:p>
+      <w:pPr>
+        <w:pStyle w:val="ListNum1"/>
+      </w:pPr>
+      <w:r>
+        <w:t xml:space="preserve">Copy the zip file to your Integration Server </w:t>
+      </w:r>
+      <w:r>
+        <w:t>a</w:t>
+      </w:r>
+      <w:r>
+        <w:t>nd SSH into it.</w:t>
+      </w:r>
+    </w:p>
+    <w:p>
+      <w:pPr>
+        <w:pStyle w:val="ListNum1"/>
+      </w:pPr>
+      <w:r>
+        <w:t>Unzip the package:</w:t>
+      </w:r>
+    </w:p>
+    <w:p>
+      <w:pPr>
+        <w:pStyle w:val="Code0"/>
+      </w:pPr>
+      <w:r>
+        <w:t xml:space="preserve">unzip </w:t>
+      </w:r>
+      <w:r>
+        <w:t>fn_outbound_email-</w:t>
+      </w:r>
+      <w:r>
+        <w:t>x.x.x.zip</w:t>
+      </w:r>
+    </w:p>
+    <w:p>
+      <w:pPr>
+        <w:pStyle w:val="ListNum1"/>
+      </w:pPr>
+      <w:r>
+        <w:t>Change directory into the unzipped directory:</w:t>
+      </w:r>
+    </w:p>
+    <w:p>
+      <w:pPr>
+        <w:pStyle w:val="Code0"/>
+      </w:pPr>
+      <w:r>
+        <w:t xml:space="preserve">cd </w:t>
+      </w:r>
+      <w:proofErr w:type="spellStart"/>
+      <w:r>
+        <w:t>fn_outbound_email-x.x.x</w:t>
+      </w:r>
+      <w:proofErr w:type="spellEnd"/>
+    </w:p>
+    <w:p>
+      <w:pPr>
+        <w:pStyle w:val="ListNum1"/>
+      </w:pPr>
+      <w:r>
+        <w:t>Install the package:</w:t>
+      </w:r>
+    </w:p>
+    <w:p>
+      <w:pPr>
+        <w:pStyle w:val="Code0"/>
+      </w:pPr>
+      <w:r>
+        <w:t xml:space="preserve">pip install </w:t>
+      </w:r>
+      <w:r>
+        <w:t>fn_outbound_email-x.x.x.</w:t>
+      </w:r>
+      <w:r>
+        <w:t>tar.gz</w:t>
+      </w:r>
+    </w:p>
+    <w:p>
+      <w:pPr>
+        <w:pStyle w:val="ListNum1"/>
+      </w:pPr>
+      <w:r>
+        <w:t>Import the configurations into your file:</w:t>
+      </w:r>
+    </w:p>
+    <w:p>
+      <w:pPr>
+        <w:pStyle w:val="Code0"/>
+      </w:pPr>
+      <w:r>
+        <w:t>resilient-circuits config -u</w:t>
+      </w:r>
+    </w:p>
+    <w:p>
+      <w:pPr>
+        <w:pStyle w:val="ListNum1"/>
+        <w:keepNext w:val="0"/>
+      </w:pPr>
+      <w:r>
+        <w:t xml:space="preserve">Import the </w:t>
+      </w:r>
+      <w:proofErr w:type="spellStart"/>
+      <w:r>
+        <w:t>fn_</w:t>
+      </w:r>
+      <w:r>
+        <w:t>outbound_email</w:t>
+      </w:r>
+      <w:proofErr w:type="spellEnd"/>
+      <w:r>
+        <w:t xml:space="preserve"> customizations into your Resilient platform:</w:t>
+      </w:r>
+    </w:p>
+    <w:p>
+      <w:pPr>
+        <w:pStyle w:val="Code0"/>
         <w:keepLines/>
-        <w:spacing w:before="180" w:after="120"/>
-        <w:rPr>
-          <w:rFonts w:ascii="Arial" w:eastAsia="Arial" w:hAnsi="Arial" w:cs="Arial"/>
-          <w:sz w:val="20"/>
-          <w:szCs w:val="20"/>
-        </w:rPr>
-      </w:pPr>
-      <w:r>
-        <w:rPr>
-          <w:rFonts w:ascii="Arial" w:eastAsia="Arial" w:hAnsi="Arial" w:cs="Arial"/>
-          <w:sz w:val="20"/>
-          <w:szCs w:val="20"/>
-        </w:rPr>
-        <w:t>Resilient Functions simplify development of integrations by wrapping each activity into an individual workflow component. These components can be easily installed, then used and combined in Resilient workflows. The Resilient platform sends data to the function component that performs an activity then returns the results to the workflow. The results can be acted upon by scripts, rules, and workflow decision points to dynamically orchestrate the security incident response activities.</w:t>
+      </w:pPr>
+      <w:r>
+        <w:t xml:space="preserve">resilient-circuits customize -y -l </w:t>
+      </w:r>
+      <w:proofErr w:type="spellStart"/>
+      <w:r>
+        <w:t>fn_outbound_email</w:t>
+      </w:r>
+      <w:proofErr w:type="spellEnd"/>
+    </w:p>
+    <w:p>
+      <w:pPr>
+        <w:pStyle w:val="ListNum1"/>
+      </w:pPr>
+      <w:r>
+        <w:lastRenderedPageBreak/>
+        <w:t>Open the config file, scroll to the bottom and edit your [</w:t>
+      </w:r>
+      <w:proofErr w:type="spellStart"/>
+      <w:r>
+        <w:t>fn</w:t>
+      </w:r>
+      <w:r>
+        <w:t>_</w:t>
+      </w:r>
+      <w:r>
+        <w:t>outbound_email</w:t>
+      </w:r>
+      <w:proofErr w:type="spellEnd"/>
+      <w:r>
+        <w:t>]</w:t>
+      </w:r>
+      <w:r>
+        <w:t xml:space="preserve"> configurations:</w:t>
+      </w:r>
+    </w:p>
+    <w:bookmarkEnd w:id="5"/>
+    <w:p>
+      <w:pPr>
+        <w:pStyle w:val="Code0"/>
+        <w:keepNext/>
+        <w:keepLines/>
+        <w:ind w:left="720"/>
+        <w:contextualSpacing/>
+      </w:pPr>
+      <w:r>
+        <w:t>[</w:t>
+      </w:r>
+      <w:proofErr w:type="spellStart"/>
+      <w:r>
+        <w:t>fn_outbound_email</w:t>
+      </w:r>
+      <w:proofErr w:type="spellEnd"/>
+      <w:r>
+        <w:t>]</w:t>
+      </w:r>
+    </w:p>
+    <w:p>
+      <w:pPr>
+        <w:pStyle w:val="Code0"/>
+        <w:keepNext/>
+        <w:keepLines/>
+        <w:ind w:left="720"/>
+        <w:contextualSpacing/>
+      </w:pPr>
+      <w:r>
+        <w:t># SMTP SERVER (IP ADDRESS OR FQDN)</w:t>
+      </w:r>
+    </w:p>
+    <w:p>
+      <w:pPr>
+        <w:pStyle w:val="Code0"/>
+        <w:keepNext/>
+        <w:keepLines/>
+        <w:ind w:left="720"/>
+        <w:contextualSpacing/>
+      </w:pPr>
+      <w:proofErr w:type="spellStart"/>
+      <w:r>
+        <w:t>smtp_server</w:t>
+      </w:r>
+      <w:proofErr w:type="spellEnd"/>
+      <w:r>
+        <w:t>=</w:t>
+      </w:r>
+      <w:proofErr w:type="spellStart"/>
+      <w:r>
+        <w:t>xxx.xxx.xxx.xxx</w:t>
+      </w:r>
+      <w:proofErr w:type="spellEnd"/>
+    </w:p>
+    <w:p>
+      <w:pPr>
+        <w:pStyle w:val="Code0"/>
+        <w:keepNext/>
+        <w:keepLines/>
+        <w:ind w:left="720"/>
+        <w:contextualSpacing/>
+      </w:pPr>
+      <w:proofErr w:type="spellStart"/>
+      <w:r>
+        <w:t>smtp_user</w:t>
+      </w:r>
+      <w:proofErr w:type="spellEnd"/>
+      <w:r>
+        <w:t>=</w:t>
+      </w:r>
+      <w:r>
+        <w:t>xxx</w:t>
+      </w:r>
+    </w:p>
+    <w:p>
+      <w:pPr>
+        <w:pStyle w:val="Code0"/>
+        <w:keepNext/>
+        <w:keepLines/>
+        <w:ind w:left="720"/>
+        <w:contextualSpacing/>
+      </w:pPr>
+      <w:proofErr w:type="spellStart"/>
+      <w:r>
+        <w:t>smtp_pass</w:t>
+      </w:r>
+      <w:r>
+        <w:t>word</w:t>
+      </w:r>
+      <w:proofErr w:type="spellEnd"/>
+      <w:r>
+        <w:t>=</w:t>
+      </w:r>
+      <w:r>
+        <w:t>xxx</w:t>
+      </w:r>
+    </w:p>
+    <w:p>
+      <w:pPr>
+        <w:pStyle w:val="Code0"/>
+        <w:keepNext/>
+        <w:keepLines/>
+        <w:ind w:left="720"/>
+        <w:contextualSpacing/>
+      </w:pPr>
+      <w:r>
+        <w:t># SMTP PORT NUMBER: 25 or 587</w:t>
+      </w:r>
+    </w:p>
+    <w:p>
+      <w:pPr>
+        <w:pStyle w:val="Code0"/>
+        <w:keepNext/>
+        <w:keepLines/>
+        <w:ind w:left="720"/>
+        <w:contextualSpacing/>
+      </w:pPr>
+      <w:proofErr w:type="spellStart"/>
+      <w:r>
+        <w:t>smtp_port</w:t>
+      </w:r>
+      <w:proofErr w:type="spellEnd"/>
+      <w:r>
+        <w:t>=25</w:t>
+      </w:r>
+    </w:p>
+    <w:p>
+      <w:pPr>
+        <w:pStyle w:val="Code0"/>
+        <w:keepNext/>
+        <w:keepLines/>
+        <w:ind w:left="720"/>
+        <w:contextualSpacing/>
+      </w:pPr>
+      <w:r>
+        <w:t># SMTP CONNECTION TIMEOUT IN SECONDS</w:t>
+      </w:r>
+    </w:p>
+    <w:p>
+      <w:pPr>
+        <w:pStyle w:val="Code0"/>
+        <w:keepNext/>
+        <w:keepLines/>
+        <w:ind w:left="720"/>
+        <w:contextualSpacing/>
+      </w:pPr>
+      <w:proofErr w:type="spellStart"/>
+      <w:r>
+        <w:t>smtp_conn_timeout</w:t>
+      </w:r>
+      <w:proofErr w:type="spellEnd"/>
+      <w:r>
+        <w:t>=</w:t>
+      </w:r>
+      <w:r>
+        <w:t>20</w:t>
+      </w:r>
+    </w:p>
+    <w:p>
+      <w:pPr>
+        <w:pStyle w:val="Code0"/>
+        <w:keepNext/>
+        <w:keepLines/>
+        <w:ind w:left="720"/>
+        <w:contextualSpacing/>
+      </w:pPr>
+      <w:r>
+        <w:t># SMTP SSL MODE = (</w:t>
+      </w:r>
+      <w:proofErr w:type="spellStart"/>
+      <w:r>
+        <w:t>starttls</w:t>
+      </w:r>
+      <w:proofErr w:type="spellEnd"/>
+      <w:r>
+        <w:t xml:space="preserve">, </w:t>
+      </w:r>
+      <w:proofErr w:type="spellStart"/>
+      <w:r>
+        <w:t>ssl</w:t>
+      </w:r>
+      <w:proofErr w:type="spellEnd"/>
+      <w:r>
+        <w:t>, None)</w:t>
+      </w:r>
+    </w:p>
+    <w:p>
+      <w:pPr>
+        <w:pStyle w:val="Code0"/>
+        <w:keepNext/>
+        <w:keepLines/>
+        <w:ind w:left="720"/>
+        <w:contextualSpacing/>
+      </w:pPr>
+      <w:proofErr w:type="spellStart"/>
+      <w:r>
+        <w:t>smtp_ssl_mode</w:t>
+      </w:r>
+      <w:proofErr w:type="spellEnd"/>
+      <w:r>
+        <w:t>=None</w:t>
+      </w:r>
+    </w:p>
+    <w:p>
+      <w:pPr>
+        <w:pStyle w:val="Code0"/>
+        <w:keepNext/>
+        <w:keepLines/>
+        <w:ind w:left="720"/>
+        <w:contextualSpacing/>
+      </w:pPr>
+      <w:r>
+        <w:t># SSL Cert</w:t>
+      </w:r>
+    </w:p>
+    <w:p>
+      <w:pPr>
+        <w:pStyle w:val="Code0"/>
+        <w:keepNext/>
+        <w:keepLines/>
+        <w:ind w:left="720"/>
+        <w:contextualSpacing/>
+      </w:pPr>
+      <w:r>
+        <w:t># If your email server uses a self-signed SSL/TLS certificate, or some</w:t>
+      </w:r>
+    </w:p>
+    <w:p>
+      <w:pPr>
+        <w:pStyle w:val="Code0"/>
+        <w:keepNext/>
+        <w:keepLines/>
+        <w:ind w:left="720"/>
+        <w:contextualSpacing/>
+      </w:pPr>
+      <w:r>
+        <w:t xml:space="preserve"># </w:t>
+      </w:r>
+      <w:proofErr w:type="gramStart"/>
+      <w:r>
+        <w:t>other</w:t>
+      </w:r>
+      <w:proofErr w:type="gramEnd"/>
+      <w:r>
+        <w:t xml:space="preserve"> certificate that is not automatically trusted by your machine,</w:t>
+      </w:r>
+    </w:p>
+    <w:p>
+      <w:pPr>
+        <w:pStyle w:val="Code0"/>
+        <w:keepNext/>
+        <w:keepLines/>
+        <w:ind w:left="720"/>
+        <w:contextualSpacing/>
+      </w:pPr>
+      <w:r>
+        <w:t># specify the file below, e.g. ‘path/to/</w:t>
+      </w:r>
+      <w:proofErr w:type="spellStart"/>
+      <w:r>
+        <w:t>certificate.pem</w:t>
+      </w:r>
+      <w:proofErr w:type="spellEnd"/>
+      <w:r>
+        <w:t>’ OR</w:t>
+      </w:r>
+    </w:p>
+    <w:p>
+      <w:pPr>
+        <w:pStyle w:val="Code0"/>
+        <w:keepNext/>
+        <w:keepLines/>
+        <w:ind w:left="720"/>
+        <w:contextualSpacing/>
+      </w:pPr>
+      <w:r>
+        <w:t># set to true if using system cert store OR</w:t>
+      </w:r>
+    </w:p>
+    <w:p>
+      <w:pPr>
+        <w:pStyle w:val="Code0"/>
+        <w:keepNext/>
+        <w:keepLines/>
+        <w:ind w:left="720"/>
+        <w:contextualSpacing/>
+      </w:pPr>
+      <w:r>
+        <w:t># set to false if disabling SSL verification</w:t>
+      </w:r>
+    </w:p>
+    <w:p>
+      <w:pPr>
+        <w:pStyle w:val="Code0"/>
+        <w:keepLines/>
+        <w:ind w:left="720"/>
+        <w:contextualSpacing/>
+      </w:pPr>
+      <w:r>
+        <w:t>#</w:t>
+      </w:r>
+      <w:proofErr w:type="spellStart"/>
+      <w:r>
+        <w:t>smtp_ssl_cafile</w:t>
+      </w:r>
+      <w:proofErr w:type="spellEnd"/>
+      <w:r>
+        <w:t>=~/path/to/email_cert.cer</w:t>
+      </w:r>
+    </w:p>
+    <w:p>
+      <w:pPr>
+        <w:pStyle w:val="ListNum1"/>
+      </w:pPr>
+      <w:r>
+        <w:t xml:space="preserve">Save and close the </w:t>
+      </w:r>
+      <w:proofErr w:type="spellStart"/>
+      <w:r>
+        <w:t>app.config</w:t>
+      </w:r>
+      <w:proofErr w:type="spellEnd"/>
+      <w:r>
+        <w:t xml:space="preserve"> file.</w:t>
+      </w:r>
+    </w:p>
+    <w:p>
+      <w:pPr>
+        <w:pStyle w:val="ListNum1"/>
+      </w:pPr>
+      <w:r>
+        <w:t xml:space="preserve">Optionally, run </w:t>
+      </w:r>
+      <w:proofErr w:type="spellStart"/>
+      <w:r>
+        <w:t>selftest</w:t>
+      </w:r>
+      <w:proofErr w:type="spellEnd"/>
+      <w:r>
+        <w:t xml:space="preserve"> to test the integration you configured:</w:t>
+      </w:r>
+    </w:p>
+    <w:p>
+      <w:pPr>
+        <w:pStyle w:val="Code0"/>
+      </w:pPr>
+      <w:r>
+        <w:t xml:space="preserve">resilient-circuits </w:t>
+      </w:r>
+      <w:proofErr w:type="spellStart"/>
+      <w:r>
+        <w:t>selftest</w:t>
+      </w:r>
+      <w:proofErr w:type="spellEnd"/>
+      <w:r>
+        <w:t xml:space="preserve"> -l </w:t>
+      </w:r>
+      <w:proofErr w:type="spellStart"/>
+      <w:r>
+        <w:t>fn_outbound_email</w:t>
+      </w:r>
+      <w:proofErr w:type="spellEnd"/>
+    </w:p>
+    <w:p>
+      <w:pPr>
+        <w:pStyle w:val="ListNum1"/>
+      </w:pPr>
+      <w:r>
+        <w:t xml:space="preserve">Run Resilient Circuits or restart the service on Linux or Windows. </w:t>
+      </w:r>
+    </w:p>
+    <w:p>
+      <w:pPr>
+        <w:pStyle w:val="Code0"/>
+      </w:pPr>
+      <w:proofErr w:type="gramStart"/>
+      <w:r>
+        <w:t>resilient-circuits</w:t>
+      </w:r>
+      <w:proofErr w:type="gramEnd"/>
+      <w:r>
+        <w:t xml:space="preserve"> run</w:t>
       </w:r>
     </w:p>
     <w:p>
       <w:pPr>
         <w:pStyle w:val="BodyText"/>
         <w:keepNext/>
-      </w:pPr>
-      <w:r>
-        <w:t>This guide describes the</w:t>
-      </w:r>
-      <w:r>
-        <w:t xml:space="preserve"> </w:t>
-      </w:r>
-      <w:r>
-        <w:t>Outbound Email</w:t>
-      </w:r>
-      <w:r>
-        <w:t xml:space="preserve"> workflow</w:t>
-      </w:r>
-      <w:r>
-        <w:t xml:space="preserve"> </w:t>
-      </w:r>
-      <w:r>
-        <w:t>f</w:t>
-      </w:r>
-      <w:r>
-        <w:t>unction</w:t>
-      </w:r>
-      <w:r>
-        <w:t>s</w:t>
-      </w:r>
-      <w:r>
-        <w:t>.</w:t>
-      </w:r>
-    </w:p>
-    <w:p>
-      <w:pPr>
-        <w:pStyle w:val="Heading10"/>
-      </w:pPr>
-      <w:r>
-        <w:t xml:space="preserve">Overview </w:t>
-      </w:r>
-    </w:p>
-    <w:p>
-      <w:pPr>
-        <w:ind w:left="-5" w:right="66"/>
-        <w:rPr>
-          <w:rFonts w:ascii="Arial" w:hAnsi="Arial" w:cs="Arial"/>
-          <w:sz w:val="20"/>
-          <w:szCs w:val="20"/>
-        </w:rPr>
-      </w:pPr>
-      <w:r>
-        <w:rPr>
-          <w:rFonts w:ascii="Arial" w:hAnsi="Arial" w:cs="Arial"/>
-          <w:sz w:val="20"/>
-          <w:szCs w:val="20"/>
-        </w:rPr>
-        <w:t>The Outbound Email workflow function provides a way of sending email from the Resilient platform.</w:t>
-      </w:r>
-    </w:p>
-    <w:p>
-      <w:pPr>
-        <w:ind w:left="-5" w:right="66"/>
-        <w:rPr>
-          <w:rFonts w:ascii="Arial" w:hAnsi="Arial" w:cs="Arial"/>
-          <w:sz w:val="20"/>
-          <w:szCs w:val="20"/>
-        </w:rPr>
-      </w:pPr>
-    </w:p>
-    <w:p>
-      <w:pPr>
-        <w:ind w:left="-5" w:right="66"/>
-        <w:rPr>
-          <w:rFonts w:ascii="Arial" w:hAnsi="Arial" w:cs="Arial"/>
-          <w:sz w:val="20"/>
-          <w:szCs w:val="20"/>
-        </w:rPr>
-      </w:pPr>
-      <w:r>
-        <w:rPr>
-          <w:rFonts w:ascii="Arial" w:hAnsi="Arial" w:cs="Arial"/>
-          <w:sz w:val="20"/>
-          <w:szCs w:val="20"/>
-        </w:rPr>
-        <w:t xml:space="preserve">The Outbound Email integration package provides the following functionality: </w:t>
-      </w:r>
-    </w:p>
-    <w:p>
-      <w:pPr>
-        <w:numPr>
-          <w:ilvl w:val="0"/>
-          <w:numId w:val="39"/>
-        </w:numPr>
-        <w:spacing w:after="109" w:line="250" w:lineRule="auto"/>
-        <w:ind w:right="66" w:hanging="360"/>
-        <w:rPr>
-          <w:rFonts w:ascii="Arial" w:hAnsi="Arial" w:cs="Arial"/>
-          <w:sz w:val="20"/>
-          <w:szCs w:val="20"/>
-        </w:rPr>
-      </w:pPr>
-      <w:r>
-        <w:rPr>
-          <w:rFonts w:ascii="Arial" w:hAnsi="Arial" w:cs="Arial"/>
-          <w:sz w:val="20"/>
-          <w:szCs w:val="20"/>
-        </w:rPr>
-        <w:t>Send a plain text or HTML-formatted email by triggering a Resilient action</w:t>
-      </w:r>
-    </w:p>
-    <w:p>
-      <w:pPr>
-        <w:numPr>
-          <w:ilvl w:val="0"/>
-          <w:numId w:val="39"/>
-        </w:numPr>
-        <w:spacing w:after="109" w:line="250" w:lineRule="auto"/>
-        <w:ind w:right="66" w:hanging="360"/>
-        <w:rPr>
-          <w:rFonts w:ascii="Arial" w:hAnsi="Arial" w:cs="Arial"/>
-          <w:sz w:val="20"/>
-          <w:szCs w:val="20"/>
-        </w:rPr>
-      </w:pPr>
-      <w:r>
-        <w:rPr>
-          <w:rFonts w:ascii="Arial" w:hAnsi="Arial" w:cs="Arial"/>
-          <w:sz w:val="20"/>
-          <w:szCs w:val="20"/>
-        </w:rPr>
-        <w:t>Add incident data to the email body as well as incident attachments to the outgoing email</w:t>
-      </w:r>
-    </w:p>
-    <w:p>
-      <w:pPr>
-        <w:ind w:right="66"/>
-        <w:rPr>
-          <w:rFonts w:ascii="Arial" w:hAnsi="Arial" w:cs="Arial"/>
-          <w:sz w:val="20"/>
-          <w:szCs w:val="20"/>
-        </w:rPr>
-      </w:pPr>
-      <w:r>
-        <w:rPr>
-          <w:rFonts w:ascii="Arial" w:hAnsi="Arial" w:cs="Arial"/>
-          <w:sz w:val="20"/>
-          <w:szCs w:val="20"/>
-        </w:rPr>
-        <w:t>This document describes the function, workflow, and rule included in the package.</w:t>
-      </w:r>
-    </w:p>
-    <w:p>
-      <w:pPr>
-        <w:pStyle w:val="Heading10"/>
-      </w:pPr>
-      <w:r>
-        <w:t>Installation</w:t>
-      </w:r>
-    </w:p>
-    <w:p>
-      <w:pPr>
-        <w:pStyle w:val="BodyText"/>
-        <w:keepNext/>
-      </w:pPr>
-      <w:bookmarkStart w:id="2" w:name="_Toc510253265"/>
-      <w:r>
-        <w:rPr>
-          <w:rFonts w:cs="Arial"/>
-          <w:szCs w:val="20"/>
-        </w:rPr>
-        <w:t>Before installing</w:t>
-      </w:r>
-      <w:r>
-        <w:t>, verify that your environment meets the following prerequisites:</w:t>
-      </w:r>
-    </w:p>
-    <w:p>
-      <w:pPr>
-        <w:pStyle w:val="ListBullet"/>
-        <w:keepNext/>
-        <w:numPr>
-          <w:ilvl w:val="0"/>
-          <w:numId w:val="26"/>
-        </w:numPr>
-      </w:pPr>
-      <w:r>
-        <w:t>Resilient</w:t>
-      </w:r>
-      <w:r>
-        <w:t xml:space="preserve"> platform is version 3</w:t>
-      </w:r>
-      <w:r>
-        <w:t>4</w:t>
-      </w:r>
-      <w:r>
-        <w:t xml:space="preserve"> or later. </w:t>
-      </w:r>
-    </w:p>
-    <w:p>
-      <w:pPr>
-        <w:pStyle w:val="ListBullet"/>
-        <w:keepNext/>
-        <w:numPr>
-          <w:ilvl w:val="0"/>
-          <w:numId w:val="26"/>
-        </w:numPr>
-      </w:pPr>
-      <w:r>
-        <w:t>You have a Resilient account to use for the integrations. T</w:t>
-      </w:r>
-      <w:r>
-        <w:t xml:space="preserve">his can be any account that has the permission to view and modify administrator and customization </w:t>
-      </w:r>
-      <w:proofErr w:type="gramStart"/>
-      <w:r>
-        <w:t>settings</w:t>
-      </w:r>
-      <w:r>
-        <w:t>, and</w:t>
-      </w:r>
-      <w:proofErr w:type="gramEnd"/>
-      <w:r>
-        <w:t xml:space="preserve"> read and update incidents</w:t>
-      </w:r>
-      <w:r>
-        <w:t>. You need to know the account username and password.</w:t>
-      </w:r>
-    </w:p>
-    <w:p>
-      <w:pPr>
-        <w:pStyle w:val="ListBullet"/>
-        <w:numPr>
-          <w:ilvl w:val="0"/>
-          <w:numId w:val="26"/>
-        </w:numPr>
-      </w:pPr>
-      <w:r>
-        <w:t>You have access to the command line of the Resilient appliance, which hosts the Resilient platform; or to a separate integration server where you will deploy and run the functions code. If using a separate integration server, you must install Python version 3.6 or later, and “pip”. (The Resilient appliance is preconfigured with a suitable version of Python.)</w:t>
-      </w:r>
-    </w:p>
-    <w:p>
-      <w:pPr>
-        <w:pStyle w:val="Heading20"/>
-      </w:pPr>
-      <w:bookmarkStart w:id="3" w:name="_Toc509305886"/>
-      <w:r>
-        <w:lastRenderedPageBreak/>
-        <w:t>Install the Python components</w:t>
-      </w:r>
-      <w:bookmarkEnd w:id="3"/>
-    </w:p>
-    <w:p>
-      <w:pPr>
-        <w:pStyle w:val="BodyText"/>
-      </w:pPr>
-      <w:r>
-        <w:t>The functions package contains Python components that are called by the Resilient platform to execute the functions during your workflows. These components run in the R</w:t>
-      </w:r>
-      <w:r>
-        <w:t>esilient</w:t>
-      </w:r>
-      <w:r>
-        <w:t xml:space="preserve"> C</w:t>
-      </w:r>
-      <w:r>
-        <w:t>ircuits</w:t>
-      </w:r>
-      <w:r>
-        <w:t xml:space="preserve"> integration framework</w:t>
-      </w:r>
-      <w:r>
-        <w:t>.</w:t>
-      </w:r>
-    </w:p>
-    <w:p>
-      <w:pPr>
-        <w:pStyle w:val="BodyText"/>
-      </w:pPr>
-      <w:r>
-        <w:t>The package also includes Resilient customizations that will be imported into the platform later.</w:t>
-      </w:r>
-    </w:p>
-    <w:p>
-      <w:pPr>
-        <w:pStyle w:val="BodyText"/>
-      </w:pPr>
-      <w:r>
-        <w:t>Complete the following steps to install the Python components:</w:t>
-      </w:r>
-    </w:p>
-    <w:p>
-      <w:pPr>
-        <w:pStyle w:val="BodyText"/>
-        <w:numPr>
-          <w:ilvl w:val="0"/>
-          <w:numId w:val="30"/>
-        </w:numPr>
-      </w:pPr>
-      <w:r>
-        <w:t xml:space="preserve">Ensure that the environment is </w:t>
-      </w:r>
-      <w:proofErr w:type="gramStart"/>
-      <w:r>
-        <w:t>up-to-date</w:t>
-      </w:r>
-      <w:proofErr w:type="gramEnd"/>
-      <w:r>
-        <w:t>, as follows:</w:t>
-      </w:r>
-    </w:p>
-    <w:p>
-      <w:pPr>
-        <w:pStyle w:val="Code0"/>
-        <w:ind w:left="547"/>
-        <w:contextualSpacing/>
-      </w:pPr>
-      <w:proofErr w:type="spellStart"/>
-      <w:r>
-        <w:t>sudo</w:t>
-      </w:r>
-      <w:proofErr w:type="spellEnd"/>
-      <w:r>
-        <w:t xml:space="preserve"> pip install --upgrade pip</w:t>
-      </w:r>
-    </w:p>
-    <w:p>
-      <w:pPr>
-        <w:pStyle w:val="Code0"/>
-        <w:ind w:left="547"/>
-        <w:contextualSpacing/>
-      </w:pPr>
-      <w:proofErr w:type="spellStart"/>
-      <w:r>
-        <w:t>sudo</w:t>
-      </w:r>
-      <w:proofErr w:type="spellEnd"/>
-      <w:r>
-        <w:t xml:space="preserve"> pip install --upgrade </w:t>
-      </w:r>
-      <w:proofErr w:type="spellStart"/>
-      <w:r>
-        <w:t>setuptools</w:t>
-      </w:r>
-      <w:proofErr w:type="spellEnd"/>
-    </w:p>
-    <w:p>
-      <w:pPr>
-        <w:pStyle w:val="Code0"/>
-        <w:ind w:left="547"/>
-        <w:contextualSpacing/>
-      </w:pPr>
-      <w:proofErr w:type="spellStart"/>
-      <w:r>
-        <w:t>sudo</w:t>
-      </w:r>
-      <w:proofErr w:type="spellEnd"/>
-      <w:r>
-        <w:t xml:space="preserve"> pip install --upgrade resilient-circuits</w:t>
-      </w:r>
-    </w:p>
-    <w:p>
-      <w:pPr>
-        <w:pStyle w:val="BodyText"/>
-        <w:numPr>
-          <w:ilvl w:val="0"/>
-          <w:numId w:val="30"/>
-        </w:numPr>
-      </w:pPr>
-      <w:r>
-        <w:t>Run the following command to ins</w:t>
-      </w:r>
-      <w:r>
-        <w:rPr>
-          <w:rStyle w:val="BodyTextChar"/>
-        </w:rPr>
-        <w:t>tal</w:t>
-      </w:r>
-      <w:r>
-        <w:t>l the package:</w:t>
-      </w:r>
-    </w:p>
-    <w:p>
-      <w:pPr>
-        <w:pStyle w:val="Code0"/>
-        <w:ind w:left="0" w:firstLine="360"/>
-      </w:pPr>
-      <w:proofErr w:type="spellStart"/>
-      <w:r>
-        <w:t>sudo</w:t>
-      </w:r>
-      <w:proofErr w:type="spellEnd"/>
-      <w:r>
-        <w:t xml:space="preserve"> pip install </w:t>
-      </w:r>
-      <w:r>
-        <w:t>fn</w:t>
-      </w:r>
-      <w:r>
-        <w:t>_</w:t>
-      </w:r>
-      <w:r>
-        <w:t>outbound_email</w:t>
-      </w:r>
-      <w:r>
-        <w:t>-1</w:t>
-      </w:r>
-      <w:r>
-        <w:t>.0.</w:t>
-      </w:r>
-      <w:r>
-        <w:t>6</w:t>
-      </w:r>
-      <w:r>
-        <w:t>.</w:t>
-      </w:r>
-      <w:r>
-        <w:t>tar.gz</w:t>
-      </w:r>
-    </w:p>
-    <w:p>
-      <w:pPr>
-        <w:pStyle w:val="BodyText"/>
-      </w:pPr>
-    </w:p>
-    <w:p>
-      <w:pPr>
-        <w:pStyle w:val="Heading20"/>
-      </w:pPr>
-      <w:r>
-        <w:t>Configure the Python components</w:t>
-      </w:r>
-    </w:p>
-    <w:p>
-      <w:pPr>
-        <w:pStyle w:val="BodyText"/>
-      </w:pPr>
-      <w:r>
-        <w:t xml:space="preserve">The </w:t>
-      </w:r>
-      <w:r>
-        <w:t>Resilient Circuits components run as an unprivileged user, typically named integration. If you do not already have an integration user configured on your appliance, create it now.</w:t>
-      </w:r>
-    </w:p>
-    <w:p>
-      <w:pPr>
-        <w:pStyle w:val="BodyText"/>
-        <w:rPr>
-          <w:szCs w:val="20"/>
-        </w:rPr>
-      </w:pPr>
-      <w:r>
-        <w:t>Complete the</w:t>
-      </w:r>
-      <w:r>
-        <w:rPr>
-          <w:szCs w:val="20"/>
-        </w:rPr>
-        <w:t xml:space="preserve"> following </w:t>
-      </w:r>
-      <w:r>
-        <w:rPr>
-          <w:szCs w:val="20"/>
-        </w:rPr>
-        <w:t xml:space="preserve">steps </w:t>
-      </w:r>
-      <w:r>
-        <w:rPr>
-          <w:szCs w:val="20"/>
-        </w:rPr>
-        <w:t xml:space="preserve">to </w:t>
-      </w:r>
-      <w:r>
-        <w:rPr>
-          <w:szCs w:val="20"/>
-        </w:rPr>
-        <w:t xml:space="preserve">configure and run </w:t>
-      </w:r>
-      <w:r>
-        <w:t>the integration</w:t>
-      </w:r>
-      <w:r>
-        <w:rPr>
-          <w:szCs w:val="20"/>
-        </w:rPr>
-        <w:t>:</w:t>
-      </w:r>
-    </w:p>
-    <w:p>
-      <w:pPr>
-        <w:pStyle w:val="BodyText"/>
-        <w:keepNext/>
-        <w:numPr>
-          <w:ilvl w:val="0"/>
-          <w:numId w:val="23"/>
-        </w:numPr>
         <w:rPr>
           <w:rFonts w:cs="Arial"/>
           <w:color w:val="000000"/>
         </w:rPr>
       </w:pPr>
-      <w:r>
-        <w:rPr>
-          <w:rFonts w:cs="Arial"/>
-          <w:color w:val="000000"/>
-        </w:rPr>
-        <w:t xml:space="preserve">Using </w:t>
-      </w:r>
-      <w:proofErr w:type="spellStart"/>
-      <w:r>
-        <w:rPr>
-          <w:rFonts w:cs="Arial"/>
-          <w:color w:val="000000"/>
-        </w:rPr>
-        <w:t>sudo</w:t>
-      </w:r>
-      <w:proofErr w:type="spellEnd"/>
-      <w:r>
-        <w:rPr>
-          <w:rFonts w:cs="Arial"/>
-          <w:color w:val="000000"/>
-        </w:rPr>
-        <w:t xml:space="preserve">, </w:t>
-      </w:r>
-      <w:r>
-        <w:rPr>
-          <w:rFonts w:cs="Arial"/>
-          <w:color w:val="000000"/>
-        </w:rPr>
-        <w:t>switch to the integration user, as follows:</w:t>
-      </w:r>
-    </w:p>
-    <w:p>
-      <w:pPr>
-        <w:pStyle w:val="Code0"/>
-        <w:keepNext/>
-        <w:ind w:left="720"/>
-      </w:pPr>
-      <w:proofErr w:type="spellStart"/>
-      <w:r>
-        <w:t>sudo</w:t>
-      </w:r>
-      <w:proofErr w:type="spellEnd"/>
-      <w:r>
-        <w:t xml:space="preserve"> </w:t>
-      </w:r>
-      <w:proofErr w:type="spellStart"/>
-      <w:r>
-        <w:t>su</w:t>
-      </w:r>
-      <w:proofErr w:type="spellEnd"/>
-      <w:r>
-        <w:t xml:space="preserve"> - integration</w:t>
-      </w:r>
-    </w:p>
-    <w:p>
-      <w:pPr>
-        <w:pStyle w:val="BodyText"/>
-        <w:keepNext/>
-        <w:numPr>
-          <w:ilvl w:val="0"/>
-          <w:numId w:val="23"/>
-        </w:numPr>
-        <w:rPr>
-          <w:rFonts w:cs="Arial"/>
-          <w:color w:val="000000"/>
-        </w:rPr>
-      </w:pPr>
-      <w:r>
-        <w:t>Use one of the following commands to c</w:t>
-      </w:r>
-      <w:r>
-        <w:rPr>
-          <w:rFonts w:cs="Arial"/>
-          <w:color w:val="000000"/>
-        </w:rPr>
-        <w:t xml:space="preserve">reate or update the </w:t>
-      </w:r>
-      <w:r>
-        <w:rPr>
-          <w:rFonts w:cs="Arial"/>
-          <w:color w:val="000000"/>
-        </w:rPr>
-        <w:t>resilient-circuits</w:t>
-      </w:r>
-      <w:r>
-        <w:rPr>
-          <w:rFonts w:cs="Arial"/>
-          <w:color w:val="000000"/>
-        </w:rPr>
-        <w:t xml:space="preserve"> configuration file</w:t>
-      </w:r>
-      <w:r>
-        <w:t xml:space="preserve">. Use </w:t>
-      </w:r>
-      <w:r>
-        <w:rPr>
-          <w:rFonts w:ascii="Courier New" w:hAnsi="Courier New"/>
-        </w:rPr>
-        <w:t>–c</w:t>
-      </w:r>
-      <w:r>
-        <w:t xml:space="preserve"> for new environments or </w:t>
-      </w:r>
-      <w:r>
-        <w:rPr>
-          <w:rFonts w:ascii="Courier New" w:hAnsi="Courier New"/>
-        </w:rPr>
-        <w:t>–u</w:t>
-      </w:r>
-      <w:r>
-        <w:t xml:space="preserve"> for existing environments.</w:t>
-      </w:r>
-    </w:p>
-    <w:p>
-      <w:pPr>
-        <w:pStyle w:val="Code0"/>
-        <w:keepNext/>
-        <w:ind w:left="720"/>
-      </w:pPr>
-      <w:r>
-        <w:t>resilient-circuits config -c</w:t>
-      </w:r>
-    </w:p>
-    <w:p>
-      <w:pPr>
-        <w:pStyle w:val="BodyText"/>
-        <w:keepNext/>
-        <w:ind w:left="720"/>
-      </w:pPr>
-      <w:r>
-        <w:t>or</w:t>
-      </w:r>
-    </w:p>
-    <w:p>
-      <w:pPr>
-        <w:pStyle w:val="Code0"/>
-        <w:keepNext/>
-        <w:ind w:left="720"/>
-      </w:pPr>
-      <w:r>
-        <w:t>resilient-circuits config -u</w:t>
-      </w:r>
-    </w:p>
-    <w:p>
-      <w:pPr>
-        <w:pStyle w:val="BodyText"/>
-        <w:keepNext/>
-        <w:numPr>
-          <w:ilvl w:val="0"/>
-          <w:numId w:val="23"/>
-        </w:numPr>
-        <w:rPr>
-          <w:rFonts w:cs="Arial"/>
-          <w:color w:val="000000"/>
-        </w:rPr>
-      </w:pPr>
-      <w:r>
-        <w:rPr>
-          <w:rFonts w:cs="Arial"/>
-          <w:color w:val="000000"/>
-        </w:rPr>
-        <w:t>Edit the resilient-circuits configuration file, as follows:</w:t>
-      </w:r>
-    </w:p>
-    <w:p>
-      <w:pPr>
-        <w:pStyle w:val="BodyText"/>
-        <w:keepNext/>
-        <w:numPr>
-          <w:ilvl w:val="1"/>
-          <w:numId w:val="23"/>
-        </w:numPr>
-        <w:ind w:left="720"/>
-        <w:rPr>
-          <w:rFonts w:cs="Arial"/>
-          <w:color w:val="000000"/>
-        </w:rPr>
-      </w:pPr>
-      <w:r>
-        <w:rPr>
-          <w:rFonts w:cs="Arial"/>
-          <w:color w:val="000000"/>
-        </w:rPr>
-        <w:t xml:space="preserve">In the </w:t>
-      </w:r>
-      <w:r>
-        <w:rPr>
-          <w:rFonts w:cs="Arial"/>
-          <w:color w:val="000000"/>
-        </w:rPr>
-        <w:t>[resilient]</w:t>
-      </w:r>
-      <w:r>
-        <w:rPr>
-          <w:rFonts w:cs="Arial"/>
-          <w:color w:val="000000"/>
-        </w:rPr>
-        <w:t xml:space="preserve"> section, ensure that you provide all the information required to connect to the Resilient platform.</w:t>
-      </w:r>
-    </w:p>
-    <w:p>
-      <w:pPr>
-        <w:pStyle w:val="BodyText"/>
-        <w:keepNext/>
-        <w:numPr>
-          <w:ilvl w:val="1"/>
-          <w:numId w:val="23"/>
-        </w:numPr>
-        <w:ind w:left="720"/>
-        <w:rPr>
-          <w:rFonts w:cs="Arial"/>
-          <w:color w:val="000000"/>
-        </w:rPr>
-      </w:pPr>
-      <w:r>
-        <w:rPr>
-          <w:rFonts w:cs="Arial"/>
-          <w:color w:val="000000"/>
-        </w:rPr>
-        <w:t>In the [</w:t>
-      </w:r>
-      <w:proofErr w:type="spellStart"/>
-      <w:r>
-        <w:rPr>
-          <w:rFonts w:cs="Arial"/>
-          <w:color w:val="000000"/>
-        </w:rPr>
-        <w:t>fn_outbound_email</w:t>
-      </w:r>
-      <w:proofErr w:type="spellEnd"/>
-      <w:r>
-        <w:rPr>
-          <w:rFonts w:cs="Arial"/>
-          <w:color w:val="000000"/>
-        </w:rPr>
-        <w:t>] section, edit the settings are required:</w:t>
-      </w:r>
-    </w:p>
-    <w:p>
-      <w:pPr>
-        <w:shd w:val="clear" w:color="auto" w:fill="F2F2F2"/>
-        <w:spacing w:after="144" w:line="249" w:lineRule="auto"/>
-        <w:ind w:left="730"/>
-        <w:rPr>
-          <w:rFonts w:ascii="Courier New" w:eastAsia="Courier New" w:hAnsi="Courier New" w:cs="Courier New"/>
-          <w:sz w:val="18"/>
-        </w:rPr>
-      </w:pPr>
-      <w:r>
-        <w:rPr>
-          <w:rFonts w:ascii="Courier New" w:eastAsia="Courier New" w:hAnsi="Courier New" w:cs="Courier New"/>
-          <w:sz w:val="18"/>
-        </w:rPr>
-        <w:t>[</w:t>
-      </w:r>
-      <w:proofErr w:type="spellStart"/>
-      <w:r>
-        <w:rPr>
-          <w:rFonts w:ascii="Courier New" w:eastAsia="Courier New" w:hAnsi="Courier New" w:cs="Courier New"/>
-          <w:sz w:val="18"/>
-        </w:rPr>
-        <w:t>fn_outbound_email</w:t>
-      </w:r>
-      <w:proofErr w:type="spellEnd"/>
-      <w:r>
-        <w:rPr>
-          <w:rFonts w:ascii="Courier New" w:eastAsia="Courier New" w:hAnsi="Courier New" w:cs="Courier New"/>
-          <w:sz w:val="18"/>
-        </w:rPr>
-        <w:t>]</w:t>
-      </w:r>
-    </w:p>
-    <w:p>
-      <w:pPr>
-        <w:shd w:val="clear" w:color="auto" w:fill="F2F2F2"/>
-        <w:spacing w:after="144" w:line="249" w:lineRule="auto"/>
-        <w:ind w:left="730"/>
-        <w:rPr>
-          <w:rFonts w:ascii="Courier New" w:eastAsia="Courier New" w:hAnsi="Courier New" w:cs="Courier New"/>
-          <w:sz w:val="18"/>
-        </w:rPr>
-      </w:pPr>
-      <w:r>
-        <w:rPr>
-          <w:rFonts w:ascii="Courier New" w:eastAsia="Courier New" w:hAnsi="Courier New" w:cs="Courier New"/>
-          <w:sz w:val="18"/>
-        </w:rPr>
-        <w:t># SMTP SERVER (IP ADDRESS OR FQDN)</w:t>
-      </w:r>
-    </w:p>
-    <w:p>
-      <w:pPr>
-        <w:shd w:val="clear" w:color="auto" w:fill="F2F2F2"/>
-        <w:spacing w:after="144" w:line="249" w:lineRule="auto"/>
-        <w:ind w:left="730"/>
-        <w:rPr>
-          <w:rFonts w:ascii="Courier New" w:eastAsia="Courier New" w:hAnsi="Courier New" w:cs="Courier New"/>
-          <w:sz w:val="18"/>
-        </w:rPr>
-      </w:pPr>
-      <w:proofErr w:type="spellStart"/>
-      <w:r>
-        <w:rPr>
-          <w:rFonts w:ascii="Courier New" w:eastAsia="Courier New" w:hAnsi="Courier New" w:cs="Courier New"/>
-          <w:sz w:val="18"/>
-        </w:rPr>
-        <w:t>smtp_server</w:t>
-      </w:r>
-      <w:proofErr w:type="spellEnd"/>
-      <w:r>
-        <w:rPr>
-          <w:rFonts w:ascii="Courier New" w:eastAsia="Courier New" w:hAnsi="Courier New" w:cs="Courier New"/>
-          <w:sz w:val="18"/>
-        </w:rPr>
-        <w:t>=</w:t>
-      </w:r>
-      <w:proofErr w:type="spellStart"/>
-      <w:r>
-        <w:rPr>
-          <w:rFonts w:ascii="Courier New" w:eastAsia="Courier New" w:hAnsi="Courier New" w:cs="Courier New"/>
-          <w:sz w:val="18"/>
-        </w:rPr>
-        <w:t>xxx.xxx.xxx.xxx</w:t>
-      </w:r>
-      <w:proofErr w:type="spellEnd"/>
-    </w:p>
-    <w:p>
-      <w:pPr>
-        <w:shd w:val="clear" w:color="auto" w:fill="F2F2F2"/>
-        <w:spacing w:after="144" w:line="249" w:lineRule="auto"/>
-        <w:ind w:left="730"/>
-        <w:rPr>
-          <w:rFonts w:ascii="Courier New" w:eastAsia="Courier New" w:hAnsi="Courier New" w:cs="Courier New"/>
-          <w:sz w:val="18"/>
-        </w:rPr>
-      </w:pPr>
-      <w:proofErr w:type="spellStart"/>
-      <w:r>
-        <w:rPr>
-          <w:rFonts w:ascii="Courier New" w:eastAsia="Courier New" w:hAnsi="Courier New" w:cs="Courier New"/>
-          <w:sz w:val="18"/>
-        </w:rPr>
-        <w:t>smtp_user</w:t>
-      </w:r>
-      <w:proofErr w:type="spellEnd"/>
-      <w:r>
-        <w:rPr>
-          <w:rFonts w:ascii="Courier New" w:eastAsia="Courier New" w:hAnsi="Courier New" w:cs="Courier New"/>
-          <w:sz w:val="18"/>
-        </w:rPr>
-        <w:t>=</w:t>
-      </w:r>
-      <w:r>
-        <w:rPr>
-          <w:rFonts w:ascii="Courier New" w:eastAsia="Courier New" w:hAnsi="Courier New" w:cs="Courier New"/>
-          <w:sz w:val="18"/>
-        </w:rPr>
-        <w:t>xxx</w:t>
-      </w:r>
-    </w:p>
-    <w:p>
-      <w:pPr>
-        <w:shd w:val="clear" w:color="auto" w:fill="F2F2F2"/>
-        <w:spacing w:after="144" w:line="249" w:lineRule="auto"/>
-        <w:ind w:left="730"/>
-        <w:rPr>
-          <w:rFonts w:ascii="Courier New" w:eastAsia="Courier New" w:hAnsi="Courier New" w:cs="Courier New"/>
-          <w:sz w:val="18"/>
-        </w:rPr>
-      </w:pPr>
-      <w:proofErr w:type="spellStart"/>
-      <w:r>
-        <w:rPr>
-          <w:rFonts w:ascii="Courier New" w:eastAsia="Courier New" w:hAnsi="Courier New" w:cs="Courier New"/>
-          <w:sz w:val="18"/>
-        </w:rPr>
-        <w:t>smtp_pass</w:t>
-      </w:r>
-      <w:r>
-        <w:rPr>
-          <w:rFonts w:ascii="Courier New" w:eastAsia="Courier New" w:hAnsi="Courier New" w:cs="Courier New"/>
-          <w:sz w:val="18"/>
-        </w:rPr>
-        <w:t>word</w:t>
-      </w:r>
-      <w:proofErr w:type="spellEnd"/>
-      <w:r>
-        <w:rPr>
-          <w:rFonts w:ascii="Courier New" w:eastAsia="Courier New" w:hAnsi="Courier New" w:cs="Courier New"/>
-          <w:sz w:val="18"/>
-        </w:rPr>
-        <w:t>=</w:t>
-      </w:r>
-      <w:r>
-        <w:rPr>
-          <w:rFonts w:ascii="Courier New" w:eastAsia="Courier New" w:hAnsi="Courier New" w:cs="Courier New"/>
-          <w:sz w:val="18"/>
-        </w:rPr>
-        <w:t>xxx</w:t>
-      </w:r>
-    </w:p>
-    <w:p>
-      <w:pPr>
-        <w:shd w:val="clear" w:color="auto" w:fill="F2F2F2"/>
-        <w:spacing w:after="144" w:line="249" w:lineRule="auto"/>
-        <w:ind w:left="730"/>
-        <w:rPr>
-          <w:rFonts w:ascii="Courier New" w:eastAsia="Courier New" w:hAnsi="Courier New" w:cs="Courier New"/>
-          <w:sz w:val="18"/>
-        </w:rPr>
-      </w:pPr>
-      <w:r>
-        <w:rPr>
-          <w:rFonts w:ascii="Courier New" w:eastAsia="Courier New" w:hAnsi="Courier New" w:cs="Courier New"/>
-          <w:sz w:val="18"/>
-        </w:rPr>
-        <w:t># SMTP PORT NUMBER: 25 or 587</w:t>
-      </w:r>
-    </w:p>
-    <w:p>
-      <w:pPr>
-        <w:shd w:val="clear" w:color="auto" w:fill="F2F2F2"/>
-        <w:spacing w:after="144" w:line="249" w:lineRule="auto"/>
-        <w:ind w:left="730"/>
-        <w:rPr>
-          <w:rFonts w:ascii="Courier New" w:eastAsia="Courier New" w:hAnsi="Courier New" w:cs="Courier New"/>
-          <w:sz w:val="18"/>
-        </w:rPr>
-      </w:pPr>
-      <w:proofErr w:type="spellStart"/>
-      <w:r>
-        <w:rPr>
-          <w:rFonts w:ascii="Courier New" w:eastAsia="Courier New" w:hAnsi="Courier New" w:cs="Courier New"/>
-          <w:sz w:val="18"/>
-        </w:rPr>
-        <w:t>smtp_port</w:t>
-      </w:r>
-      <w:proofErr w:type="spellEnd"/>
-      <w:r>
-        <w:rPr>
-          <w:rFonts w:ascii="Courier New" w:eastAsia="Courier New" w:hAnsi="Courier New" w:cs="Courier New"/>
-          <w:sz w:val="18"/>
-        </w:rPr>
-        <w:t>=25</w:t>
-      </w:r>
-    </w:p>
-    <w:p>
-      <w:pPr>
-        <w:shd w:val="clear" w:color="auto" w:fill="F2F2F2"/>
-        <w:spacing w:after="144" w:line="249" w:lineRule="auto"/>
-        <w:ind w:left="730"/>
-        <w:rPr>
-          <w:rFonts w:ascii="Courier New" w:eastAsia="Courier New" w:hAnsi="Courier New" w:cs="Courier New"/>
-          <w:sz w:val="18"/>
-        </w:rPr>
-      </w:pPr>
-      <w:r>
-        <w:rPr>
-          <w:rFonts w:ascii="Courier New" w:eastAsia="Courier New" w:hAnsi="Courier New" w:cs="Courier New"/>
-          <w:sz w:val="18"/>
-        </w:rPr>
-        <w:t># SMTP CONNECTION TIMEOUT IN SECONDS</w:t>
-      </w:r>
-    </w:p>
-    <w:p>
-      <w:pPr>
-        <w:shd w:val="clear" w:color="auto" w:fill="F2F2F2"/>
-        <w:spacing w:after="144" w:line="249" w:lineRule="auto"/>
-        <w:ind w:left="730"/>
-        <w:rPr>
-          <w:rFonts w:ascii="Courier New" w:eastAsia="Courier New" w:hAnsi="Courier New" w:cs="Courier New"/>
-          <w:sz w:val="18"/>
-        </w:rPr>
-      </w:pPr>
-      <w:proofErr w:type="spellStart"/>
-      <w:r>
-        <w:rPr>
-          <w:rFonts w:ascii="Courier New" w:eastAsia="Courier New" w:hAnsi="Courier New" w:cs="Courier New"/>
-          <w:sz w:val="18"/>
-        </w:rPr>
-        <w:t>smtp_conn_timeout</w:t>
-      </w:r>
-      <w:proofErr w:type="spellEnd"/>
-      <w:r>
-        <w:rPr>
-          <w:rFonts w:ascii="Courier New" w:eastAsia="Courier New" w:hAnsi="Courier New" w:cs="Courier New"/>
-          <w:sz w:val="18"/>
-        </w:rPr>
-        <w:t>=</w:t>
-      </w:r>
-      <w:r>
-        <w:rPr>
-          <w:rFonts w:ascii="Courier New" w:eastAsia="Courier New" w:hAnsi="Courier New" w:cs="Courier New"/>
-          <w:sz w:val="18"/>
-        </w:rPr>
-        <w:t>20</w:t>
-      </w:r>
-    </w:p>
-    <w:p>
-      <w:pPr>
-        <w:shd w:val="clear" w:color="auto" w:fill="F2F2F2"/>
-        <w:spacing w:after="144" w:line="249" w:lineRule="auto"/>
-        <w:ind w:left="730"/>
-        <w:rPr>
-          <w:rFonts w:ascii="Courier New" w:eastAsia="Courier New" w:hAnsi="Courier New" w:cs="Courier New"/>
-          <w:sz w:val="18"/>
-        </w:rPr>
-      </w:pPr>
-      <w:r>
-        <w:rPr>
-          <w:rFonts w:ascii="Courier New" w:eastAsia="Courier New" w:hAnsi="Courier New" w:cs="Courier New"/>
-          <w:sz w:val="18"/>
-        </w:rPr>
-        <w:t># SMTP SSL MODE = (</w:t>
-      </w:r>
-      <w:proofErr w:type="spellStart"/>
-      <w:r>
-        <w:rPr>
-          <w:rFonts w:ascii="Courier New" w:eastAsia="Courier New" w:hAnsi="Courier New" w:cs="Courier New"/>
-          <w:sz w:val="18"/>
-        </w:rPr>
-        <w:t>starttls</w:t>
-      </w:r>
-      <w:proofErr w:type="spellEnd"/>
-      <w:r>
-        <w:rPr>
-          <w:rFonts w:ascii="Courier New" w:eastAsia="Courier New" w:hAnsi="Courier New" w:cs="Courier New"/>
-          <w:sz w:val="18"/>
-        </w:rPr>
-        <w:t xml:space="preserve">, </w:t>
-      </w:r>
-      <w:proofErr w:type="spellStart"/>
-      <w:r>
-        <w:rPr>
-          <w:rFonts w:ascii="Courier New" w:eastAsia="Courier New" w:hAnsi="Courier New" w:cs="Courier New"/>
-          <w:sz w:val="18"/>
-        </w:rPr>
-        <w:t>ssl</w:t>
-      </w:r>
-      <w:proofErr w:type="spellEnd"/>
-      <w:r>
-        <w:rPr>
-          <w:rFonts w:ascii="Courier New" w:eastAsia="Courier New" w:hAnsi="Courier New" w:cs="Courier New"/>
-          <w:sz w:val="18"/>
-        </w:rPr>
-        <w:t>, None)</w:t>
-      </w:r>
-    </w:p>
-    <w:p>
-      <w:pPr>
-        <w:shd w:val="clear" w:color="auto" w:fill="F2F2F2"/>
-        <w:spacing w:after="144" w:line="249" w:lineRule="auto"/>
-        <w:ind w:left="730"/>
-        <w:rPr>
-          <w:rFonts w:ascii="Courier New" w:eastAsia="Courier New" w:hAnsi="Courier New" w:cs="Courier New"/>
-          <w:sz w:val="18"/>
-        </w:rPr>
-      </w:pPr>
-      <w:proofErr w:type="spellStart"/>
-      <w:r>
-        <w:rPr>
-          <w:rFonts w:ascii="Courier New" w:eastAsia="Courier New" w:hAnsi="Courier New" w:cs="Courier New"/>
-          <w:sz w:val="18"/>
-        </w:rPr>
-        <w:t>smtp_ssl_mode</w:t>
-      </w:r>
-      <w:proofErr w:type="spellEnd"/>
-      <w:r>
-        <w:rPr>
-          <w:rFonts w:ascii="Courier New" w:eastAsia="Courier New" w:hAnsi="Courier New" w:cs="Courier New"/>
-          <w:sz w:val="18"/>
-        </w:rPr>
-        <w:t>=None</w:t>
-      </w:r>
-    </w:p>
-    <w:p>
-      <w:pPr>
-        <w:shd w:val="clear" w:color="auto" w:fill="F2F2F2"/>
-        <w:spacing w:after="144" w:line="249" w:lineRule="auto"/>
-        <w:ind w:left="730"/>
-        <w:rPr>
-          <w:rFonts w:ascii="Courier New" w:eastAsia="Courier New" w:hAnsi="Courier New" w:cs="Courier New"/>
-          <w:sz w:val="18"/>
-        </w:rPr>
-      </w:pPr>
-      <w:r>
-        <w:rPr>
-          <w:rFonts w:ascii="Courier New" w:eastAsia="Courier New" w:hAnsi="Courier New" w:cs="Courier New"/>
-          <w:sz w:val="18"/>
-        </w:rPr>
-        <w:lastRenderedPageBreak/>
-        <w:t># SSL Cert</w:t>
-      </w:r>
-    </w:p>
-    <w:p>
-      <w:pPr>
-        <w:shd w:val="clear" w:color="auto" w:fill="F2F2F2"/>
-        <w:spacing w:after="144" w:line="249" w:lineRule="auto"/>
-        <w:ind w:left="730"/>
-        <w:rPr>
-          <w:rFonts w:ascii="Courier New" w:eastAsia="Courier New" w:hAnsi="Courier New" w:cs="Courier New"/>
-          <w:sz w:val="18"/>
-        </w:rPr>
-      </w:pPr>
-      <w:r>
-        <w:rPr>
-          <w:rFonts w:ascii="Courier New" w:eastAsia="Courier New" w:hAnsi="Courier New" w:cs="Courier New"/>
-          <w:sz w:val="18"/>
-        </w:rPr>
-        <w:t># If your email server uses a self-signed SSL/TLS certificate, or some</w:t>
-      </w:r>
-    </w:p>
-    <w:p>
-      <w:pPr>
-        <w:shd w:val="clear" w:color="auto" w:fill="F2F2F2"/>
-        <w:spacing w:after="144" w:line="249" w:lineRule="auto"/>
-        <w:ind w:left="730"/>
-        <w:rPr>
-          <w:rFonts w:ascii="Courier New" w:eastAsia="Courier New" w:hAnsi="Courier New" w:cs="Courier New"/>
-          <w:sz w:val="18"/>
-        </w:rPr>
-      </w:pPr>
-      <w:r>
-        <w:rPr>
-          <w:rFonts w:ascii="Courier New" w:eastAsia="Courier New" w:hAnsi="Courier New" w:cs="Courier New"/>
-          <w:sz w:val="18"/>
-        </w:rPr>
-        <w:t xml:space="preserve"># </w:t>
-      </w:r>
-      <w:proofErr w:type="gramStart"/>
-      <w:r>
-        <w:rPr>
-          <w:rFonts w:ascii="Courier New" w:eastAsia="Courier New" w:hAnsi="Courier New" w:cs="Courier New"/>
-          <w:sz w:val="18"/>
-        </w:rPr>
-        <w:t>other</w:t>
-      </w:r>
-      <w:proofErr w:type="gramEnd"/>
-      <w:r>
-        <w:rPr>
-          <w:rFonts w:ascii="Courier New" w:eastAsia="Courier New" w:hAnsi="Courier New" w:cs="Courier New"/>
-          <w:sz w:val="18"/>
-        </w:rPr>
-        <w:t xml:space="preserve"> certificate that is not automatically trusted by your machine,</w:t>
-      </w:r>
-    </w:p>
-    <w:p>
-      <w:pPr>
-        <w:shd w:val="clear" w:color="auto" w:fill="F2F2F2"/>
-        <w:spacing w:after="144" w:line="249" w:lineRule="auto"/>
-        <w:ind w:left="730"/>
-        <w:rPr>
-          <w:rFonts w:ascii="Courier New" w:eastAsia="Courier New" w:hAnsi="Courier New" w:cs="Courier New"/>
-          <w:sz w:val="18"/>
-        </w:rPr>
-      </w:pPr>
-      <w:r>
-        <w:rPr>
-          <w:rFonts w:ascii="Courier New" w:eastAsia="Courier New" w:hAnsi="Courier New" w:cs="Courier New"/>
-          <w:sz w:val="18"/>
-        </w:rPr>
-        <w:t># specify the file below, e.g. ‘path/to/</w:t>
-      </w:r>
-      <w:proofErr w:type="spellStart"/>
-      <w:r>
-        <w:rPr>
-          <w:rFonts w:ascii="Courier New" w:eastAsia="Courier New" w:hAnsi="Courier New" w:cs="Courier New"/>
-          <w:sz w:val="18"/>
-        </w:rPr>
-        <w:t>certificate.pem</w:t>
-      </w:r>
-      <w:proofErr w:type="spellEnd"/>
-      <w:r>
-        <w:rPr>
-          <w:rFonts w:ascii="Courier New" w:eastAsia="Courier New" w:hAnsi="Courier New" w:cs="Courier New"/>
-          <w:sz w:val="18"/>
-        </w:rPr>
-        <w:t>’ OR</w:t>
-      </w:r>
-    </w:p>
-    <w:p>
-      <w:pPr>
-        <w:shd w:val="clear" w:color="auto" w:fill="F2F2F2"/>
-        <w:spacing w:after="144" w:line="249" w:lineRule="auto"/>
-        <w:ind w:left="730"/>
-        <w:rPr>
-          <w:rFonts w:ascii="Courier New" w:eastAsia="Courier New" w:hAnsi="Courier New" w:cs="Courier New"/>
-          <w:sz w:val="18"/>
-        </w:rPr>
-      </w:pPr>
-      <w:r>
-        <w:rPr>
-          <w:rFonts w:ascii="Courier New" w:eastAsia="Courier New" w:hAnsi="Courier New" w:cs="Courier New"/>
-          <w:sz w:val="18"/>
-        </w:rPr>
-        <w:t># set to true if using system cert store OR</w:t>
-      </w:r>
-    </w:p>
-    <w:p>
-      <w:pPr>
-        <w:shd w:val="clear" w:color="auto" w:fill="F2F2F2"/>
-        <w:spacing w:after="144" w:line="249" w:lineRule="auto"/>
-        <w:ind w:left="730"/>
-        <w:rPr>
-          <w:rFonts w:ascii="Courier New" w:eastAsia="Courier New" w:hAnsi="Courier New" w:cs="Courier New"/>
-          <w:sz w:val="18"/>
-        </w:rPr>
-      </w:pPr>
-      <w:r>
-        <w:rPr>
-          <w:rFonts w:ascii="Courier New" w:eastAsia="Courier New" w:hAnsi="Courier New" w:cs="Courier New"/>
-          <w:sz w:val="18"/>
-        </w:rPr>
-        <w:t># set to false if disabling SSL verification</w:t>
-      </w:r>
-    </w:p>
-    <w:p>
-      <w:pPr>
-        <w:shd w:val="clear" w:color="auto" w:fill="F2F2F2"/>
-        <w:spacing w:after="144" w:line="249" w:lineRule="auto"/>
-        <w:ind w:left="730"/>
-        <w:rPr>
-          <w:rFonts w:ascii="Courier New" w:eastAsia="Courier New" w:hAnsi="Courier New" w:cs="Courier New"/>
-          <w:sz w:val="18"/>
-        </w:rPr>
-      </w:pPr>
-      <w:r>
-        <w:rPr>
-          <w:rFonts w:ascii="Courier New" w:eastAsia="Courier New" w:hAnsi="Courier New" w:cs="Courier New"/>
-          <w:sz w:val="18"/>
-        </w:rPr>
-        <w:t>#</w:t>
-      </w:r>
-      <w:proofErr w:type="spellStart"/>
-      <w:r>
-        <w:rPr>
-          <w:rFonts w:ascii="Courier New" w:eastAsia="Courier New" w:hAnsi="Courier New" w:cs="Courier New"/>
-          <w:sz w:val="18"/>
-        </w:rPr>
-        <w:t>smtp_ssl_cafile</w:t>
-      </w:r>
-      <w:proofErr w:type="spellEnd"/>
-      <w:r>
-        <w:rPr>
-          <w:rFonts w:ascii="Courier New" w:eastAsia="Courier New" w:hAnsi="Courier New" w:cs="Courier New"/>
-          <w:sz w:val="18"/>
-        </w:rPr>
-        <w:t>=~/path/to/email_cert.cer</w:t>
-      </w:r>
-    </w:p>
-    <w:p>
-      <w:pPr>
-        <w:pStyle w:val="BodyText"/>
-        <w:keepNext/>
-        <w:rPr>
-          <w:rFonts w:cs="Arial"/>
-          <w:color w:val="000000"/>
-        </w:rPr>
-      </w:pPr>
-    </w:p>
-    <w:p>
-      <w:pPr>
-        <w:pStyle w:val="Heading20"/>
-      </w:pPr>
-      <w:r>
-        <w:t>Deploy customizations to the Resilient platform</w:t>
-      </w:r>
-    </w:p>
-    <w:p>
-      <w:pPr>
-        <w:pStyle w:val="BodyText"/>
-      </w:pPr>
-      <w:r>
-        <w:t>The package contains function definitions that you can use in workflows.</w:t>
-      </w:r>
-    </w:p>
-    <w:bookmarkEnd w:id="2"/>
-    <w:p>
-      <w:pPr>
-        <w:pStyle w:val="BodyText"/>
-        <w:numPr>
-          <w:ilvl w:val="0"/>
-          <w:numId w:val="32"/>
-        </w:numPr>
-        <w:ind w:left="360"/>
-      </w:pPr>
-      <w:r>
-        <w:t xml:space="preserve">Use the following command to deploy these </w:t>
-      </w:r>
-      <w:r>
-        <w:t>customizations</w:t>
-      </w:r>
-      <w:r>
-        <w:t xml:space="preserve"> to the Resilient platform:</w:t>
-      </w:r>
-    </w:p>
-    <w:p>
-      <w:pPr>
-        <w:pStyle w:val="Code0"/>
-      </w:pPr>
-      <w:proofErr w:type="gramStart"/>
-      <w:r>
-        <w:t>resilient-</w:t>
-      </w:r>
-      <w:r>
-        <w:t>circuits</w:t>
-      </w:r>
-      <w:proofErr w:type="gramEnd"/>
-      <w:r>
-        <w:t xml:space="preserve"> customize</w:t>
-      </w:r>
-    </w:p>
-    <w:p>
-      <w:pPr>
-        <w:pStyle w:val="BodyText"/>
-        <w:numPr>
-          <w:ilvl w:val="0"/>
-          <w:numId w:val="32"/>
-        </w:numPr>
-        <w:ind w:left="360"/>
-      </w:pPr>
-      <w:r>
-        <w:t>Respond to the prompts to deploy functions.</w:t>
-      </w:r>
-    </w:p>
-    <w:p>
-      <w:pPr>
-        <w:pStyle w:val="Heading20"/>
-      </w:pPr>
-      <w:r>
-        <w:t>Run the integration framework</w:t>
-      </w:r>
-    </w:p>
-    <w:p>
-      <w:pPr>
-        <w:pStyle w:val="BodyText"/>
-        <w:keepNext/>
-        <w:rPr>
-          <w:rFonts w:cs="Arial"/>
-          <w:color w:val="000000"/>
-        </w:rPr>
-      </w:pPr>
-      <w:r>
-        <w:rPr>
-          <w:rFonts w:cs="Arial"/>
-          <w:color w:val="000000"/>
-        </w:rPr>
-        <w:t>To test the integration package before running it in a production environment, you must r</w:t>
-      </w:r>
-      <w:r>
-        <w:rPr>
-          <w:rFonts w:cs="Arial"/>
-          <w:color w:val="000000"/>
-        </w:rPr>
-        <w:t>un the integration manually with</w:t>
-      </w:r>
-      <w:r>
-        <w:rPr>
-          <w:rFonts w:cs="Arial"/>
-          <w:color w:val="000000"/>
-        </w:rPr>
-        <w:t xml:space="preserve"> </w:t>
-      </w:r>
-      <w:r>
-        <w:rPr>
-          <w:rFonts w:cs="Arial"/>
-          <w:color w:val="000000"/>
-        </w:rPr>
-        <w:t>the following command:</w:t>
-      </w:r>
-    </w:p>
-    <w:p>
-      <w:pPr>
-        <w:pStyle w:val="Code0"/>
-        <w:rPr>
-          <w:rFonts w:cs="Arial"/>
-          <w:color w:val="000000"/>
-        </w:rPr>
-      </w:pPr>
-      <w:proofErr w:type="gramStart"/>
-      <w:r>
-        <w:t>resilient-circuits</w:t>
-      </w:r>
-      <w:proofErr w:type="gramEnd"/>
-      <w:r>
-        <w:t xml:space="preserve"> run</w:t>
-      </w:r>
-    </w:p>
-    <w:p>
-      <w:pPr>
-        <w:pStyle w:val="BodyText"/>
-        <w:rPr>
-          <w:rFonts w:cs="Arial"/>
-          <w:color w:val="000000"/>
-        </w:rPr>
-      </w:pPr>
-      <w:r>
-        <w:rPr>
-          <w:rFonts w:cs="Arial"/>
-          <w:color w:val="000000"/>
-        </w:rPr>
-        <w:t>The resilient-circuits command starts, loads its components, and continues to run until interrupted. If it stops immediately with an error message, check your configuration values and retry.</w:t>
-      </w:r>
-    </w:p>
-    <w:p>
-      <w:pPr>
-        <w:pStyle w:val="Heading20"/>
-      </w:pPr>
-      <w:r>
-        <w:t>Configur</w:t>
-      </w:r>
-      <w:r>
-        <w:t>e Resilient Circuits for restart</w:t>
-      </w:r>
-    </w:p>
-    <w:p>
-      <w:pPr>
-        <w:pStyle w:val="BodyText"/>
-        <w:keepNext/>
-      </w:pPr>
-      <w:bookmarkStart w:id="4" w:name="_Toc510253272"/>
-      <w:r>
-        <w:rPr>
-          <w:rFonts w:cs="Arial"/>
-          <w:color w:val="000000"/>
-        </w:rPr>
-        <w:t xml:space="preserve">For normal operation, Resilient Circuits must run </w:t>
-      </w:r>
-      <w:r>
-        <w:rPr>
-          <w:rFonts w:cs="Arial"/>
-          <w:color w:val="000000"/>
-          <w:u w:val="single"/>
-        </w:rPr>
-        <w:t>continuously</w:t>
-      </w:r>
-      <w:r>
-        <w:rPr>
-          <w:rFonts w:cs="Arial"/>
-          <w:color w:val="000000"/>
-        </w:rPr>
-        <w:t xml:space="preserve">. The recommend way to do this is to configure it to automatically run at startup. On a RHEL system, this is done using a </w:t>
-      </w:r>
-      <w:proofErr w:type="spellStart"/>
-      <w:r>
-        <w:rPr>
-          <w:rFonts w:cs="Arial"/>
-          <w:color w:val="000000"/>
-        </w:rPr>
-        <w:t>systemd</w:t>
-      </w:r>
-      <w:proofErr w:type="spellEnd"/>
-      <w:r>
-        <w:rPr>
-          <w:rFonts w:cs="Arial"/>
-          <w:color w:val="000000"/>
-        </w:rPr>
-        <w:t xml:space="preserve"> unit </w:t>
-      </w:r>
-      <w:r>
-        <w:t>files to define services. The configuration file defines the following properties:</w:t>
-      </w:r>
-    </w:p>
-    <w:p>
-      <w:pPr>
-        <w:pStyle w:val="ListBullet"/>
-        <w:keepNext/>
-        <w:tabs>
-          <w:tab w:val="num" w:pos="360"/>
-        </w:tabs>
-        <w:spacing w:before="60" w:after="60"/>
-        <w:contextualSpacing/>
-      </w:pPr>
-      <w:r>
-        <w:t xml:space="preserve">OS </w:t>
-      </w:r>
-      <w:r>
-        <w:t>user account to use.</w:t>
-      </w:r>
-    </w:p>
-    <w:p>
-      <w:pPr>
-        <w:pStyle w:val="ListBullet"/>
-        <w:keepNext/>
-        <w:tabs>
-          <w:tab w:val="num" w:pos="360"/>
-        </w:tabs>
-        <w:spacing w:before="60" w:after="60"/>
-        <w:contextualSpacing/>
-      </w:pPr>
-      <w:r>
-        <w:t>Directory from where it should run.</w:t>
-      </w:r>
-    </w:p>
-    <w:p>
-      <w:pPr>
-        <w:pStyle w:val="ListBullet"/>
-        <w:keepNext/>
-        <w:tabs>
-          <w:tab w:val="num" w:pos="360"/>
-        </w:tabs>
-        <w:spacing w:before="60" w:after="60"/>
-        <w:contextualSpacing/>
-      </w:pPr>
-      <w:r>
-        <w:t>Any required environment variables.</w:t>
-      </w:r>
-    </w:p>
-    <w:p>
-      <w:pPr>
-        <w:pStyle w:val="ListBullet"/>
-        <w:keepNext/>
-        <w:tabs>
-          <w:tab w:val="num" w:pos="360"/>
-        </w:tabs>
-        <w:spacing w:before="60" w:after="60"/>
-        <w:contextualSpacing/>
-      </w:pPr>
-      <w:r>
-        <w:t xml:space="preserve">Command to run the integrations, such as </w:t>
-      </w:r>
-      <w:proofErr w:type="gramStart"/>
-      <w:r>
-        <w:t>resilient-circuits</w:t>
-      </w:r>
-      <w:proofErr w:type="gramEnd"/>
-      <w:r>
-        <w:t xml:space="preserve"> run.</w:t>
-      </w:r>
-    </w:p>
-    <w:p>
-      <w:pPr>
-        <w:pStyle w:val="ListBullet"/>
-        <w:keepNext/>
-        <w:tabs>
-          <w:tab w:val="num" w:pos="360"/>
-        </w:tabs>
-        <w:spacing w:before="60" w:after="60"/>
-        <w:contextualSpacing/>
-      </w:pPr>
-      <w:r>
-        <w:t>Dependencies</w:t>
-      </w:r>
-      <w:r>
-        <w:t>.</w:t>
-      </w:r>
-    </w:p>
-    <w:p>
-      <w:pPr>
-        <w:pStyle w:val="BodyText"/>
-        <w:keepNext/>
-        <w:rPr>
-          <w:rFonts w:cs="Arial"/>
-          <w:color w:val="000000"/>
-        </w:rPr>
-      </w:pPr>
-      <w:r>
-        <w:rPr>
-          <w:rFonts w:cs="Arial"/>
-          <w:color w:val="000000"/>
-        </w:rPr>
-        <w:t xml:space="preserve">You may need to change the paths to your working directory and </w:t>
-      </w:r>
-      <w:proofErr w:type="spellStart"/>
-      <w:r>
-        <w:rPr>
-          <w:rFonts w:cs="Arial"/>
-          <w:color w:val="000000"/>
-        </w:rPr>
-        <w:t>app.config</w:t>
-      </w:r>
-      <w:proofErr w:type="spellEnd"/>
-      <w:r>
-        <w:rPr>
-          <w:rFonts w:cs="Arial"/>
-          <w:color w:val="000000"/>
-        </w:rPr>
-        <w:t>.</w:t>
-      </w:r>
-    </w:p>
-    <w:p>
-      <w:pPr>
-        <w:pStyle w:val="BodyText"/>
-        <w:keepNext/>
-        <w:numPr>
-          <w:ilvl w:val="0"/>
-          <w:numId w:val="33"/>
-        </w:numPr>
-        <w:rPr>
-          <w:rFonts w:cs="Arial"/>
-          <w:color w:val="000000"/>
-        </w:rPr>
-      </w:pPr>
-      <w:r>
-        <w:rPr>
-          <w:rFonts w:cs="Arial"/>
-          <w:color w:val="000000"/>
-        </w:rPr>
-        <w:t xml:space="preserve">The unit file must be named </w:t>
-      </w:r>
-      <w:proofErr w:type="spellStart"/>
-      <w:r>
-        <w:rPr>
-          <w:rFonts w:cs="Arial"/>
-          <w:color w:val="000000"/>
-        </w:rPr>
-        <w:t>resilient_circuits.service</w:t>
-      </w:r>
-      <w:proofErr w:type="spellEnd"/>
-      <w:r>
-        <w:rPr>
-          <w:rFonts w:cs="Arial"/>
-          <w:color w:val="000000"/>
-        </w:rPr>
-        <w:t>. To create the file, enter the following command:</w:t>
-      </w:r>
-    </w:p>
-    <w:p>
-      <w:pPr>
-        <w:pStyle w:val="code"/>
-        <w:keepLines/>
-      </w:pPr>
-      <w:proofErr w:type="spellStart"/>
-      <w:r>
-        <w:t>sudo</w:t>
-      </w:r>
-      <w:proofErr w:type="spellEnd"/>
-      <w:r>
-        <w:t xml:space="preserve"> vi /</w:t>
-      </w:r>
-      <w:proofErr w:type="spellStart"/>
-      <w:r>
-        <w:t>etc</w:t>
-      </w:r>
-      <w:proofErr w:type="spellEnd"/>
-      <w:r>
-        <w:t>/</w:t>
-      </w:r>
-      <w:proofErr w:type="spellStart"/>
-      <w:r>
-        <w:t>systemd</w:t>
-      </w:r>
-      <w:proofErr w:type="spellEnd"/>
-      <w:r>
-        <w:t>/system/</w:t>
-      </w:r>
-      <w:proofErr w:type="spellStart"/>
-      <w:r>
-        <w:t>resilient_circuits.service</w:t>
-      </w:r>
-      <w:proofErr w:type="spellEnd"/>
-    </w:p>
-    <w:p>
-      <w:pPr>
-        <w:pStyle w:val="BodyText"/>
-        <w:keepNext/>
-        <w:numPr>
-          <w:ilvl w:val="0"/>
-          <w:numId w:val="33"/>
-        </w:numPr>
-        <w:rPr>
-          <w:rFonts w:cs="Arial"/>
-          <w:color w:val="000000"/>
-        </w:rPr>
-      </w:pPr>
-      <w:r>
-        <w:rPr>
-          <w:rFonts w:cs="Arial"/>
-          <w:color w:val="000000"/>
-        </w:rPr>
-        <w:t>Add the following contents to the file and change as necessary</w:t>
-      </w:r>
-      <w:r>
-        <w:rPr>
-          <w:rFonts w:cs="Arial"/>
-          <w:color w:val="000000"/>
-        </w:rPr>
-        <w:t>. If you are not running on the Resilient appliance, then the “After” and “Requires” lines in the [Unit] section should be removed</w:t>
-      </w:r>
-      <w:r>
-        <w:rPr>
-          <w:rFonts w:cs="Arial"/>
-          <w:color w:val="000000"/>
-        </w:rPr>
-        <w:t>:</w:t>
-      </w:r>
-    </w:p>
-    <w:p>
-      <w:pPr>
-        <w:pStyle w:val="code"/>
-        <w:keepLines/>
-        <w:ind w:left="0"/>
-      </w:pPr>
-      <w:r>
-        <w:t>[Unit]</w:t>
-      </w:r>
-      <w:r>
-        <w:br/>
-      </w:r>
-      <w:r>
-        <w:t>Description=Resilient-Circuits Service</w:t>
-      </w:r>
-      <w:r>
-        <w:br/>
-      </w:r>
-      <w:r>
-        <w:t>After=</w:t>
-      </w:r>
-      <w:proofErr w:type="spellStart"/>
-      <w:r>
-        <w:t>resilient.service</w:t>
-      </w:r>
-      <w:proofErr w:type="spellEnd"/>
-      <w:r>
-        <w:br/>
-      </w:r>
-      <w:r>
-        <w:t>Requires=</w:t>
-      </w:r>
-      <w:proofErr w:type="spellStart"/>
-      <w:r>
-        <w:t>resilient.service</w:t>
-      </w:r>
-      <w:proofErr w:type="spellEnd"/>
-    </w:p>
-    <w:p>
-      <w:pPr>
-        <w:pStyle w:val="code"/>
-        <w:keepLines/>
-        <w:ind w:left="0"/>
-      </w:pPr>
-      <w:r>
-        <w:lastRenderedPageBreak/>
-        <w:t>[Service]</w:t>
-      </w:r>
-      <w:r>
-        <w:br/>
-      </w:r>
-      <w:r>
-        <w:t>Type=simple</w:t>
-      </w:r>
-      <w:r>
-        <w:br/>
-      </w:r>
-      <w:r>
-        <w:t>User=integration</w:t>
-      </w:r>
-      <w:r>
-        <w:br/>
-      </w:r>
-      <w:proofErr w:type="spellStart"/>
-      <w:r>
-        <w:t>WorkingDirectory</w:t>
-      </w:r>
-      <w:proofErr w:type="spellEnd"/>
-      <w:r>
-        <w:t>=/</w:t>
-      </w:r>
-      <w:proofErr w:type="spellStart"/>
-      <w:r>
-        <w:t>usr</w:t>
-      </w:r>
-      <w:proofErr w:type="spellEnd"/>
-      <w:r>
-        <w:t>/share</w:t>
-      </w:r>
-      <w:r>
-        <w:t>/integration</w:t>
-      </w:r>
-      <w:r>
-        <w:br/>
-      </w:r>
-      <w:proofErr w:type="spellStart"/>
-      <w:r>
-        <w:t>ExecStart</w:t>
-      </w:r>
-      <w:proofErr w:type="spellEnd"/>
-      <w:r>
-        <w:t>=/</w:t>
-      </w:r>
-      <w:proofErr w:type="spellStart"/>
-      <w:r>
-        <w:t>usr</w:t>
-      </w:r>
-      <w:proofErr w:type="spellEnd"/>
-      <w:r>
-        <w:t>/local/bin/</w:t>
-      </w:r>
-      <w:proofErr w:type="gramStart"/>
-      <w:r>
-        <w:t>resilient-circuits</w:t>
-      </w:r>
-      <w:proofErr w:type="gramEnd"/>
-      <w:r>
-        <w:t xml:space="preserve"> run</w:t>
-      </w:r>
-      <w:r>
-        <w:br/>
-      </w:r>
-      <w:r>
-        <w:t>Restart=always</w:t>
-      </w:r>
-      <w:r>
-        <w:br/>
-      </w:r>
-      <w:proofErr w:type="spellStart"/>
-      <w:r>
-        <w:t>TimeoutSec</w:t>
-      </w:r>
-      <w:proofErr w:type="spellEnd"/>
-      <w:r>
-        <w:t>=10</w:t>
-      </w:r>
-      <w:r>
-        <w:br/>
-      </w:r>
-      <w:r>
-        <w:t>Environment=APP_CONFIG_FILE=/</w:t>
-      </w:r>
-      <w:r>
-        <w:t>usr/share</w:t>
-      </w:r>
-      <w:r>
-        <w:t>/integration/.resilient/app.config</w:t>
-      </w:r>
-      <w:r>
-        <w:br/>
-      </w:r>
-      <w:r>
-        <w:t>Environment=APP_LOCK_FILE=/</w:t>
-      </w:r>
-      <w:r>
-        <w:t>usr/share</w:t>
-      </w:r>
-      <w:r>
-        <w:t>/integration/.r</w:t>
-      </w:r>
-      <w:r>
-        <w:t>esilient/resilient_circuits.lock</w:t>
-      </w:r>
-    </w:p>
-    <w:p>
-      <w:pPr>
-        <w:pStyle w:val="code"/>
-        <w:ind w:left="0"/>
-      </w:pPr>
-      <w:r>
-        <w:t>[Install]</w:t>
-      </w:r>
-      <w:r>
-        <w:br/>
-      </w:r>
-      <w:proofErr w:type="spellStart"/>
-      <w:r>
-        <w:t>WantedBy</w:t>
-      </w:r>
-      <w:proofErr w:type="spellEnd"/>
-      <w:r>
-        <w:t>=multi-</w:t>
-      </w:r>
-      <w:proofErr w:type="spellStart"/>
-      <w:r>
-        <w:t>user.target</w:t>
-      </w:r>
-      <w:proofErr w:type="spellEnd"/>
-    </w:p>
-    <w:p>
-      <w:pPr>
-        <w:pStyle w:val="BodyText"/>
-        <w:keepNext/>
-        <w:numPr>
-          <w:ilvl w:val="0"/>
-          <w:numId w:val="33"/>
-        </w:numPr>
-        <w:rPr>
-          <w:rFonts w:cs="Arial"/>
-          <w:color w:val="000000"/>
-        </w:rPr>
-      </w:pPr>
-      <w:r>
-        <w:rPr>
-          <w:rFonts w:cs="Arial"/>
-          <w:color w:val="000000"/>
-        </w:rPr>
-        <w:t>Ensure that the service unit file is correctly permissioned</w:t>
-      </w:r>
-      <w:r>
-        <w:rPr>
-          <w:rFonts w:cs="Arial"/>
-          <w:color w:val="000000"/>
-        </w:rPr>
-        <w:t>, as follows</w:t>
-      </w:r>
-      <w:r>
-        <w:rPr>
-          <w:rFonts w:cs="Arial"/>
-          <w:color w:val="000000"/>
-        </w:rPr>
-        <w:t>:</w:t>
-      </w:r>
-    </w:p>
-    <w:p>
-      <w:pPr>
-        <w:pStyle w:val="code"/>
-      </w:pPr>
-      <w:proofErr w:type="spellStart"/>
-      <w:r>
-        <w:t>sudo</w:t>
-      </w:r>
-      <w:proofErr w:type="spellEnd"/>
-      <w:r>
-        <w:t xml:space="preserve"> </w:t>
-      </w:r>
-      <w:proofErr w:type="spellStart"/>
-      <w:r>
-        <w:t>chmod</w:t>
-      </w:r>
-      <w:proofErr w:type="spellEnd"/>
-      <w:r>
-        <w:t xml:space="preserve"> 664 /</w:t>
-      </w:r>
-      <w:proofErr w:type="spellStart"/>
-      <w:r>
-        <w:t>etc</w:t>
-      </w:r>
-      <w:proofErr w:type="spellEnd"/>
-      <w:r>
-        <w:t>/</w:t>
-      </w:r>
-      <w:proofErr w:type="spellStart"/>
-      <w:r>
-        <w:t>systemd</w:t>
-      </w:r>
-      <w:proofErr w:type="spellEnd"/>
-      <w:r>
-        <w:t>/system/</w:t>
-      </w:r>
-      <w:proofErr w:type="spellStart"/>
-      <w:r>
-        <w:t>resilient_circuits.service</w:t>
-      </w:r>
-      <w:proofErr w:type="spellEnd"/>
-    </w:p>
-    <w:p>
-      <w:pPr>
-        <w:pStyle w:val="BodyText"/>
-        <w:keepNext/>
-        <w:numPr>
-          <w:ilvl w:val="0"/>
-          <w:numId w:val="33"/>
-        </w:numPr>
-      </w:pPr>
-      <w:bookmarkStart w:id="5" w:name="_Toc510253268"/>
-      <w:r>
-        <w:t>Reload and enable the new service:</w:t>
-      </w:r>
-    </w:p>
-    <w:p>
-      <w:pPr>
-        <w:pStyle w:val="code"/>
-      </w:pPr>
-      <w:proofErr w:type="spellStart"/>
-      <w:r>
-        <w:t>sudo</w:t>
-      </w:r>
-      <w:proofErr w:type="spellEnd"/>
-      <w:r>
-        <w:t xml:space="preserve"> </w:t>
-      </w:r>
-      <w:proofErr w:type="spellStart"/>
-      <w:r>
-        <w:t>systemctl</w:t>
-      </w:r>
-      <w:proofErr w:type="spellEnd"/>
-      <w:r>
-        <w:t xml:space="preserve"> daemon-reload </w:t>
-      </w:r>
-    </w:p>
-    <w:p>
-      <w:pPr>
-        <w:pStyle w:val="code"/>
-      </w:pPr>
-      <w:proofErr w:type="spellStart"/>
-      <w:r>
-        <w:t>sudo</w:t>
-      </w:r>
-      <w:proofErr w:type="spellEnd"/>
-      <w:r>
-        <w:t xml:space="preserve"> </w:t>
-      </w:r>
-      <w:proofErr w:type="spellStart"/>
-      <w:r>
-        <w:t>systemctl</w:t>
-      </w:r>
-      <w:proofErr w:type="spellEnd"/>
-      <w:r>
-        <w:t xml:space="preserve"> enable </w:t>
-      </w:r>
-      <w:proofErr w:type="spellStart"/>
-      <w:r>
-        <w:t>resilient_circuits.service</w:t>
-      </w:r>
-      <w:proofErr w:type="spellEnd"/>
-    </w:p>
-    <w:p>
-      <w:pPr>
-        <w:pStyle w:val="BodyText"/>
-      </w:pPr>
-      <w:r>
-        <w:t>You can u</w:t>
-      </w:r>
-      <w:r>
-        <w:t>se</w:t>
-      </w:r>
-      <w:r>
-        <w:t xml:space="preserve"> the </w:t>
-      </w:r>
-      <w:proofErr w:type="spellStart"/>
-      <w:r>
-        <w:t>systemctl</w:t>
-      </w:r>
-      <w:proofErr w:type="spellEnd"/>
-      <w:r>
-        <w:t xml:space="preserve"> command to manually start, stop, restart and return status on the service:</w:t>
-      </w:r>
-    </w:p>
-    <w:p>
-      <w:pPr>
-        <w:pStyle w:val="code"/>
-      </w:pPr>
-      <w:proofErr w:type="spellStart"/>
-      <w:r>
-        <w:t>sudo</w:t>
-      </w:r>
-      <w:proofErr w:type="spellEnd"/>
-      <w:r>
-        <w:t xml:space="preserve"> </w:t>
-      </w:r>
-      <w:proofErr w:type="spellStart"/>
-      <w:r>
-        <w:t>systemctl</w:t>
-      </w:r>
-      <w:proofErr w:type="spellEnd"/>
-      <w:r>
-        <w:t xml:space="preserve"> [</w:t>
-      </w:r>
-      <w:proofErr w:type="spellStart"/>
-      <w:r>
-        <w:t>start|stop|restart|status</w:t>
-      </w:r>
-      <w:proofErr w:type="spellEnd"/>
-      <w:r>
-        <w:t>]</w:t>
-      </w:r>
-      <w:r>
-        <w:t xml:space="preserve"> </w:t>
-      </w:r>
-      <w:proofErr w:type="spellStart"/>
-      <w:r>
-        <w:t>resilient_circuits</w:t>
-      </w:r>
-      <w:proofErr w:type="spellEnd"/>
-    </w:p>
-    <w:p>
-      <w:pPr>
-        <w:pStyle w:val="BodyText"/>
-        <w:rPr>
-          <w:rFonts w:cs="Arial"/>
-          <w:color w:val="000000"/>
-        </w:rPr>
-      </w:pPr>
-      <w:r>
-        <w:rPr>
-          <w:rFonts w:cs="Arial"/>
-          <w:color w:val="000000"/>
-        </w:rPr>
-        <w:t>You can view l</w:t>
-      </w:r>
-      <w:r>
-        <w:rPr>
-          <w:rFonts w:cs="Arial"/>
-          <w:color w:val="000000"/>
-        </w:rPr>
-        <w:t xml:space="preserve">og files for </w:t>
-      </w:r>
-      <w:proofErr w:type="spellStart"/>
-      <w:r>
-        <w:rPr>
-          <w:rFonts w:cs="Arial"/>
-          <w:color w:val="000000"/>
-        </w:rPr>
-        <w:t>systemd</w:t>
-      </w:r>
-      <w:proofErr w:type="spellEnd"/>
-      <w:r>
-        <w:rPr>
-          <w:rFonts w:cs="Arial"/>
-          <w:color w:val="000000"/>
-        </w:rPr>
-        <w:t xml:space="preserve"> and the resilient-circuits service </w:t>
-      </w:r>
-      <w:r>
-        <w:rPr>
-          <w:rFonts w:cs="Arial"/>
-          <w:color w:val="000000"/>
-        </w:rPr>
-        <w:t>using</w:t>
-      </w:r>
-      <w:r>
-        <w:rPr>
-          <w:rFonts w:cs="Arial"/>
-          <w:color w:val="000000"/>
-        </w:rPr>
-        <w:t xml:space="preserve"> the </w:t>
-      </w:r>
-      <w:proofErr w:type="spellStart"/>
-      <w:r>
-        <w:rPr>
-          <w:rFonts w:cs="Arial"/>
-          <w:color w:val="000000"/>
-        </w:rPr>
-        <w:t>journalctl</w:t>
-      </w:r>
-      <w:proofErr w:type="spellEnd"/>
-      <w:r>
-        <w:rPr>
-          <w:rFonts w:cs="Arial"/>
-          <w:color w:val="000000"/>
-        </w:rPr>
-        <w:t xml:space="preserve"> command</w:t>
-      </w:r>
-      <w:r>
-        <w:rPr>
-          <w:rFonts w:cs="Arial"/>
-          <w:color w:val="000000"/>
-        </w:rPr>
-        <w:t>, as follows</w:t>
-      </w:r>
-      <w:r>
-        <w:rPr>
-          <w:rFonts w:cs="Arial"/>
-          <w:color w:val="000000"/>
-        </w:rPr>
-        <w:t>:</w:t>
-      </w:r>
-    </w:p>
-    <w:p>
-      <w:pPr>
-        <w:pStyle w:val="code"/>
-      </w:pPr>
-      <w:proofErr w:type="spellStart"/>
-      <w:r>
-        <w:t>sudo</w:t>
-      </w:r>
-      <w:proofErr w:type="spellEnd"/>
-      <w:r>
-        <w:t xml:space="preserve"> </w:t>
-      </w:r>
-      <w:proofErr w:type="spellStart"/>
-      <w:r>
-        <w:t>journalct</w:t>
-      </w:r>
-      <w:r>
-        <w:t>l</w:t>
-      </w:r>
-      <w:proofErr w:type="spellEnd"/>
-      <w:r>
-        <w:t xml:space="preserve"> -u </w:t>
-      </w:r>
-      <w:proofErr w:type="spellStart"/>
-      <w:r>
-        <w:t>resilient_circuits</w:t>
-      </w:r>
-      <w:proofErr w:type="spellEnd"/>
-      <w:r>
-        <w:t xml:space="preserve"> --since "</w:t>
-      </w:r>
-      <w:r>
-        <w:t>2 hours ag</w:t>
-      </w:r>
-      <w:r>
-        <w:t>o"</w:t>
-      </w:r>
-      <w:bookmarkEnd w:id="5"/>
     </w:p>
     <w:p>
       <w:pPr>
         <w:pStyle w:val="Heading10"/>
       </w:pPr>
+      <w:bookmarkStart w:id="6" w:name="_Toc35615370"/>
+      <w:bookmarkStart w:id="7" w:name="_Toc510253272"/>
+      <w:bookmarkEnd w:id="4"/>
       <w:r>
         <w:lastRenderedPageBreak/>
         <w:t>Workflow Description</w:t>
       </w:r>
-    </w:p>
-    <w:p>
-      <w:pPr>
-        <w:pStyle w:val="BodyText"/>
-        <w:keepNext/>
+      <w:bookmarkEnd w:id="6"/>
+    </w:p>
+    <w:p>
+      <w:pPr>
+        <w:pStyle w:val="Body"/>
       </w:pPr>
       <w:r>
         <w:t>Once the function package deploys the workflows, you can view them in the Resilient platform Workflow tab, as shown below.</w:t>
@@ -2435,7 +3010,13 @@
         <w:t>s</w:t>
       </w:r>
       <w:r>
-        <w:t xml:space="preserve"> will also be deployed and may be viewed in the Rules tab. </w:t>
+        <w:t xml:space="preserve"> </w:t>
+      </w:r>
+      <w:r>
+        <w:t>are</w:t>
+      </w:r>
+      <w:r>
+        <w:t xml:space="preserve"> also deployed and may be viewed in the Rules tab. </w:t>
       </w:r>
     </w:p>
     <w:p>
@@ -2463,7 +3044,7 @@
                     <pic:cNvPicPr/>
                   </pic:nvPicPr>
                   <pic:blipFill>
-                    <a:blip r:embed="rId10"/>
+                    <a:blip r:embed="rId17"/>
                     <a:stretch>
                       <a:fillRect/>
                     </a:stretch>
@@ -2492,16 +3073,9 @@
     </w:p>
     <w:p>
       <w:pPr>
-        <w:pStyle w:val="BodyText"/>
-        <w:keepNext/>
-        <w:rPr>
-          <w:color w:val="000000" w:themeColor="text1"/>
-        </w:rPr>
-      </w:pPr>
-      <w:r>
-        <w:rPr>
-          <w:color w:val="000000" w:themeColor="text1"/>
-        </w:rPr>
+        <w:pStyle w:val="Body"/>
+      </w:pPr>
+      <w:r>
         <w:t>The workflows themselves will be as shown below.</w:t>
       </w:r>
     </w:p>
@@ -2509,13 +3083,15 @@
       <w:pPr>
         <w:pStyle w:val="Heading20"/>
       </w:pPr>
+      <w:bookmarkStart w:id="8" w:name="_Toc35615371"/>
       <w:r>
         <w:t>Example: Send Incident Email HTML</w:t>
       </w:r>
-    </w:p>
-    <w:p>
-      <w:pPr>
-        <w:pStyle w:val="Heading20"/>
+      <w:bookmarkEnd w:id="8"/>
+    </w:p>
+    <w:p>
+      <w:pPr>
+        <w:pStyle w:val="Body"/>
       </w:pPr>
       <w:r>
         <w:rPr>
@@ -2537,7 +3113,7 @@
                     <pic:cNvPicPr/>
                   </pic:nvPicPr>
                   <pic:blipFill>
-                    <a:blip r:embed="rId11"/>
+                    <a:blip r:embed="rId18"/>
                     <a:stretch>
                       <a:fillRect/>
                     </a:stretch>
@@ -2562,43 +3138,16 @@
       <w:pPr>
         <w:pStyle w:val="Heading20"/>
       </w:pPr>
-    </w:p>
-    <w:p>
-      <w:pPr>
-        <w:pStyle w:val="Heading20"/>
-      </w:pPr>
-    </w:p>
-    <w:p>
-      <w:pPr>
-        <w:pStyle w:val="Heading20"/>
-      </w:pPr>
-    </w:p>
-    <w:p>
-      <w:pPr>
-        <w:pStyle w:val="Heading20"/>
-      </w:pPr>
-    </w:p>
-    <w:p>
-      <w:pPr>
-        <w:pStyle w:val="Heading20"/>
-      </w:pPr>
-    </w:p>
-    <w:p>
-      <w:pPr>
-        <w:pStyle w:val="Heading20"/>
-      </w:pPr>
-    </w:p>
-    <w:p>
-      <w:pPr>
-        <w:pStyle w:val="Heading20"/>
-      </w:pPr>
-      <w:r>
+      <w:bookmarkStart w:id="9" w:name="_Toc35615372"/>
+      <w:r>
+        <w:lastRenderedPageBreak/>
         <w:t>Example: Send Incident Email Text</w:t>
       </w:r>
-    </w:p>
-    <w:p>
-      <w:pPr>
-        <w:pStyle w:val="Heading20"/>
+      <w:bookmarkEnd w:id="9"/>
+    </w:p>
+    <w:p>
+      <w:pPr>
+        <w:pStyle w:val="Body"/>
       </w:pPr>
       <w:r>
         <w:rPr>
@@ -2620,7 +3169,7 @@
                     <pic:cNvPicPr/>
                   </pic:nvPicPr>
                   <pic:blipFill>
-                    <a:blip r:embed="rId12"/>
+                    <a:blip r:embed="rId19"/>
                     <a:stretch>
                       <a:fillRect/>
                     </a:stretch>
@@ -2644,29 +3193,22 @@
     <w:p>
       <w:pPr>
         <w:pStyle w:val="Heading10"/>
-      </w:pPr>
-      <w:r>
-        <w:br w:type="page"/>
-      </w:r>
-    </w:p>
-    <w:p>
-      <w:pPr>
-        <w:pStyle w:val="Heading10"/>
         <w:rPr>
           <w:rFonts w:ascii="Arial" w:eastAsia="Times New Roman" w:hAnsi="Arial" w:cs="Times New Roman"/>
           <w:color w:val="auto"/>
           <w:sz w:val="20"/>
         </w:rPr>
       </w:pPr>
+      <w:bookmarkStart w:id="10" w:name="_Toc35615373"/>
       <w:r>
         <w:lastRenderedPageBreak/>
         <w:t>Function Descriptions</w:t>
       </w:r>
-    </w:p>
-    <w:p>
-      <w:pPr>
-        <w:pStyle w:val="BodyText"/>
-        <w:keepNext/>
+      <w:bookmarkEnd w:id="10"/>
+    </w:p>
+    <w:p>
+      <w:pPr>
+        <w:pStyle w:val="Body"/>
       </w:pPr>
       <w:r>
         <w:t>Once the functi</w:t>
@@ -2695,8 +3237,7 @@
     </w:p>
     <w:p>
       <w:pPr>
-        <w:pStyle w:val="BodyText"/>
-        <w:keepNext/>
+        <w:pStyle w:val="Body"/>
       </w:pPr>
       <w:r>
         <w:rPr>
@@ -2718,7 +3259,7 @@
                     <pic:cNvPicPr/>
                   </pic:nvPicPr>
                   <pic:blipFill>
-                    <a:blip r:embed="rId13"/>
+                    <a:blip r:embed="rId20"/>
                     <a:stretch>
                       <a:fillRect/>
                     </a:stretch>
@@ -2741,40 +3282,21 @@
     </w:p>
     <w:p>
       <w:pPr>
-        <w:pStyle w:val="BodyText"/>
-        <w:keepNext/>
-        <w:rPr>
-          <w:color w:val="000000" w:themeColor="text1"/>
-        </w:rPr>
-      </w:pPr>
-      <w:r>
-        <w:rPr>
-          <w:color w:val="000000" w:themeColor="text1"/>
-        </w:rPr>
+        <w:pStyle w:val="Body"/>
+      </w:pPr>
+      <w:r>
         <w:t xml:space="preserve">The </w:t>
       </w:r>
       <w:r>
-        <w:rPr>
-          <w:color w:val="000000" w:themeColor="text1"/>
-        </w:rPr>
         <w:t>function</w:t>
       </w:r>
       <w:r>
-        <w:rPr>
-          <w:color w:val="000000" w:themeColor="text1"/>
-        </w:rPr>
         <w:t xml:space="preserve"> </w:t>
       </w:r>
       <w:r>
-        <w:rPr>
-          <w:color w:val="000000" w:themeColor="text1"/>
-        </w:rPr>
         <w:t>itself</w:t>
       </w:r>
       <w:r>
-        <w:rPr>
-          <w:color w:val="000000" w:themeColor="text1"/>
-        </w:rPr>
         <w:t xml:space="preserve"> will be as shown below.</w:t>
       </w:r>
     </w:p>
@@ -2782,13 +3304,15 @@
       <w:pPr>
         <w:pStyle w:val="Heading20"/>
       </w:pPr>
+      <w:bookmarkStart w:id="11" w:name="_Toc35615374"/>
       <w:r>
         <w:t>Send Email</w:t>
       </w:r>
-    </w:p>
-    <w:p>
-      <w:pPr>
-        <w:pStyle w:val="Heading20"/>
+      <w:bookmarkEnd w:id="11"/>
+    </w:p>
+    <w:p>
+      <w:pPr>
+        <w:pStyle w:val="Body"/>
       </w:pPr>
       <w:r>
         <w:rPr>
@@ -2810,7 +3334,7 @@
                     <pic:cNvPicPr/>
                   </pic:nvPicPr>
                   <pic:blipFill>
-                    <a:blip r:embed="rId14"/>
+                    <a:blip r:embed="rId21"/>
                     <a:stretch>
                       <a:fillRect/>
                     </a:stretch>
@@ -2839,26 +3363,18 @@
     </w:p>
     <w:p>
       <w:pPr>
-        <w:pStyle w:val="BodyText"/>
-        <w:keepNext/>
-      </w:pPr>
-      <w:r>
-        <w:br w:type="page"/>
-      </w:r>
-    </w:p>
-    <w:p>
-      <w:pPr>
         <w:pStyle w:val="Heading10"/>
       </w:pPr>
+      <w:bookmarkStart w:id="12" w:name="_Toc35615375"/>
       <w:r>
         <w:lastRenderedPageBreak/>
         <w:t>Rules</w:t>
       </w:r>
-    </w:p>
-    <w:p>
-      <w:pPr>
-        <w:pStyle w:val="BodyText"/>
-        <w:keepNext/>
+      <w:bookmarkEnd w:id="12"/>
+    </w:p>
+    <w:p>
+      <w:pPr>
+        <w:pStyle w:val="Body"/>
       </w:pPr>
       <w:r>
         <w:t xml:space="preserve">Once the function package deploys the </w:t>
@@ -2887,7 +3403,7 @@
     </w:p>
     <w:p>
       <w:pPr>
-        <w:pStyle w:val="Heading10"/>
+        <w:pStyle w:val="Body"/>
       </w:pPr>
       <w:r>
         <w:rPr>
@@ -2909,7 +3425,7 @@
                     <pic:cNvPicPr/>
                   </pic:nvPicPr>
                   <pic:blipFill>
-                    <a:blip r:embed="rId15"/>
+                    <a:blip r:embed="rId22"/>
                     <a:stretch>
                       <a:fillRect/>
                     </a:stretch>
@@ -2932,16 +3448,9 @@
     </w:p>
     <w:p>
       <w:pPr>
-        <w:pStyle w:val="BodyText"/>
-        <w:keepNext/>
-        <w:rPr>
-          <w:color w:val="000000" w:themeColor="text1"/>
-        </w:rPr>
-      </w:pPr>
-      <w:r>
-        <w:rPr>
-          <w:color w:val="000000" w:themeColor="text1"/>
-        </w:rPr>
+        <w:pStyle w:val="Body"/>
+      </w:pPr>
+      <w:r>
         <w:t>The rules themselves will be as shown below.</w:t>
       </w:r>
     </w:p>
@@ -2949,13 +3458,15 @@
       <w:pPr>
         <w:pStyle w:val="Heading20"/>
       </w:pPr>
+      <w:bookmarkStart w:id="13" w:name="_Toc35615376"/>
       <w:r>
         <w:t>Example: Send Incident Email HTML</w:t>
       </w:r>
-    </w:p>
-    <w:p>
-      <w:pPr>
-        <w:pStyle w:val="Heading20"/>
+      <w:bookmarkEnd w:id="13"/>
+    </w:p>
+    <w:p>
+      <w:pPr>
+        <w:pStyle w:val="Body"/>
       </w:pPr>
       <w:r>
         <w:rPr>
@@ -2977,7 +3488,7 @@
                     <pic:cNvPicPr/>
                   </pic:nvPicPr>
                   <pic:blipFill>
-                    <a:blip r:embed="rId16"/>
+                    <a:blip r:embed="rId23"/>
                     <a:stretch>
                       <a:fillRect/>
                     </a:stretch>
@@ -3002,22 +3513,16 @@
       <w:pPr>
         <w:pStyle w:val="Heading20"/>
       </w:pPr>
-      <w:r>
-        <w:br w:type="page"/>
-      </w:r>
-    </w:p>
-    <w:p>
-      <w:pPr>
-        <w:pStyle w:val="Heading20"/>
-      </w:pPr>
+      <w:bookmarkStart w:id="14" w:name="_Toc35615377"/>
       <w:r>
         <w:lastRenderedPageBreak/>
         <w:t>Example: Send Incident Email Text</w:t>
       </w:r>
-    </w:p>
-    <w:p>
-      <w:pPr>
-        <w:pStyle w:val="Heading20"/>
+      <w:bookmarkEnd w:id="14"/>
+    </w:p>
+    <w:p>
+      <w:pPr>
+        <w:pStyle w:val="Body"/>
       </w:pPr>
       <w:r>
         <w:rPr>
@@ -3039,7 +3544,7 @@
                     <pic:cNvPicPr/>
                   </pic:nvPicPr>
                   <pic:blipFill>
-                    <a:blip r:embed="rId17"/>
+                    <a:blip r:embed="rId24"/>
                     <a:stretch>
                       <a:fillRect/>
                     </a:stretch>
@@ -3064,17 +3569,15 @@
       <w:pPr>
         <w:pStyle w:val="Heading10"/>
       </w:pPr>
-      <w:bookmarkStart w:id="6" w:name="_Toc510253273"/>
-      <w:bookmarkEnd w:id="4"/>
-    </w:p>
-    <w:p>
-      <w:pPr>
-        <w:pStyle w:val="Heading10"/>
-      </w:pPr>
-      <w:r>
+      <w:bookmarkStart w:id="15" w:name="_Toc34140116"/>
+      <w:bookmarkStart w:id="16" w:name="_Toc35615378"/>
+      <w:bookmarkEnd w:id="7"/>
+      <w:r>
+        <w:lastRenderedPageBreak/>
         <w:t>Troubleshooting</w:t>
       </w:r>
-      <w:bookmarkEnd w:id="6"/>
+      <w:bookmarkEnd w:id="15"/>
+      <w:bookmarkEnd w:id="16"/>
     </w:p>
     <w:p>
       <w:pPr>
@@ -3082,13 +3585,7 @@
         <w:keepNext/>
       </w:pPr>
       <w:r>
-        <w:t>There are several ways to verify</w:t>
-      </w:r>
-      <w:r>
-        <w:t xml:space="preserve"> the successful operation of a f</w:t>
-      </w:r>
-      <w:r>
-        <w:t xml:space="preserve">unction. </w:t>
+        <w:t xml:space="preserve">There are several ways to verify the successful operation of a function. </w:t>
       </w:r>
     </w:p>
     <w:p>
@@ -3107,40 +3604,20 @@
       <w:pPr>
         <w:pStyle w:val="BodyText"/>
         <w:keepNext/>
-        <w:ind w:left="360"/>
-      </w:pPr>
-      <w:r>
-        <w:t xml:space="preserve">When viewing an </w:t>
-      </w:r>
-      <w:r>
-        <w:t>i</w:t>
-      </w:r>
-      <w:r>
-        <w:t xml:space="preserve">ncident, use the Actions menu to view Action Status. By default, pending and errors are displayed. Modify the filter for actions to also show Completed actions. Clicking on an </w:t>
-      </w:r>
-      <w:r>
-        <w:t>action</w:t>
-      </w:r>
-      <w:r>
-        <w:t xml:space="preserve"> display</w:t>
-      </w:r>
-      <w:r>
-        <w:t>s</w:t>
-      </w:r>
-      <w:r>
-        <w:t xml:space="preserve"> addi</w:t>
-      </w:r>
-      <w:r>
-        <w:t xml:space="preserve">tional information on </w:t>
-      </w:r>
-      <w:r>
-        <w:t>the</w:t>
-      </w:r>
-      <w:r>
-        <w:t xml:space="preserve"> progress made or what error</w:t>
-      </w:r>
-      <w:r>
-        <w:t xml:space="preserve"> occurred.</w:t>
+        <w:ind w:left="720"/>
+        <w:rPr>
+          <w:rFonts w:ascii="IBM Plex Sans" w:hAnsi="IBM Plex Sans"/>
+          <w:sz w:val="22"/>
+          <w:szCs w:val="22"/>
+        </w:rPr>
+      </w:pPr>
+      <w:r>
+        <w:rPr>
+          <w:rFonts w:ascii="IBM Plex Sans" w:hAnsi="IBM Plex Sans"/>
+          <w:sz w:val="22"/>
+          <w:szCs w:val="22"/>
+        </w:rPr>
+        <w:t>When viewing an incident, use the Actions menu to view Action Status. By default, pending and errors are displayed. Modify the filter for actions to also show Completed actions. Clicking on an action displays additional information on the progress made or what error occurred.</w:t>
       </w:r>
     </w:p>
     <w:p>
@@ -3155,15 +3632,23 @@
     <w:p>
       <w:pPr>
         <w:pStyle w:val="BodyText"/>
-        <w:keepNext/>
-        <w:ind w:left="360"/>
-      </w:pPr>
-      <w:r>
-        <w:t xml:space="preserve">A separate log file is available to review scripting errors. This is useful when issues occur in the pre-processing or post-processing scripts.  The default location for this log file is: </w:t>
+        <w:ind w:left="720"/>
+      </w:pPr>
+      <w:r>
+        <w:rPr>
+          <w:rFonts w:ascii="IBM Plex Sans" w:hAnsi="IBM Plex Sans"/>
+          <w:sz w:val="22"/>
+          <w:szCs w:val="22"/>
+        </w:rPr>
+        <w:t>A separate log file is available to review scripting errors. This is useful when issues occur in the pre-processing or post-processing scripts.  The default location for this log file is:</w:t>
+      </w:r>
+      <w:r>
+        <w:t xml:space="preserve"> </w:t>
       </w:r>
       <w:r>
         <w:rPr>
           <w:rStyle w:val="codeChar"/>
+          <w:rFonts w:eastAsiaTheme="minorHAnsi"/>
         </w:rPr>
         <w:t>/var/log/resilient-scripting/resilient-scripting.log</w:t>
       </w:r>
@@ -3174,33 +3659,36 @@
     <w:p>
       <w:pPr>
         <w:pStyle w:val="ListBullet"/>
-        <w:keepNext/>
-      </w:pPr>
-      <w:r>
-        <w:t>Resilient</w:t>
-      </w:r>
-      <w:r>
-        <w:t xml:space="preserve"> Logs</w:t>
+      </w:pPr>
+      <w:r>
+        <w:t>Resilient Logs</w:t>
       </w:r>
     </w:p>
     <w:p>
       <w:pPr>
         <w:pStyle w:val="BodyText"/>
-        <w:keepNext/>
-        <w:ind w:left="360"/>
-      </w:pPr>
-      <w:r>
-        <w:t xml:space="preserve">By default, </w:t>
-      </w:r>
-      <w:r>
-        <w:t>R</w:t>
-      </w:r>
-      <w:r>
-        <w:t xml:space="preserve">esilient logs are retained at </w:t>
+        <w:ind w:left="720"/>
+        <w:rPr>
+          <w:rFonts w:ascii="IBM Plex Sans" w:hAnsi="IBM Plex Sans"/>
+          <w:sz w:val="22"/>
+          <w:szCs w:val="22"/>
+        </w:rPr>
+      </w:pPr>
+      <w:r>
+        <w:rPr>
+          <w:rFonts w:ascii="IBM Plex Sans" w:hAnsi="IBM Plex Sans"/>
+          <w:sz w:val="22"/>
+          <w:szCs w:val="22"/>
+        </w:rPr>
+        <w:t>By default, Resilient logs are retained at</w:t>
+      </w:r>
+      <w:r>
+        <w:t xml:space="preserve"> </w:t>
       </w:r>
       <w:r>
         <w:rPr>
           <w:rStyle w:val="codeChar"/>
+          <w:rFonts w:eastAsiaTheme="minorHAnsi"/>
         </w:rPr>
         <w:t>/</w:t>
       </w:r>
@@ -3208,6 +3696,7 @@
       <w:r>
         <w:rPr>
           <w:rStyle w:val="codeChar"/>
+          <w:rFonts w:eastAsiaTheme="minorHAnsi"/>
         </w:rPr>
         <w:t>usr</w:t>
       </w:r>
@@ -3215,29 +3704,43 @@
       <w:r>
         <w:rPr>
           <w:rStyle w:val="codeChar"/>
+          <w:rFonts w:eastAsiaTheme="minorHAnsi"/>
         </w:rPr>
         <w:t>/share/co3/logs</w:t>
       </w:r>
       <w:r>
-        <w:t xml:space="preserve">. The </w:t>
+        <w:t xml:space="preserve">. </w:t>
+      </w:r>
+      <w:r>
+        <w:rPr>
+          <w:rFonts w:ascii="IBM Plex Sans" w:hAnsi="IBM Plex Sans"/>
+          <w:sz w:val="22"/>
+          <w:szCs w:val="22"/>
+        </w:rPr>
+        <w:t xml:space="preserve">The </w:t>
       </w:r>
       <w:r>
         <w:rPr>
           <w:rStyle w:val="codeChar"/>
+          <w:rFonts w:eastAsiaTheme="minorHAnsi"/>
         </w:rPr>
         <w:t>client.log</w:t>
       </w:r>
       <w:r>
-        <w:t xml:space="preserve"> may contain additional information </w:t>
-      </w:r>
-      <w:r>
-        <w:t>regarding the execution of functions.</w:t>
+        <w:t xml:space="preserve"> </w:t>
+      </w:r>
+      <w:r>
+        <w:rPr>
+          <w:rFonts w:ascii="IBM Plex Sans" w:hAnsi="IBM Plex Sans"/>
+          <w:sz w:val="22"/>
+          <w:szCs w:val="22"/>
+        </w:rPr>
+        <w:t>may contain additional information regarding the execution of functions.</w:t>
       </w:r>
     </w:p>
     <w:p>
       <w:pPr>
         <w:pStyle w:val="ListBullet"/>
-        <w:keepNext/>
       </w:pPr>
       <w:r>
         <w:t>Resilient-Circuits</w:t>
@@ -3246,17 +3749,28 @@
     <w:p>
       <w:pPr>
         <w:pStyle w:val="BodyText"/>
-        <w:ind w:left="360"/>
-      </w:pPr>
-      <w:r>
-        <w:t>The l</w:t>
-      </w:r>
-      <w:r>
-        <w:t xml:space="preserve">og is controlled in the </w:t>
+        <w:ind w:left="720"/>
+        <w:rPr>
+          <w:rFonts w:ascii="IBM Plex Sans" w:hAnsi="IBM Plex Sans"/>
+          <w:sz w:val="22"/>
+          <w:szCs w:val="22"/>
+        </w:rPr>
+      </w:pPr>
+      <w:r>
+        <w:rPr>
+          <w:rFonts w:ascii="IBM Plex Sans" w:hAnsi="IBM Plex Sans"/>
+          <w:sz w:val="22"/>
+          <w:szCs w:val="22"/>
+        </w:rPr>
+        <w:t>The log is controlled in the</w:t>
+      </w:r>
+      <w:r>
+        <w:t xml:space="preserve"> </w:t>
       </w:r>
       <w:r>
         <w:rPr>
           <w:rStyle w:val="codeChar"/>
+          <w:rFonts w:eastAsiaTheme="minorHAnsi"/>
         </w:rPr>
         <w:t>.resilient/</w:t>
       </w:r>
@@ -3264,109 +3778,130 @@
       <w:r>
         <w:rPr>
           <w:rStyle w:val="codeChar"/>
+          <w:rFonts w:eastAsiaTheme="minorHAnsi"/>
         </w:rPr>
         <w:t>app.config</w:t>
       </w:r>
       <w:proofErr w:type="spellEnd"/>
       <w:r>
-        <w:t xml:space="preserve"> file under the section </w:t>
+        <w:t xml:space="preserve"> </w:t>
+      </w:r>
+      <w:r>
+        <w:rPr>
+          <w:rFonts w:ascii="IBM Plex Sans" w:hAnsi="IBM Plex Sans"/>
+          <w:sz w:val="22"/>
+          <w:szCs w:val="22"/>
+        </w:rPr>
+        <w:t>file under the section</w:t>
+      </w:r>
+      <w:r>
+        <w:t xml:space="preserve"> </w:t>
       </w:r>
       <w:r>
         <w:rPr>
           <w:rStyle w:val="codeChar"/>
-        </w:rPr>
-        <w:t>[resil</w:t>
-      </w:r>
+          <w:rFonts w:eastAsiaTheme="minorHAnsi"/>
+        </w:rPr>
+        <w:t>[resilient]</w:t>
+      </w:r>
+      <w:r>
+        <w:t xml:space="preserve"> </w:t>
+      </w:r>
+      <w:r>
+        <w:rPr>
+          <w:rFonts w:ascii="IBM Plex Sans" w:hAnsi="IBM Plex Sans"/>
+          <w:sz w:val="22"/>
+          <w:szCs w:val="22"/>
+        </w:rPr>
+        <w:t>and the property</w:t>
+      </w:r>
+      <w:r>
+        <w:t xml:space="preserve"> </w:t>
+      </w:r>
+      <w:proofErr w:type="spellStart"/>
       <w:r>
         <w:rPr>
           <w:rStyle w:val="codeChar"/>
-        </w:rPr>
-        <w:t>i</w:t>
+          <w:rFonts w:eastAsiaTheme="minorHAnsi"/>
+        </w:rPr>
+        <w:t>logdir</w:t>
+      </w:r>
+      <w:proofErr w:type="spellEnd"/>
+      <w:r>
+        <w:t xml:space="preserve">. </w:t>
+      </w:r>
+      <w:r>
+        <w:rPr>
+          <w:rFonts w:ascii="IBM Plex Sans" w:hAnsi="IBM Plex Sans"/>
+          <w:sz w:val="22"/>
+          <w:szCs w:val="22"/>
+        </w:rPr>
+        <w:t>The default file name is</w:t>
+      </w:r>
+      <w:r>
+        <w:t xml:space="preserve"> </w:t>
       </w:r>
       <w:r>
         <w:rPr>
           <w:rStyle w:val="codeChar"/>
-        </w:rPr>
-        <w:t>ent]</w:t>
-      </w:r>
-      <w:r>
-        <w:t xml:space="preserve"> and the property </w:t>
-      </w:r>
-      <w:proofErr w:type="spellStart"/>
-      <w:r>
-        <w:rPr>
-          <w:rStyle w:val="codeChar"/>
-        </w:rPr>
-        <w:t>logdir</w:t>
-      </w:r>
-      <w:proofErr w:type="spellEnd"/>
-      <w:r>
-        <w:t xml:space="preserve">. The default file name is </w:t>
-      </w:r>
-      <w:r>
-        <w:rPr>
-          <w:rStyle w:val="codeChar"/>
+          <w:rFonts w:eastAsiaTheme="minorHAnsi"/>
         </w:rPr>
         <w:t>app.log</w:t>
       </w:r>
       <w:r>
-        <w:t xml:space="preserve">. Each function will </w:t>
-      </w:r>
-      <w:r>
-        <w:t>create</w:t>
-      </w:r>
-      <w:r>
-        <w:t xml:space="preserve"> progress information. Failures will show up </w:t>
-      </w:r>
-      <w:r>
-        <w:t xml:space="preserve">as errors and may contain </w:t>
-      </w:r>
-      <w:r>
-        <w:t>python trace statements.</w:t>
+        <w:t xml:space="preserve">. </w:t>
+      </w:r>
+      <w:r>
+        <w:rPr>
+          <w:rFonts w:ascii="IBM Plex Sans" w:hAnsi="IBM Plex Sans"/>
+          <w:sz w:val="22"/>
+          <w:szCs w:val="22"/>
+        </w:rPr>
+        <w:t>Each function will create progress information. Failures will show up as errors and may contain python trace statements.</w:t>
       </w:r>
     </w:p>
     <w:p>
       <w:pPr>
         <w:pStyle w:val="Heading10"/>
       </w:pPr>
-      <w:bookmarkStart w:id="7" w:name="_Toc510253274"/>
-      <w:r>
+      <w:bookmarkStart w:id="17" w:name="_Toc510253274"/>
+      <w:bookmarkStart w:id="18" w:name="_Toc34140117"/>
+      <w:bookmarkStart w:id="19" w:name="_Toc35615379"/>
+      <w:r>
+        <w:lastRenderedPageBreak/>
         <w:t>Support</w:t>
       </w:r>
-      <w:bookmarkEnd w:id="7"/>
-    </w:p>
-    <w:p>
-      <w:pPr>
-        <w:pStyle w:val="BodyText"/>
-        <w:keepNext/>
-      </w:pPr>
-      <w:r>
-        <w:t>For additional support, contact</w:t>
-      </w:r>
-      <w:r>
-        <w:t xml:space="preserve"> </w:t>
-      </w:r>
-      <w:hyperlink r:id="rId18" w:history="1">
+      <w:bookmarkEnd w:id="17"/>
+      <w:bookmarkEnd w:id="18"/>
+      <w:bookmarkEnd w:id="19"/>
+    </w:p>
+    <w:p>
+      <w:pPr>
+        <w:pStyle w:val="Body"/>
+        <w:rPr>
+          <w:rFonts w:ascii="Times New Roman" w:hAnsi="Times New Roman"/>
+          <w:sz w:val="24"/>
+          <w:lang w:bidi="ar-SA"/>
+        </w:rPr>
+      </w:pPr>
+      <w:r>
+        <w:t xml:space="preserve">For support, visit </w:t>
+      </w:r>
+      <w:hyperlink r:id="rId25" w:tgtFrame="_blank" w:history="1">
         <w:r>
           <w:rPr>
-            <w:rFonts w:eastAsia="Cambria" w:cs="Arial"/>
-            <w:color w:val="DCA10D"/>
-            <w:u w:val="single" w:color="DCA10D"/>
+            <w:rStyle w:val="Hyperlink"/>
           </w:rPr>
           <w:t>https://ibm.com/mysupport</w:t>
         </w:r>
       </w:hyperlink>
       <w:r>
-        <w:rPr>
-          <w:rFonts w:eastAsia="Cambria" w:cs="Arial"/>
-          <w:color w:val="000000"/>
-        </w:rPr>
         <w:t>.</w:t>
       </w:r>
     </w:p>
     <w:p>
       <w:pPr>
-        <w:pStyle w:val="BodyText"/>
+        <w:pStyle w:val="Body"/>
       </w:pPr>
       <w:r>
         <w:t xml:space="preserve">Including relevant </w:t>
@@ -3378,13 +3913,21 @@
         <w:t xml:space="preserve"> from the log files will help us resolve your issue.</w:t>
       </w:r>
     </w:p>
+    <w:p>
+      <w:pPr>
+        <w:pStyle w:val="Body"/>
+        <w:rPr>
+          <w:rStyle w:val="Hyperlink"/>
+        </w:rPr>
+      </w:pPr>
+    </w:p>
     <w:sectPr>
-      <w:headerReference w:type="even" r:id="rId19"/>
-      <w:headerReference w:type="default" r:id="rId20"/>
-      <w:footerReference w:type="even" r:id="rId21"/>
-      <w:footerReference w:type="default" r:id="rId22"/>
-      <w:headerReference w:type="first" r:id="rId23"/>
-      <w:footerReference w:type="first" r:id="rId24"/>
+      <w:headerReference w:type="even" r:id="rId26"/>
+      <w:headerReference w:type="default" r:id="rId27"/>
+      <w:footerReference w:type="even" r:id="rId28"/>
+      <w:footerReference w:type="default" r:id="rId29"/>
+      <w:headerReference w:type="first" r:id="rId30"/>
+      <w:footerReference w:type="first" r:id="rId31"/>
       <w:pgSz w:w="12240" w:h="15840"/>
       <w:pgMar w:top="1440" w:right="1800" w:bottom="1440" w:left="1800" w:header="720" w:footer="144" w:gutter="0"/>
       <w:pgNumType w:start="1"/>
@@ -3419,13 +3962,63 @@
 <w:ftr xmlns:wpc="http://schemas.microsoft.com/office/word/2010/wordprocessingCanvas" xmlns:cx="http://schemas.microsoft.com/office/drawing/2014/chartex" xmlns:cx1="http://schemas.microsoft.com/office/drawing/2015/9/8/chartex" xmlns:cx2="http://schemas.microsoft.com/office/drawing/2015/10/21/chartex" xmlns:cx3="http://schemas.microsoft.com/office/drawing/2016/5/9/chartex" xmlns:cx4="http://schemas.microsoft.com/office/drawing/2016/5/10/chartex" xmlns:cx5="http://schemas.microsoft.com/office/drawing/2016/5/11/chartex" xmlns:cx6="http://schemas.microsoft.com/office/drawing/2016/5/12/chartex" xmlns:cx7="http://schemas.microsoft.com/office/drawing/2016/5/13/chartex" xmlns:cx8="http://schemas.microsoft.com/office/drawing/2016/5/14/chartex" xmlns:mc="http://schemas.openxmlformats.org/markup-compatibility/2006" xmlns:aink="http://schemas.microsoft.com/office/drawing/2016/ink" xmlns:am3d="http://schemas.microsoft.com/office/drawing/2017/model3d" xmlns:o="urn:schemas-microsoft-com:office:office" xmlns:r="http://schemas.openxmlformats.org/officeDocument/2006/relationships" xmlns:m="http://schemas.openxmlformats.org/officeDocument/2006/math" xmlns:v="urn:schemas-microsoft-com:vml" xmlns:wp14="http://schemas.microsoft.com/office/word/2010/wordprocessingDrawing" xmlns:wp="http://schemas.openxmlformats.org/drawingml/2006/wordprocessingDrawing" xmlns:w10="urn:schemas-microsoft-com:office:word" xmlns:w="http://schemas.openxmlformats.org/wordprocessingml/2006/main" xmlns:w14="http://schemas.microsoft.com/office/word/2010/wordml" xmlns:w15="http://schemas.microsoft.com/office/word/2012/wordml" xmlns:w16cid="http://schemas.microsoft.com/office/word/2016/wordml/cid" xmlns:w16se="http://schemas.microsoft.com/office/word/2015/wordml/symex" xmlns:wpg="http://schemas.microsoft.com/office/word/2010/wordprocessingGroup" xmlns:wpi="http://schemas.microsoft.com/office/word/2010/wordprocessingInk" xmlns:wne="http://schemas.microsoft.com/office/word/2006/wordml" xmlns:wps="http://schemas.microsoft.com/office/word/2010/wordprocessingShape" mc:Ignorable="w14 w15 w16se w16cid wp14">
   <w:p>
     <w:pPr>
+      <w:pStyle w:val="IBMTextStyle1"/>
+      <w:tabs>
+        <w:tab w:val="right" w:pos="10710"/>
+      </w:tabs>
+    </w:pPr>
+    <w:r>
+      <w:t xml:space="preserve">IBM Security | </w:t>
+    </w:r>
+    <w:r>
+      <w:fldChar w:fldCharType="begin"/>
+    </w:r>
+    <w:r>
+      <w:instrText xml:space="preserve"> DATE  \@ "MMMM yyyy"  \* MERGEFORMAT </w:instrText>
+    </w:r>
+    <w:r>
+      <w:fldChar w:fldCharType="separate"/>
+    </w:r>
+    <w:r>
+      <w:t>March 2020</w:t>
+    </w:r>
+    <w:r>
+      <w:fldChar w:fldCharType="end"/>
+    </w:r>
+    <w:r>
+      <w:tab/>
+    </w:r>
+    <w:r>
+      <w:fldChar w:fldCharType="begin"/>
+    </w:r>
+    <w:r>
+      <w:instrText xml:space="preserve"> PAGE </w:instrText>
+    </w:r>
+    <w:r>
+      <w:fldChar w:fldCharType="separate"/>
+    </w:r>
+    <w:r>
+      <w:t>1</w:t>
+    </w:r>
+    <w:r>
+      <w:fldChar w:fldCharType="end"/>
+    </w:r>
+  </w:p>
+  <w:p/>
+</w:ftr>
+</file>
+
+<file path=word/footer2.xml><?xml version="1.0" encoding="utf-8"?>
+<w:ftr xmlns:wpc="http://schemas.microsoft.com/office/word/2010/wordprocessingCanvas" xmlns:cx="http://schemas.microsoft.com/office/drawing/2014/chartex" xmlns:cx1="http://schemas.microsoft.com/office/drawing/2015/9/8/chartex" xmlns:cx2="http://schemas.microsoft.com/office/drawing/2015/10/21/chartex" xmlns:cx3="http://schemas.microsoft.com/office/drawing/2016/5/9/chartex" xmlns:cx4="http://schemas.microsoft.com/office/drawing/2016/5/10/chartex" xmlns:cx5="http://schemas.microsoft.com/office/drawing/2016/5/11/chartex" xmlns:cx6="http://schemas.microsoft.com/office/drawing/2016/5/12/chartex" xmlns:cx7="http://schemas.microsoft.com/office/drawing/2016/5/13/chartex" xmlns:cx8="http://schemas.microsoft.com/office/drawing/2016/5/14/chartex" xmlns:mc="http://schemas.openxmlformats.org/markup-compatibility/2006" xmlns:aink="http://schemas.microsoft.com/office/drawing/2016/ink" xmlns:am3d="http://schemas.microsoft.com/office/drawing/2017/model3d" xmlns:o="urn:schemas-microsoft-com:office:office" xmlns:r="http://schemas.openxmlformats.org/officeDocument/2006/relationships" xmlns:m="http://schemas.openxmlformats.org/officeDocument/2006/math" xmlns:v="urn:schemas-microsoft-com:vml" xmlns:wp14="http://schemas.microsoft.com/office/word/2010/wordprocessingDrawing" xmlns:wp="http://schemas.openxmlformats.org/drawingml/2006/wordprocessingDrawing" xmlns:w10="urn:schemas-microsoft-com:office:word" xmlns:w="http://schemas.openxmlformats.org/wordprocessingml/2006/main" xmlns:w14="http://schemas.microsoft.com/office/word/2010/wordml" xmlns:w15="http://schemas.microsoft.com/office/word/2012/wordml" xmlns:w16cid="http://schemas.microsoft.com/office/word/2016/wordml/cid" xmlns:w16se="http://schemas.microsoft.com/office/word/2015/wordml/symex" xmlns:wpg="http://schemas.microsoft.com/office/word/2010/wordprocessingGroup" xmlns:wpi="http://schemas.microsoft.com/office/word/2010/wordprocessingInk" xmlns:wne="http://schemas.microsoft.com/office/word/2006/wordml" xmlns:wps="http://schemas.microsoft.com/office/word/2010/wordprocessingShape" mc:Ignorable="w14 w15 w16se w16cid wp14">
+  <w:p>
+    <w:pPr>
       <w:pStyle w:val="Footer"/>
     </w:pPr>
   </w:p>
 </w:ftr>
 </file>
 
-<file path=word/footer2.xml><?xml version="1.0" encoding="utf-8"?>
+<file path=word/footer3.xml><?xml version="1.0" encoding="utf-8"?>
 <w:ftr xmlns:wpc="http://schemas.microsoft.com/office/word/2010/wordprocessingCanvas" xmlns:cx="http://schemas.microsoft.com/office/drawing/2014/chartex" xmlns:cx1="http://schemas.microsoft.com/office/drawing/2015/9/8/chartex" xmlns:cx2="http://schemas.microsoft.com/office/drawing/2015/10/21/chartex" xmlns:cx3="http://schemas.microsoft.com/office/drawing/2016/5/9/chartex" xmlns:cx4="http://schemas.microsoft.com/office/drawing/2016/5/10/chartex" xmlns:cx5="http://schemas.microsoft.com/office/drawing/2016/5/11/chartex" xmlns:cx6="http://schemas.microsoft.com/office/drawing/2016/5/12/chartex" xmlns:cx7="http://schemas.microsoft.com/office/drawing/2016/5/13/chartex" xmlns:cx8="http://schemas.microsoft.com/office/drawing/2016/5/14/chartex" xmlns:mc="http://schemas.openxmlformats.org/markup-compatibility/2006" xmlns:aink="http://schemas.microsoft.com/office/drawing/2016/ink" xmlns:am3d="http://schemas.microsoft.com/office/drawing/2017/model3d" xmlns:o="urn:schemas-microsoft-com:office:office" xmlns:r="http://schemas.openxmlformats.org/officeDocument/2006/relationships" xmlns:m="http://schemas.openxmlformats.org/officeDocument/2006/math" xmlns:v="urn:schemas-microsoft-com:vml" xmlns:wp14="http://schemas.microsoft.com/office/word/2010/wordprocessingDrawing" xmlns:wp="http://schemas.openxmlformats.org/drawingml/2006/wordprocessingDrawing" xmlns:w10="urn:schemas-microsoft-com:office:word" xmlns:w="http://schemas.openxmlformats.org/wordprocessingml/2006/main" xmlns:w14="http://schemas.microsoft.com/office/word/2010/wordml" xmlns:w15="http://schemas.microsoft.com/office/word/2012/wordml" xmlns:w16cid="http://schemas.microsoft.com/office/word/2016/wordml/cid" xmlns:w16se="http://schemas.microsoft.com/office/word/2015/wordml/symex" xmlns:wpg="http://schemas.microsoft.com/office/word/2010/wordprocessingGroup" xmlns:wpi="http://schemas.microsoft.com/office/word/2010/wordprocessingInk" xmlns:wne="http://schemas.microsoft.com/office/word/2006/wordml" xmlns:wps="http://schemas.microsoft.com/office/word/2010/wordprocessingShape" mc:Ignorable="w14 w15 w16se w16cid wp14">
   <w:p>
     <w:pPr>
@@ -3498,7 +4091,7 @@
 </w:ftr>
 </file>
 
-<file path=word/footer3.xml><?xml version="1.0" encoding="utf-8"?>
+<file path=word/footer4.xml><?xml version="1.0" encoding="utf-8"?>
 <w:ftr xmlns:wpc="http://schemas.microsoft.com/office/word/2010/wordprocessingCanvas" xmlns:cx="http://schemas.microsoft.com/office/drawing/2014/chartex" xmlns:cx1="http://schemas.microsoft.com/office/drawing/2015/9/8/chartex" xmlns:cx2="http://schemas.microsoft.com/office/drawing/2015/10/21/chartex" xmlns:cx3="http://schemas.microsoft.com/office/drawing/2016/5/9/chartex" xmlns:cx4="http://schemas.microsoft.com/office/drawing/2016/5/10/chartex" xmlns:cx5="http://schemas.microsoft.com/office/drawing/2016/5/11/chartex" xmlns:cx6="http://schemas.microsoft.com/office/drawing/2016/5/12/chartex" xmlns:cx7="http://schemas.microsoft.com/office/drawing/2016/5/13/chartex" xmlns:cx8="http://schemas.microsoft.com/office/drawing/2016/5/14/chartex" xmlns:mc="http://schemas.openxmlformats.org/markup-compatibility/2006" xmlns:aink="http://schemas.microsoft.com/office/drawing/2016/ink" xmlns:am3d="http://schemas.microsoft.com/office/drawing/2017/model3d" xmlns:o="urn:schemas-microsoft-com:office:office" xmlns:r="http://schemas.openxmlformats.org/officeDocument/2006/relationships" xmlns:m="http://schemas.openxmlformats.org/officeDocument/2006/math" xmlns:v="urn:schemas-microsoft-com:vml" xmlns:wp14="http://schemas.microsoft.com/office/word/2010/wordprocessingDrawing" xmlns:wp="http://schemas.openxmlformats.org/drawingml/2006/wordprocessingDrawing" xmlns:w10="urn:schemas-microsoft-com:office:word" xmlns:w="http://schemas.openxmlformats.org/wordprocessingml/2006/main" xmlns:w14="http://schemas.microsoft.com/office/word/2010/wordml" xmlns:w15="http://schemas.microsoft.com/office/word/2012/wordml" xmlns:w16cid="http://schemas.microsoft.com/office/word/2016/wordml/cid" xmlns:w16se="http://schemas.microsoft.com/office/word/2015/wordml/symex" xmlns:wpg="http://schemas.microsoft.com/office/word/2010/wordprocessingGroup" xmlns:wpi="http://schemas.microsoft.com/office/word/2010/wordprocessingInk" xmlns:wne="http://schemas.microsoft.com/office/word/2006/wordml" xmlns:wps="http://schemas.microsoft.com/office/word/2010/wordprocessingShape" mc:Ignorable="w14 w15 w16se w16cid wp14">
   <w:p>
     <w:pPr>
@@ -3700,6 +4293,36 @@
 </w:hdr>
 </file>
 
+<file path=word/header4.xml><?xml version="1.0" encoding="utf-8"?>
+<w:hdr xmlns:wpc="http://schemas.microsoft.com/office/word/2010/wordprocessingCanvas" xmlns:cx="http://schemas.microsoft.com/office/drawing/2014/chartex" xmlns:cx1="http://schemas.microsoft.com/office/drawing/2015/9/8/chartex" xmlns:cx2="http://schemas.microsoft.com/office/drawing/2015/10/21/chartex" xmlns:cx3="http://schemas.microsoft.com/office/drawing/2016/5/9/chartex" xmlns:cx4="http://schemas.microsoft.com/office/drawing/2016/5/10/chartex" xmlns:cx5="http://schemas.microsoft.com/office/drawing/2016/5/11/chartex" xmlns:cx6="http://schemas.microsoft.com/office/drawing/2016/5/12/chartex" xmlns:cx7="http://schemas.microsoft.com/office/drawing/2016/5/13/chartex" xmlns:cx8="http://schemas.microsoft.com/office/drawing/2016/5/14/chartex" xmlns:mc="http://schemas.openxmlformats.org/markup-compatibility/2006" xmlns:aink="http://schemas.microsoft.com/office/drawing/2016/ink" xmlns:am3d="http://schemas.microsoft.com/office/drawing/2017/model3d" xmlns:o="urn:schemas-microsoft-com:office:office" xmlns:r="http://schemas.openxmlformats.org/officeDocument/2006/relationships" xmlns:m="http://schemas.openxmlformats.org/officeDocument/2006/math" xmlns:v="urn:schemas-microsoft-com:vml" xmlns:wp14="http://schemas.microsoft.com/office/word/2010/wordprocessingDrawing" xmlns:wp="http://schemas.openxmlformats.org/drawingml/2006/wordprocessingDrawing" xmlns:w10="urn:schemas-microsoft-com:office:word" xmlns:w="http://schemas.openxmlformats.org/wordprocessingml/2006/main" xmlns:w14="http://schemas.microsoft.com/office/word/2010/wordml" xmlns:w15="http://schemas.microsoft.com/office/word/2012/wordml" xmlns:w16cid="http://schemas.microsoft.com/office/word/2016/wordml/cid" xmlns:w16se="http://schemas.microsoft.com/office/word/2015/wordml/symex" xmlns:wpg="http://schemas.microsoft.com/office/word/2010/wordprocessingGroup" xmlns:wpi="http://schemas.microsoft.com/office/word/2010/wordprocessingInk" xmlns:wne="http://schemas.microsoft.com/office/word/2006/wordml" xmlns:wps="http://schemas.microsoft.com/office/word/2010/wordprocessingShape" mc:Ignorable="w14 w15 w16se w16cid wp14">
+  <w:p>
+    <w:pPr>
+      <w:pStyle w:val="Header"/>
+    </w:pPr>
+  </w:p>
+</w:hdr>
+</file>
+
+<file path=word/header5.xml><?xml version="1.0" encoding="utf-8"?>
+<w:hdr xmlns:wpc="http://schemas.microsoft.com/office/word/2010/wordprocessingCanvas" xmlns:cx="http://schemas.microsoft.com/office/drawing/2014/chartex" xmlns:cx1="http://schemas.microsoft.com/office/drawing/2015/9/8/chartex" xmlns:cx2="http://schemas.microsoft.com/office/drawing/2015/10/21/chartex" xmlns:cx3="http://schemas.microsoft.com/office/drawing/2016/5/9/chartex" xmlns:cx4="http://schemas.microsoft.com/office/drawing/2016/5/10/chartex" xmlns:cx5="http://schemas.microsoft.com/office/drawing/2016/5/11/chartex" xmlns:cx6="http://schemas.microsoft.com/office/drawing/2016/5/12/chartex" xmlns:cx7="http://schemas.microsoft.com/office/drawing/2016/5/13/chartex" xmlns:cx8="http://schemas.microsoft.com/office/drawing/2016/5/14/chartex" xmlns:mc="http://schemas.openxmlformats.org/markup-compatibility/2006" xmlns:aink="http://schemas.microsoft.com/office/drawing/2016/ink" xmlns:am3d="http://schemas.microsoft.com/office/drawing/2017/model3d" xmlns:o="urn:schemas-microsoft-com:office:office" xmlns:r="http://schemas.openxmlformats.org/officeDocument/2006/relationships" xmlns:m="http://schemas.openxmlformats.org/officeDocument/2006/math" xmlns:v="urn:schemas-microsoft-com:vml" xmlns:wp14="http://schemas.microsoft.com/office/word/2010/wordprocessingDrawing" xmlns:wp="http://schemas.openxmlformats.org/drawingml/2006/wordprocessingDrawing" xmlns:w10="urn:schemas-microsoft-com:office:word" xmlns:w="http://schemas.openxmlformats.org/wordprocessingml/2006/main" xmlns:w14="http://schemas.microsoft.com/office/word/2010/wordml" xmlns:w15="http://schemas.microsoft.com/office/word/2012/wordml" xmlns:w16cid="http://schemas.microsoft.com/office/word/2016/wordml/cid" xmlns:w16se="http://schemas.microsoft.com/office/word/2015/wordml/symex" xmlns:wpg="http://schemas.microsoft.com/office/word/2010/wordprocessingGroup" xmlns:wpi="http://schemas.microsoft.com/office/word/2010/wordprocessingInk" xmlns:wne="http://schemas.microsoft.com/office/word/2006/wordml" xmlns:wps="http://schemas.microsoft.com/office/word/2010/wordprocessingShape" mc:Ignorable="w14 w15 w16se w16cid wp14">
+  <w:p>
+    <w:pPr>
+      <w:pStyle w:val="Header"/>
+    </w:pPr>
+  </w:p>
+</w:hdr>
+</file>
+
+<file path=word/header6.xml><?xml version="1.0" encoding="utf-8"?>
+<w:hdr xmlns:wpc="http://schemas.microsoft.com/office/word/2010/wordprocessingCanvas" xmlns:cx="http://schemas.microsoft.com/office/drawing/2014/chartex" xmlns:cx1="http://schemas.microsoft.com/office/drawing/2015/9/8/chartex" xmlns:cx2="http://schemas.microsoft.com/office/drawing/2015/10/21/chartex" xmlns:cx3="http://schemas.microsoft.com/office/drawing/2016/5/9/chartex" xmlns:cx4="http://schemas.microsoft.com/office/drawing/2016/5/10/chartex" xmlns:cx5="http://schemas.microsoft.com/office/drawing/2016/5/11/chartex" xmlns:cx6="http://schemas.microsoft.com/office/drawing/2016/5/12/chartex" xmlns:cx7="http://schemas.microsoft.com/office/drawing/2016/5/13/chartex" xmlns:cx8="http://schemas.microsoft.com/office/drawing/2016/5/14/chartex" xmlns:mc="http://schemas.openxmlformats.org/markup-compatibility/2006" xmlns:aink="http://schemas.microsoft.com/office/drawing/2016/ink" xmlns:am3d="http://schemas.microsoft.com/office/drawing/2017/model3d" xmlns:o="urn:schemas-microsoft-com:office:office" xmlns:r="http://schemas.openxmlformats.org/officeDocument/2006/relationships" xmlns:m="http://schemas.openxmlformats.org/officeDocument/2006/math" xmlns:v="urn:schemas-microsoft-com:vml" xmlns:wp14="http://schemas.microsoft.com/office/word/2010/wordprocessingDrawing" xmlns:wp="http://schemas.openxmlformats.org/drawingml/2006/wordprocessingDrawing" xmlns:w10="urn:schemas-microsoft-com:office:word" xmlns:w="http://schemas.openxmlformats.org/wordprocessingml/2006/main" xmlns:w14="http://schemas.microsoft.com/office/word/2010/wordml" xmlns:w15="http://schemas.microsoft.com/office/word/2012/wordml" xmlns:w16cid="http://schemas.microsoft.com/office/word/2016/wordml/cid" xmlns:w16se="http://schemas.microsoft.com/office/word/2015/wordml/symex" xmlns:wpg="http://schemas.microsoft.com/office/word/2010/wordprocessingGroup" xmlns:wpi="http://schemas.microsoft.com/office/word/2010/wordprocessingInk" xmlns:wne="http://schemas.microsoft.com/office/word/2006/wordml" xmlns:wps="http://schemas.microsoft.com/office/word/2010/wordprocessingShape" mc:Ignorable="w14 w15 w16se w16cid wp14">
+  <w:p>
+    <w:pPr>
+      <w:pStyle w:val="Header"/>
+    </w:pPr>
+  </w:p>
+</w:hdr>
+</file>
+
 <file path=word/numbering.xml><?xml version="1.0" encoding="utf-8"?>
 <w:numbering xmlns:wpc="http://schemas.microsoft.com/office/word/2010/wordprocessingCanvas" xmlns:cx="http://schemas.microsoft.com/office/drawing/2014/chartex" xmlns:cx1="http://schemas.microsoft.com/office/drawing/2015/9/8/chartex" xmlns:cx2="http://schemas.microsoft.com/office/drawing/2015/10/21/chartex" xmlns:cx3="http://schemas.microsoft.com/office/drawing/2016/5/9/chartex" xmlns:cx4="http://schemas.microsoft.com/office/drawing/2016/5/10/chartex" xmlns:cx5="http://schemas.microsoft.com/office/drawing/2016/5/11/chartex" xmlns:cx6="http://schemas.microsoft.com/office/drawing/2016/5/12/chartex" xmlns:cx7="http://schemas.microsoft.com/office/drawing/2016/5/13/chartex" xmlns:cx8="http://schemas.microsoft.com/office/drawing/2016/5/14/chartex" xmlns:mc="http://schemas.openxmlformats.org/markup-compatibility/2006" xmlns:aink="http://schemas.microsoft.com/office/drawing/2016/ink" xmlns:am3d="http://schemas.microsoft.com/office/drawing/2017/model3d" xmlns:o="urn:schemas-microsoft-com:office:office" xmlns:r="http://schemas.openxmlformats.org/officeDocument/2006/relationships" xmlns:m="http://schemas.openxmlformats.org/officeDocument/2006/math" xmlns:v="urn:schemas-microsoft-com:vml" xmlns:wp14="http://schemas.microsoft.com/office/word/2010/wordprocessingDrawing" xmlns:wp="http://schemas.openxmlformats.org/drawingml/2006/wordprocessingDrawing" xmlns:w10="urn:schemas-microsoft-com:office:word" xmlns:w="http://schemas.openxmlformats.org/wordprocessingml/2006/main" xmlns:w14="http://schemas.microsoft.com/office/word/2010/wordml" xmlns:w15="http://schemas.microsoft.com/office/word/2012/wordml" xmlns:w16cid="http://schemas.microsoft.com/office/word/2016/wordml/cid" xmlns:w16se="http://schemas.microsoft.com/office/word/2015/wordml/symex" xmlns:wpg="http://schemas.microsoft.com/office/word/2010/wordprocessingGroup" xmlns:wpi="http://schemas.microsoft.com/office/word/2010/wordprocessingInk" xmlns:wne="http://schemas.microsoft.com/office/word/2006/wordml" xmlns:wps="http://schemas.microsoft.com/office/word/2010/wordprocessingShape" mc:Ignorable="w14 w15 w16se w16cid wp14">
   <w:abstractNum w:abstractNumId="0" w15:restartNumberingAfterBreak="0">
@@ -4180,6 +4803,119 @@
     </w:lvl>
   </w:abstractNum>
   <w:abstractNum w:abstractNumId="6" w15:restartNumberingAfterBreak="0">
+    <w:nsid w:val="0C1364D7"/>
+    <w:multiLevelType w:val="hybridMultilevel"/>
+    <w:tmpl w:val="C0F295B8"/>
+    <w:lvl w:ilvl="0" w:tplc="317006FA">
+      <w:start w:val="1"/>
+      <w:numFmt w:val="bullet"/>
+      <w:lvlText w:val=""/>
+      <w:lvlJc w:val="left"/>
+      <w:pPr>
+        <w:ind w:left="720" w:hanging="360"/>
+      </w:pPr>
+      <w:rPr>
+        <w:rFonts w:ascii="Symbol" w:hAnsi="Symbol" w:cs="Symbol" w:hint="default"/>
+      </w:rPr>
+    </w:lvl>
+    <w:lvl w:ilvl="1" w:tplc="04090003" w:tentative="1">
+      <w:start w:val="1"/>
+      <w:numFmt w:val="bullet"/>
+      <w:lvlText w:val="o"/>
+      <w:lvlJc w:val="left"/>
+      <w:pPr>
+        <w:ind w:left="1440" w:hanging="360"/>
+      </w:pPr>
+      <w:rPr>
+        <w:rFonts w:ascii="Courier New" w:hAnsi="Courier New" w:cs="Courier New" w:hint="default"/>
+      </w:rPr>
+    </w:lvl>
+    <w:lvl w:ilvl="2" w:tplc="04090005" w:tentative="1">
+      <w:start w:val="1"/>
+      <w:numFmt w:val="bullet"/>
+      <w:lvlText w:val=""/>
+      <w:lvlJc w:val="left"/>
+      <w:pPr>
+        <w:ind w:left="2160" w:hanging="360"/>
+      </w:pPr>
+      <w:rPr>
+        <w:rFonts w:ascii="Wingdings" w:hAnsi="Wingdings" w:cs="Wingdings" w:hint="default"/>
+      </w:rPr>
+    </w:lvl>
+    <w:lvl w:ilvl="3" w:tplc="04090001" w:tentative="1">
+      <w:start w:val="1"/>
+      <w:numFmt w:val="bullet"/>
+      <w:lvlText w:val=""/>
+      <w:lvlJc w:val="left"/>
+      <w:pPr>
+        <w:ind w:left="2880" w:hanging="360"/>
+      </w:pPr>
+      <w:rPr>
+        <w:rFonts w:ascii="Symbol" w:hAnsi="Symbol" w:cs="Symbol" w:hint="default"/>
+      </w:rPr>
+    </w:lvl>
+    <w:lvl w:ilvl="4" w:tplc="04090003" w:tentative="1">
+      <w:start w:val="1"/>
+      <w:numFmt w:val="bullet"/>
+      <w:lvlText w:val="o"/>
+      <w:lvlJc w:val="left"/>
+      <w:pPr>
+        <w:ind w:left="3600" w:hanging="360"/>
+      </w:pPr>
+      <w:rPr>
+        <w:rFonts w:ascii="Courier New" w:hAnsi="Courier New" w:cs="Courier New" w:hint="default"/>
+      </w:rPr>
+    </w:lvl>
+    <w:lvl w:ilvl="5" w:tplc="04090005" w:tentative="1">
+      <w:start w:val="1"/>
+      <w:numFmt w:val="bullet"/>
+      <w:lvlText w:val=""/>
+      <w:lvlJc w:val="left"/>
+      <w:pPr>
+        <w:ind w:left="4320" w:hanging="360"/>
+      </w:pPr>
+      <w:rPr>
+        <w:rFonts w:ascii="Wingdings" w:hAnsi="Wingdings" w:cs="Wingdings" w:hint="default"/>
+      </w:rPr>
+    </w:lvl>
+    <w:lvl w:ilvl="6" w:tplc="04090001" w:tentative="1">
+      <w:start w:val="1"/>
+      <w:numFmt w:val="bullet"/>
+      <w:lvlText w:val=""/>
+      <w:lvlJc w:val="left"/>
+      <w:pPr>
+        <w:ind w:left="5040" w:hanging="360"/>
+      </w:pPr>
+      <w:rPr>
+        <w:rFonts w:ascii="Symbol" w:hAnsi="Symbol" w:cs="Symbol" w:hint="default"/>
+      </w:rPr>
+    </w:lvl>
+    <w:lvl w:ilvl="7" w:tplc="04090003" w:tentative="1">
+      <w:start w:val="1"/>
+      <w:numFmt w:val="bullet"/>
+      <w:lvlText w:val="o"/>
+      <w:lvlJc w:val="left"/>
+      <w:pPr>
+        <w:ind w:left="5760" w:hanging="360"/>
+      </w:pPr>
+      <w:rPr>
+        <w:rFonts w:ascii="Courier New" w:hAnsi="Courier New" w:cs="Courier New" w:hint="default"/>
+      </w:rPr>
+    </w:lvl>
+    <w:lvl w:ilvl="8" w:tplc="04090005" w:tentative="1">
+      <w:start w:val="1"/>
+      <w:numFmt w:val="bullet"/>
+      <w:lvlText w:val=""/>
+      <w:lvlJc w:val="left"/>
+      <w:pPr>
+        <w:ind w:left="6480" w:hanging="360"/>
+      </w:pPr>
+      <w:rPr>
+        <w:rFonts w:ascii="Wingdings" w:hAnsi="Wingdings" w:cs="Wingdings" w:hint="default"/>
+      </w:rPr>
+    </w:lvl>
+  </w:abstractNum>
+  <w:abstractNum w:abstractNumId="7" w15:restartNumberingAfterBreak="0">
     <w:nsid w:val="0CEF6077"/>
     <w:multiLevelType w:val="hybridMultilevel"/>
     <w:tmpl w:val="9A563DB0"/>
@@ -4270,7 +5006,7 @@
       </w:pPr>
     </w:lvl>
   </w:abstractNum>
-  <w:abstractNum w:abstractNumId="7" w15:restartNumberingAfterBreak="0">
+  <w:abstractNum w:abstractNumId="8" w15:restartNumberingAfterBreak="0">
     <w:nsid w:val="11B03065"/>
     <w:multiLevelType w:val="hybridMultilevel"/>
     <w:tmpl w:val="79065C92"/>
@@ -4280,7 +5016,7 @@
       <w:lvlText w:val="•"/>
       <w:lvlJc w:val="left"/>
       <w:pPr>
-        <w:ind w:left="360"/>
+        <w:ind w:left="-360"/>
       </w:pPr>
       <w:rPr>
         <w:rFonts w:ascii="Arial" w:eastAsia="Arial" w:hAnsi="Arial" w:cs="Arial"/>
@@ -4303,7 +5039,7 @@
       <w:lvlText w:val="o"/>
       <w:lvlJc w:val="left"/>
       <w:pPr>
-        <w:ind w:left="1080"/>
+        <w:ind w:left="360"/>
       </w:pPr>
       <w:rPr>
         <w:rFonts w:ascii="Segoe UI Symbol" w:eastAsia="Segoe UI Symbol" w:hAnsi="Segoe UI Symbol" w:cs="Segoe UI Symbol"/>
@@ -4326,7 +5062,7 @@
       <w:lvlText w:val="▪"/>
       <w:lvlJc w:val="left"/>
       <w:pPr>
-        <w:ind w:left="1800"/>
+        <w:ind w:left="1080"/>
       </w:pPr>
       <w:rPr>
         <w:rFonts w:ascii="Segoe UI Symbol" w:eastAsia="Segoe UI Symbol" w:hAnsi="Segoe UI Symbol" w:cs="Segoe UI Symbol"/>
@@ -4349,7 +5085,7 @@
       <w:lvlText w:val="•"/>
       <w:lvlJc w:val="left"/>
       <w:pPr>
-        <w:ind w:left="2520"/>
+        <w:ind w:left="1800"/>
       </w:pPr>
       <w:rPr>
         <w:rFonts w:ascii="Arial" w:eastAsia="Arial" w:hAnsi="Arial" w:cs="Arial"/>
@@ -4372,7 +5108,7 @@
       <w:lvlText w:val="o"/>
       <w:lvlJc w:val="left"/>
       <w:pPr>
-        <w:ind w:left="3240"/>
+        <w:ind w:left="2520"/>
       </w:pPr>
       <w:rPr>
         <w:rFonts w:ascii="Segoe UI Symbol" w:eastAsia="Segoe UI Symbol" w:hAnsi="Segoe UI Symbol" w:cs="Segoe UI Symbol"/>
@@ -4395,7 +5131,7 @@
       <w:lvlText w:val="▪"/>
       <w:lvlJc w:val="left"/>
       <w:pPr>
-        <w:ind w:left="3960"/>
+        <w:ind w:left="3240"/>
       </w:pPr>
       <w:rPr>
         <w:rFonts w:ascii="Segoe UI Symbol" w:eastAsia="Segoe UI Symbol" w:hAnsi="Segoe UI Symbol" w:cs="Segoe UI Symbol"/>
@@ -4418,7 +5154,7 @@
       <w:lvlText w:val="•"/>
       <w:lvlJc w:val="left"/>
       <w:pPr>
-        <w:ind w:left="4680"/>
+        <w:ind w:left="3960"/>
       </w:pPr>
       <w:rPr>
         <w:rFonts w:ascii="Arial" w:eastAsia="Arial" w:hAnsi="Arial" w:cs="Arial"/>
@@ -4441,7 +5177,7 @@
       <w:lvlText w:val="o"/>
       <w:lvlJc w:val="left"/>
       <w:pPr>
-        <w:ind w:left="5400"/>
+        <w:ind w:left="4680"/>
       </w:pPr>
       <w:rPr>
         <w:rFonts w:ascii="Segoe UI Symbol" w:eastAsia="Segoe UI Symbol" w:hAnsi="Segoe UI Symbol" w:cs="Segoe UI Symbol"/>
@@ -4464,7 +5200,7 @@
       <w:lvlText w:val="▪"/>
       <w:lvlJc w:val="left"/>
       <w:pPr>
-        <w:ind w:left="6120"/>
+        <w:ind w:left="5400"/>
       </w:pPr>
       <w:rPr>
         <w:rFonts w:ascii="Segoe UI Symbol" w:eastAsia="Segoe UI Symbol" w:hAnsi="Segoe UI Symbol" w:cs="Segoe UI Symbol"/>
@@ -4482,7 +5218,7 @@
       </w:rPr>
     </w:lvl>
   </w:abstractNum>
-  <w:abstractNum w:abstractNumId="8" w15:restartNumberingAfterBreak="0">
+  <w:abstractNum w:abstractNumId="9" w15:restartNumberingAfterBreak="0">
     <w:nsid w:val="13240AFC"/>
     <w:multiLevelType w:val="hybridMultilevel"/>
     <w:tmpl w:val="359CECB0"/>
@@ -4595,7 +5331,7 @@
       </w:rPr>
     </w:lvl>
   </w:abstractNum>
-  <w:abstractNum w:abstractNumId="9" w15:restartNumberingAfterBreak="0">
+  <w:abstractNum w:abstractNumId="10" w15:restartNumberingAfterBreak="0">
     <w:nsid w:val="1AE5697B"/>
     <w:multiLevelType w:val="hybridMultilevel"/>
     <w:tmpl w:val="0F72E3D4"/>
@@ -4684,7 +5420,7 @@
       </w:pPr>
     </w:lvl>
   </w:abstractNum>
-  <w:abstractNum w:abstractNumId="10" w15:restartNumberingAfterBreak="0">
+  <w:abstractNum w:abstractNumId="11" w15:restartNumberingAfterBreak="0">
     <w:nsid w:val="1EC76384"/>
     <w:multiLevelType w:val="hybridMultilevel"/>
     <w:tmpl w:val="15E0893C"/>
@@ -4797,7 +5533,7 @@
       </w:rPr>
     </w:lvl>
   </w:abstractNum>
-  <w:abstractNum w:abstractNumId="11" w15:restartNumberingAfterBreak="0">
+  <w:abstractNum w:abstractNumId="12" w15:restartNumberingAfterBreak="0">
     <w:nsid w:val="2D152AD4"/>
     <w:multiLevelType w:val="hybridMultilevel"/>
     <w:tmpl w:val="56D47CBE"/>
@@ -4883,7 +5619,7 @@
       </w:pPr>
     </w:lvl>
   </w:abstractNum>
-  <w:abstractNum w:abstractNumId="12" w15:restartNumberingAfterBreak="0">
+  <w:abstractNum w:abstractNumId="13" w15:restartNumberingAfterBreak="0">
     <w:nsid w:val="316D5A22"/>
     <w:multiLevelType w:val="multilevel"/>
     <w:tmpl w:val="1F14B29A"/>
@@ -5032,7 +5768,7 @@
       </w:rPr>
     </w:lvl>
   </w:abstractNum>
-  <w:abstractNum w:abstractNumId="13" w15:restartNumberingAfterBreak="0">
+  <w:abstractNum w:abstractNumId="14" w15:restartNumberingAfterBreak="0">
     <w:nsid w:val="32662758"/>
     <w:multiLevelType w:val="multilevel"/>
     <w:tmpl w:val="23AE2340"/>
@@ -5145,7 +5881,7 @@
       </w:rPr>
     </w:lvl>
   </w:abstractNum>
-  <w:abstractNum w:abstractNumId="14" w15:restartNumberingAfterBreak="0">
+  <w:abstractNum w:abstractNumId="15" w15:restartNumberingAfterBreak="0">
     <w:nsid w:val="35077FFD"/>
     <w:multiLevelType w:val="hybridMultilevel"/>
     <w:tmpl w:val="DF7C262A"/>
@@ -5234,7 +5970,7 @@
       </w:pPr>
     </w:lvl>
   </w:abstractNum>
-  <w:abstractNum w:abstractNumId="15" w15:restartNumberingAfterBreak="0">
+  <w:abstractNum w:abstractNumId="16" w15:restartNumberingAfterBreak="0">
     <w:nsid w:val="352632C8"/>
     <w:multiLevelType w:val="hybridMultilevel"/>
     <w:tmpl w:val="9DB0F5F6"/>
@@ -5320,13 +6056,14 @@
       </w:pPr>
     </w:lvl>
   </w:abstractNum>
-  <w:abstractNum w:abstractNumId="16" w15:restartNumberingAfterBreak="0">
+  <w:abstractNum w:abstractNumId="17" w15:restartNumberingAfterBreak="0">
     <w:nsid w:val="3C2225E6"/>
     <w:multiLevelType w:val="hybridMultilevel"/>
-    <w:tmpl w:val="1AA6CFF2"/>
-    <w:lvl w:ilvl="0" w:tplc="0409000F">
+    <w:tmpl w:val="DCCE469C"/>
+    <w:lvl w:ilvl="0" w:tplc="408A819A">
       <w:start w:val="1"/>
       <w:numFmt w:val="decimal"/>
+      <w:pStyle w:val="ListNum1"/>
       <w:lvlText w:val="%1."/>
       <w:lvlJc w:val="left"/>
       <w:pPr>
@@ -5406,7 +6143,7 @@
       </w:pPr>
     </w:lvl>
   </w:abstractNum>
-  <w:abstractNum w:abstractNumId="17" w15:restartNumberingAfterBreak="0">
+  <w:abstractNum w:abstractNumId="18" w15:restartNumberingAfterBreak="0">
     <w:nsid w:val="3E40625F"/>
     <w:multiLevelType w:val="hybridMultilevel"/>
     <w:tmpl w:val="7D4413D4"/>
@@ -5492,7 +6229,7 @@
       </w:pPr>
     </w:lvl>
   </w:abstractNum>
-  <w:abstractNum w:abstractNumId="18" w15:restartNumberingAfterBreak="0">
+  <w:abstractNum w:abstractNumId="19" w15:restartNumberingAfterBreak="0">
     <w:nsid w:val="4B3C7B62"/>
     <w:multiLevelType w:val="hybridMultilevel"/>
     <w:tmpl w:val="D0B64FFA"/>
@@ -5605,7 +6342,7 @@
       </w:rPr>
     </w:lvl>
   </w:abstractNum>
-  <w:abstractNum w:abstractNumId="19" w15:restartNumberingAfterBreak="0">
+  <w:abstractNum w:abstractNumId="20" w15:restartNumberingAfterBreak="0">
     <w:nsid w:val="4DB26FB9"/>
     <w:multiLevelType w:val="hybridMultilevel"/>
     <w:tmpl w:val="CE56314E"/>
@@ -5691,7 +6428,7 @@
       </w:pPr>
     </w:lvl>
   </w:abstractNum>
-  <w:abstractNum w:abstractNumId="20" w15:restartNumberingAfterBreak="0">
+  <w:abstractNum w:abstractNumId="21" w15:restartNumberingAfterBreak="0">
     <w:nsid w:val="545763FA"/>
     <w:multiLevelType w:val="hybridMultilevel"/>
     <w:tmpl w:val="52B8EDF2"/>
@@ -5804,7 +6541,7 @@
       </w:rPr>
     </w:lvl>
   </w:abstractNum>
-  <w:abstractNum w:abstractNumId="21" w15:restartNumberingAfterBreak="0">
+  <w:abstractNum w:abstractNumId="22" w15:restartNumberingAfterBreak="0">
     <w:nsid w:val="5A315452"/>
     <w:multiLevelType w:val="hybridMultilevel"/>
     <w:tmpl w:val="23723A64"/>
@@ -5893,7 +6630,7 @@
       </w:pPr>
     </w:lvl>
   </w:abstractNum>
-  <w:abstractNum w:abstractNumId="22" w15:restartNumberingAfterBreak="0">
+  <w:abstractNum w:abstractNumId="23" w15:restartNumberingAfterBreak="0">
     <w:nsid w:val="5FC13541"/>
     <w:multiLevelType w:val="hybridMultilevel"/>
     <w:tmpl w:val="5FA82C0A"/>
@@ -5982,7 +6719,7 @@
       </w:pPr>
     </w:lvl>
   </w:abstractNum>
-  <w:abstractNum w:abstractNumId="23" w15:restartNumberingAfterBreak="0">
+  <w:abstractNum w:abstractNumId="24" w15:restartNumberingAfterBreak="0">
     <w:nsid w:val="5FC60BEC"/>
     <w:multiLevelType w:val="hybridMultilevel"/>
     <w:tmpl w:val="519AFAC8"/>
@@ -6071,7 +6808,7 @@
       </w:pPr>
     </w:lvl>
   </w:abstractNum>
-  <w:abstractNum w:abstractNumId="24" w15:restartNumberingAfterBreak="0">
+  <w:abstractNum w:abstractNumId="25" w15:restartNumberingAfterBreak="0">
     <w:nsid w:val="6A4070EB"/>
     <w:multiLevelType w:val="hybridMultilevel"/>
     <w:tmpl w:val="61D226EA"/>
@@ -6160,7 +6897,7 @@
       </w:pPr>
     </w:lvl>
   </w:abstractNum>
-  <w:abstractNum w:abstractNumId="25" w15:restartNumberingAfterBreak="0">
+  <w:abstractNum w:abstractNumId="26" w15:restartNumberingAfterBreak="0">
     <w:nsid w:val="6B336021"/>
     <w:multiLevelType w:val="multilevel"/>
     <w:tmpl w:val="3974804C"/>
@@ -6309,7 +7046,7 @@
       </w:rPr>
     </w:lvl>
   </w:abstractNum>
-  <w:abstractNum w:abstractNumId="26" w15:restartNumberingAfterBreak="0">
+  <w:abstractNum w:abstractNumId="27" w15:restartNumberingAfterBreak="0">
     <w:nsid w:val="6CEA0A8B"/>
     <w:multiLevelType w:val="hybridMultilevel"/>
     <w:tmpl w:val="72CEC0CE"/>
@@ -6422,7 +7159,7 @@
       </w:rPr>
     </w:lvl>
   </w:abstractNum>
-  <w:abstractNum w:abstractNumId="27" w15:restartNumberingAfterBreak="0">
+  <w:abstractNum w:abstractNumId="28" w15:restartNumberingAfterBreak="0">
     <w:nsid w:val="6EA04465"/>
     <w:multiLevelType w:val="hybridMultilevel"/>
     <w:tmpl w:val="6C3806E2"/>
@@ -6535,7 +7272,96 @@
       </w:rPr>
     </w:lvl>
   </w:abstractNum>
-  <w:abstractNum w:abstractNumId="28" w15:restartNumberingAfterBreak="0">
+  <w:abstractNum w:abstractNumId="29" w15:restartNumberingAfterBreak="0">
+    <w:nsid w:val="72796295"/>
+    <w:multiLevelType w:val="hybridMultilevel"/>
+    <w:tmpl w:val="56B0F45E"/>
+    <w:lvl w:ilvl="0" w:tplc="03089D1C">
+      <w:start w:val="1"/>
+      <w:numFmt w:val="decimal"/>
+      <w:lvlText w:val="%1."/>
+      <w:lvlJc w:val="left"/>
+      <w:pPr>
+        <w:ind w:left="360" w:hanging="360"/>
+      </w:pPr>
+      <w:rPr>
+        <w:rFonts w:hint="default"/>
+      </w:rPr>
+    </w:lvl>
+    <w:lvl w:ilvl="1" w:tplc="04090019" w:tentative="1">
+      <w:start w:val="1"/>
+      <w:numFmt w:val="lowerLetter"/>
+      <w:lvlText w:val="%2."/>
+      <w:lvlJc w:val="left"/>
+      <w:pPr>
+        <w:ind w:left="1080" w:hanging="360"/>
+      </w:pPr>
+    </w:lvl>
+    <w:lvl w:ilvl="2" w:tplc="0409001B" w:tentative="1">
+      <w:start w:val="1"/>
+      <w:numFmt w:val="lowerRoman"/>
+      <w:lvlText w:val="%3."/>
+      <w:lvlJc w:val="right"/>
+      <w:pPr>
+        <w:ind w:left="1800" w:hanging="180"/>
+      </w:pPr>
+    </w:lvl>
+    <w:lvl w:ilvl="3" w:tplc="0409000F" w:tentative="1">
+      <w:start w:val="1"/>
+      <w:numFmt w:val="decimal"/>
+      <w:lvlText w:val="%4."/>
+      <w:lvlJc w:val="left"/>
+      <w:pPr>
+        <w:ind w:left="2520" w:hanging="360"/>
+      </w:pPr>
+    </w:lvl>
+    <w:lvl w:ilvl="4" w:tplc="04090019" w:tentative="1">
+      <w:start w:val="1"/>
+      <w:numFmt w:val="lowerLetter"/>
+      <w:lvlText w:val="%5."/>
+      <w:lvlJc w:val="left"/>
+      <w:pPr>
+        <w:ind w:left="3240" w:hanging="360"/>
+      </w:pPr>
+    </w:lvl>
+    <w:lvl w:ilvl="5" w:tplc="0409001B" w:tentative="1">
+      <w:start w:val="1"/>
+      <w:numFmt w:val="lowerRoman"/>
+      <w:lvlText w:val="%6."/>
+      <w:lvlJc w:val="right"/>
+      <w:pPr>
+        <w:ind w:left="3960" w:hanging="180"/>
+      </w:pPr>
+    </w:lvl>
+    <w:lvl w:ilvl="6" w:tplc="0409000F" w:tentative="1">
+      <w:start w:val="1"/>
+      <w:numFmt w:val="decimal"/>
+      <w:lvlText w:val="%7."/>
+      <w:lvlJc w:val="left"/>
+      <w:pPr>
+        <w:ind w:left="4680" w:hanging="360"/>
+      </w:pPr>
+    </w:lvl>
+    <w:lvl w:ilvl="7" w:tplc="04090019" w:tentative="1">
+      <w:start w:val="1"/>
+      <w:numFmt w:val="lowerLetter"/>
+      <w:lvlText w:val="%8."/>
+      <w:lvlJc w:val="left"/>
+      <w:pPr>
+        <w:ind w:left="5400" w:hanging="360"/>
+      </w:pPr>
+    </w:lvl>
+    <w:lvl w:ilvl="8" w:tplc="0409001B" w:tentative="1">
+      <w:start w:val="1"/>
+      <w:numFmt w:val="lowerRoman"/>
+      <w:lvlText w:val="%9."/>
+      <w:lvlJc w:val="right"/>
+      <w:pPr>
+        <w:ind w:left="6120" w:hanging="180"/>
+      </w:pPr>
+    </w:lvl>
+  </w:abstractNum>
+  <w:abstractNum w:abstractNumId="30" w15:restartNumberingAfterBreak="0">
     <w:nsid w:val="734C7F10"/>
     <w:multiLevelType w:val="hybridMultilevel"/>
     <w:tmpl w:val="D65AE612"/>
@@ -6648,14 +7474,13 @@
       </w:rPr>
     </w:lvl>
   </w:abstractNum>
-  <w:abstractNum w:abstractNumId="29" w15:restartNumberingAfterBreak="0">
+  <w:abstractNum w:abstractNumId="31" w15:restartNumberingAfterBreak="0">
     <w:nsid w:val="73BB1991"/>
     <w:multiLevelType w:val="hybridMultilevel"/>
     <w:tmpl w:val="3D58C05E"/>
     <w:lvl w:ilvl="0" w:tplc="8842E53E">
       <w:start w:val="1"/>
       <w:numFmt w:val="bullet"/>
-      <w:pStyle w:val="ListBullet"/>
       <w:lvlText w:val=""/>
       <w:lvlJc w:val="left"/>
       <w:pPr>
@@ -6762,7 +7587,7 @@
       </w:rPr>
     </w:lvl>
   </w:abstractNum>
-  <w:abstractNum w:abstractNumId="30" w15:restartNumberingAfterBreak="0">
+  <w:abstractNum w:abstractNumId="32" w15:restartNumberingAfterBreak="0">
     <w:nsid w:val="78337C56"/>
     <w:multiLevelType w:val="multilevel"/>
     <w:tmpl w:val="23AE2340"/>
@@ -6875,7 +7700,7 @@
       </w:rPr>
     </w:lvl>
   </w:abstractNum>
-  <w:abstractNum w:abstractNumId="31" w15:restartNumberingAfterBreak="0">
+  <w:abstractNum w:abstractNumId="33" w15:restartNumberingAfterBreak="0">
     <w:nsid w:val="795C0914"/>
     <w:multiLevelType w:val="multilevel"/>
     <w:tmpl w:val="DC3A327C"/>
@@ -7024,7 +7849,7 @@
       </w:rPr>
     </w:lvl>
   </w:abstractNum>
-  <w:abstractNum w:abstractNumId="32" w15:restartNumberingAfterBreak="0">
+  <w:abstractNum w:abstractNumId="34" w15:restartNumberingAfterBreak="0">
     <w:nsid w:val="7E21193F"/>
     <w:multiLevelType w:val="multilevel"/>
     <w:tmpl w:val="23AE2340"/>
@@ -7137,7 +7962,7 @@
       </w:rPr>
     </w:lvl>
   </w:abstractNum>
-  <w:abstractNum w:abstractNumId="33" w15:restartNumberingAfterBreak="0">
+  <w:abstractNum w:abstractNumId="35" w15:restartNumberingAfterBreak="0">
     <w:nsid w:val="7FB773C7"/>
     <w:multiLevelType w:val="hybridMultilevel"/>
     <w:tmpl w:val="C68A27AC"/>
@@ -7250,50 +8075,164 @@
       </w:rPr>
     </w:lvl>
   </w:abstractNum>
+  <w:abstractNum w:abstractNumId="36" w15:restartNumberingAfterBreak="0">
+    <w:nsid w:val="7FD30426"/>
+    <w:multiLevelType w:val="hybridMultilevel"/>
+    <w:tmpl w:val="6D164BAC"/>
+    <w:lvl w:ilvl="0" w:tplc="879CFB0C">
+      <w:start w:val="1"/>
+      <w:numFmt w:val="bullet"/>
+      <w:pStyle w:val="ListBullet"/>
+      <w:lvlText w:val=""/>
+      <w:lvlJc w:val="left"/>
+      <w:pPr>
+        <w:ind w:left="630" w:hanging="360"/>
+      </w:pPr>
+      <w:rPr>
+        <w:rFonts w:ascii="Symbol" w:hAnsi="Symbol" w:hint="default"/>
+      </w:rPr>
+    </w:lvl>
+    <w:lvl w:ilvl="1" w:tplc="69845198">
+      <w:start w:val="1"/>
+      <w:numFmt w:val="bullet"/>
+      <w:lvlText w:val="o"/>
+      <w:lvlJc w:val="left"/>
+      <w:pPr>
+        <w:ind w:left="1440" w:hanging="360"/>
+      </w:pPr>
+      <w:rPr>
+        <w:rFonts w:ascii="Courier New" w:hAnsi="Courier New" w:cs="Courier New" w:hint="default"/>
+      </w:rPr>
+    </w:lvl>
+    <w:lvl w:ilvl="2" w:tplc="04090005">
+      <w:start w:val="1"/>
+      <w:numFmt w:val="bullet"/>
+      <w:lvlText w:val=""/>
+      <w:lvlJc w:val="left"/>
+      <w:pPr>
+        <w:ind w:left="2160" w:hanging="360"/>
+      </w:pPr>
+      <w:rPr>
+        <w:rFonts w:ascii="Wingdings" w:hAnsi="Wingdings" w:hint="default"/>
+      </w:rPr>
+    </w:lvl>
+    <w:lvl w:ilvl="3" w:tplc="04090001" w:tentative="1">
+      <w:start w:val="1"/>
+      <w:numFmt w:val="bullet"/>
+      <w:lvlText w:val=""/>
+      <w:lvlJc w:val="left"/>
+      <w:pPr>
+        <w:ind w:left="2880" w:hanging="360"/>
+      </w:pPr>
+      <w:rPr>
+        <w:rFonts w:ascii="Symbol" w:hAnsi="Symbol" w:hint="default"/>
+      </w:rPr>
+    </w:lvl>
+    <w:lvl w:ilvl="4" w:tplc="04090003" w:tentative="1">
+      <w:start w:val="1"/>
+      <w:numFmt w:val="bullet"/>
+      <w:lvlText w:val="o"/>
+      <w:lvlJc w:val="left"/>
+      <w:pPr>
+        <w:ind w:left="3600" w:hanging="360"/>
+      </w:pPr>
+      <w:rPr>
+        <w:rFonts w:ascii="Courier New" w:hAnsi="Courier New" w:cs="Courier New" w:hint="default"/>
+      </w:rPr>
+    </w:lvl>
+    <w:lvl w:ilvl="5" w:tplc="04090005" w:tentative="1">
+      <w:start w:val="1"/>
+      <w:numFmt w:val="bullet"/>
+      <w:lvlText w:val=""/>
+      <w:lvlJc w:val="left"/>
+      <w:pPr>
+        <w:ind w:left="4320" w:hanging="360"/>
+      </w:pPr>
+      <w:rPr>
+        <w:rFonts w:ascii="Wingdings" w:hAnsi="Wingdings" w:hint="default"/>
+      </w:rPr>
+    </w:lvl>
+    <w:lvl w:ilvl="6" w:tplc="04090001" w:tentative="1">
+      <w:start w:val="1"/>
+      <w:numFmt w:val="bullet"/>
+      <w:lvlText w:val=""/>
+      <w:lvlJc w:val="left"/>
+      <w:pPr>
+        <w:ind w:left="5040" w:hanging="360"/>
+      </w:pPr>
+      <w:rPr>
+        <w:rFonts w:ascii="Symbol" w:hAnsi="Symbol" w:hint="default"/>
+      </w:rPr>
+    </w:lvl>
+    <w:lvl w:ilvl="7" w:tplc="04090003" w:tentative="1">
+      <w:start w:val="1"/>
+      <w:numFmt w:val="bullet"/>
+      <w:lvlText w:val="o"/>
+      <w:lvlJc w:val="left"/>
+      <w:pPr>
+        <w:ind w:left="5760" w:hanging="360"/>
+      </w:pPr>
+      <w:rPr>
+        <w:rFonts w:ascii="Courier New" w:hAnsi="Courier New" w:cs="Courier New" w:hint="default"/>
+      </w:rPr>
+    </w:lvl>
+    <w:lvl w:ilvl="8" w:tplc="04090005" w:tentative="1">
+      <w:start w:val="1"/>
+      <w:numFmt w:val="bullet"/>
+      <w:lvlText w:val=""/>
+      <w:lvlJc w:val="left"/>
+      <w:pPr>
+        <w:ind w:left="6480" w:hanging="360"/>
+      </w:pPr>
+      <w:rPr>
+        <w:rFonts w:ascii="Wingdings" w:hAnsi="Wingdings" w:hint="default"/>
+      </w:rPr>
+    </w:lvl>
+  </w:abstractNum>
   <w:num w:numId="1">
-    <w:abstractNumId w:val="13"/>
+    <w:abstractNumId w:val="14"/>
   </w:num>
   <w:num w:numId="2">
-    <w:abstractNumId w:val="31"/>
+    <w:abstractNumId w:val="33"/>
   </w:num>
   <w:num w:numId="3">
     <w:abstractNumId w:val="2"/>
   </w:num>
   <w:num w:numId="4">
-    <w:abstractNumId w:val="30"/>
+    <w:abstractNumId w:val="32"/>
   </w:num>
   <w:num w:numId="5">
-    <w:abstractNumId w:val="32"/>
+    <w:abstractNumId w:val="34"/>
   </w:num>
   <w:num w:numId="6">
-    <w:abstractNumId w:val="12"/>
+    <w:abstractNumId w:val="13"/>
   </w:num>
   <w:num w:numId="7">
+    <w:abstractNumId w:val="26"/>
+  </w:num>
+  <w:num w:numId="8">
+    <w:abstractNumId w:val="9"/>
+  </w:num>
+  <w:num w:numId="9">
+    <w:abstractNumId w:val="28"/>
+  </w:num>
+  <w:num w:numId="10">
+    <w:abstractNumId w:val="19"/>
+  </w:num>
+  <w:num w:numId="11">
+    <w:abstractNumId w:val="10"/>
+  </w:num>
+  <w:num w:numId="12">
     <w:abstractNumId w:val="25"/>
   </w:num>
-  <w:num w:numId="8">
-    <w:abstractNumId w:val="8"/>
-  </w:num>
-  <w:num w:numId="9">
-    <w:abstractNumId w:val="27"/>
-  </w:num>
-  <w:num w:numId="10">
-    <w:abstractNumId w:val="18"/>
-  </w:num>
-  <w:num w:numId="11">
-    <w:abstractNumId w:val="9"/>
-  </w:num>
-  <w:num w:numId="12">
-    <w:abstractNumId w:val="24"/>
-  </w:num>
   <w:num w:numId="13">
-    <w:abstractNumId w:val="33"/>
+    <w:abstractNumId w:val="35"/>
   </w:num>
   <w:num w:numId="14">
-    <w:abstractNumId w:val="15"/>
+    <w:abstractNumId w:val="16"/>
   </w:num>
   <w:num w:numId="15">
-    <w:abstractNumId w:val="29"/>
+    <w:abstractNumId w:val="31"/>
   </w:num>
   <w:num w:numId="16">
     <w:abstractNumId w:val="0"/>
@@ -7302,70 +8241,79 @@
     <w:abstractNumId w:val="5"/>
   </w:num>
   <w:num w:numId="18">
-    <w:abstractNumId w:val="29"/>
+    <w:abstractNumId w:val="31"/>
   </w:num>
   <w:num w:numId="19">
-    <w:abstractNumId w:val="29"/>
+    <w:abstractNumId w:val="31"/>
   </w:num>
   <w:num w:numId="20">
-    <w:abstractNumId w:val="29"/>
+    <w:abstractNumId w:val="31"/>
   </w:num>
   <w:num w:numId="21">
-    <w:abstractNumId w:val="29"/>
+    <w:abstractNumId w:val="31"/>
   </w:num>
   <w:num w:numId="22">
-    <w:abstractNumId w:val="29"/>
+    <w:abstractNumId w:val="31"/>
   </w:num>
   <w:num w:numId="23">
-    <w:abstractNumId w:val="16"/>
+    <w:abstractNumId w:val="17"/>
   </w:num>
   <w:num w:numId="24">
     <w:abstractNumId w:val="3"/>
   </w:num>
   <w:num w:numId="25">
-    <w:abstractNumId w:val="19"/>
+    <w:abstractNumId w:val="20"/>
   </w:num>
   <w:num w:numId="26">
-    <w:abstractNumId w:val="10"/>
+    <w:abstractNumId w:val="11"/>
   </w:num>
   <w:num w:numId="27">
-    <w:abstractNumId w:val="20"/>
+    <w:abstractNumId w:val="21"/>
   </w:num>
   <w:num w:numId="28">
     <w:abstractNumId w:val="1"/>
   </w:num>
   <w:num w:numId="29">
-    <w:abstractNumId w:val="21"/>
+    <w:abstractNumId w:val="22"/>
   </w:num>
   <w:num w:numId="30">
-    <w:abstractNumId w:val="17"/>
+    <w:abstractNumId w:val="18"/>
   </w:num>
   <w:num w:numId="31">
-    <w:abstractNumId w:val="14"/>
+    <w:abstractNumId w:val="15"/>
   </w:num>
   <w:num w:numId="32">
-    <w:abstractNumId w:val="11"/>
+    <w:abstractNumId w:val="12"/>
   </w:num>
   <w:num w:numId="33">
-    <w:abstractNumId w:val="6"/>
+    <w:abstractNumId w:val="7"/>
   </w:num>
   <w:num w:numId="34">
-    <w:abstractNumId w:val="26"/>
+    <w:abstractNumId w:val="27"/>
   </w:num>
   <w:num w:numId="35">
-    <w:abstractNumId w:val="28"/>
+    <w:abstractNumId w:val="30"/>
   </w:num>
   <w:num w:numId="36">
-    <w:abstractNumId w:val="22"/>
+    <w:abstractNumId w:val="23"/>
   </w:num>
   <w:num w:numId="37">
     <w:abstractNumId w:val="4"/>
   </w:num>
   <w:num w:numId="38">
-    <w:abstractNumId w:val="23"/>
+    <w:abstractNumId w:val="24"/>
   </w:num>
   <w:num w:numId="39">
-    <w:abstractNumId w:val="7"/>
+    <w:abstractNumId w:val="8"/>
+  </w:num>
+  <w:num w:numId="40">
+    <w:abstractNumId w:val="29"/>
+  </w:num>
+  <w:num w:numId="41">
+    <w:abstractNumId w:val="6"/>
+  </w:num>
+  <w:num w:numId="42">
+    <w:abstractNumId w:val="36"/>
   </w:num>
 </w:numbering>
 </file>
@@ -7386,7 +8334,7 @@
   </w:docDefaults>
   <w:latentStyles w:defLockedState="0" w:defUIPriority="99" w:defSemiHidden="0" w:defUnhideWhenUsed="0" w:defQFormat="0" w:count="376">
     <w:lsdException w:name="Normal" w:uiPriority="0" w:qFormat="1"/>
-    <w:lsdException w:name="heading 1" w:uiPriority="0" w:qFormat="1"/>
+    <w:lsdException w:name="heading 1" w:uiPriority="9" w:qFormat="1"/>
     <w:lsdException w:name="heading 2" w:semiHidden="1" w:uiPriority="9" w:unhideWhenUsed="1" w:qFormat="1"/>
     <w:lsdException w:name="heading 3" w:semiHidden="1" w:uiPriority="9" w:unhideWhenUsed="1" w:qFormat="1"/>
     <w:lsdException w:name="heading 4" w:semiHidden="1" w:uiPriority="9" w:unhideWhenUsed="1" w:qFormat="1"/>
@@ -7451,7 +8399,7 @@
     <w:lsdException w:name="Closing" w:semiHidden="1" w:unhideWhenUsed="1"/>
     <w:lsdException w:name="Signature" w:semiHidden="1" w:unhideWhenUsed="1"/>
     <w:lsdException w:name="Default Paragraph Font" w:semiHidden="1" w:uiPriority="1" w:unhideWhenUsed="1"/>
-    <w:lsdException w:name="Body Text" w:semiHidden="1" w:uiPriority="0" w:unhideWhenUsed="1" w:qFormat="1"/>
+    <w:lsdException w:name="Body Text" w:semiHidden="1" w:unhideWhenUsed="1" w:qFormat="1"/>
     <w:lsdException w:name="Body Text Indent" w:semiHidden="1" w:unhideWhenUsed="1"/>
     <w:lsdException w:name="List Continue" w:semiHidden="1" w:unhideWhenUsed="1"/>
     <w:lsdException w:name="List Continue 2" w:semiHidden="1" w:unhideWhenUsed="1"/>
@@ -7776,6 +8724,8 @@
     <w:basedOn w:val="Normal1"/>
     <w:next w:val="Normal1"/>
     <w:link w:val="Heading1Char"/>
+    <w:uiPriority w:val="9"/>
+    <w:qFormat/>
     <w:pPr>
       <w:keepNext/>
       <w:keepLines/>
@@ -7907,6 +8857,9 @@
     <w:name w:val="Title"/>
     <w:basedOn w:val="Normal1"/>
     <w:next w:val="Normal1"/>
+    <w:link w:val="TitleChar"/>
+    <w:uiPriority w:val="10"/>
+    <w:qFormat/>
     <w:pPr>
       <w:keepNext/>
       <w:keepLines/>
@@ -8085,6 +9038,7 @@
     <w:name w:val="Body Text"/>
     <w:basedOn w:val="Normal"/>
     <w:link w:val="BodyTextChar"/>
+    <w:uiPriority w:val="99"/>
     <w:qFormat/>
     <w:rsid w:val="00753DC6"/>
     <w:pPr>
@@ -8111,6 +9065,7 @@
     <w:name w:val="Heading 1 Char"/>
     <w:basedOn w:val="DefaultParagraphFont"/>
     <w:link w:val="Heading1"/>
+    <w:uiPriority w:val="9"/>
     <w:rsid w:val="001F76F9"/>
     <w:rPr>
       <w:rFonts w:ascii="Calibri" w:eastAsia="Calibri" w:hAnsi="Calibri" w:cs="Calibri"/>
@@ -8283,12 +9238,17 @@
     <w:basedOn w:val="Heading1"/>
     <w:link w:val="Heading1Char0"/>
     <w:qFormat/>
-    <w:rsid w:val="00537786"/>
+    <w:rsid w:val="00384DA5"/>
+    <w:pPr>
+      <w:pageBreakBefore/>
+      <w:spacing w:after="240"/>
+    </w:pPr>
     <w:rPr>
-      <w:b/>
-      <w:color w:val="1F497D" w:themeColor="text2"/>
-      <w:sz w:val="36"/>
-      <w:szCs w:val="36"/>
+      <w:rFonts w:ascii="IBM Plex Sans Light" w:eastAsiaTheme="majorEastAsia" w:hAnsi="IBM Plex Sans Light" w:cstheme="majorBidi"/>
+      <w:color w:val="000000" w:themeColor="text1"/>
+      <w:sz w:val="48"/>
+      <w:szCs w:val="48"/>
+      <w:lang w:bidi="he-IL"/>
     </w:rPr>
   </w:style>
   <w:style w:type="paragraph" w:customStyle="1" w:styleId="Heading20">
@@ -8296,38 +9256,43 @@
     <w:basedOn w:val="Heading1"/>
     <w:link w:val="Heading2Char"/>
     <w:qFormat/>
-    <w:rsid w:val="00537786"/>
+    <w:rsid w:val="00FF4CE0"/>
+    <w:pPr>
+      <w:spacing w:before="40" w:after="240"/>
+      <w:outlineLvl w:val="1"/>
+    </w:pPr>
     <w:rPr>
-      <w:b/>
-      <w:color w:val="auto"/>
-      <w:sz w:val="28"/>
-      <w:szCs w:val="28"/>
+      <w:rFonts w:ascii="IBM Plex Sans Light" w:eastAsiaTheme="majorEastAsia" w:hAnsi="IBM Plex Sans Light" w:cstheme="majorBidi"/>
+      <w:color w:val="000000" w:themeColor="text1"/>
+      <w:sz w:val="36"/>
+      <w:szCs w:val="36"/>
+      <w:lang w:bidi="he-IL"/>
     </w:rPr>
   </w:style>
   <w:style w:type="character" w:customStyle="1" w:styleId="Heading1Char0">
     <w:name w:val="Heading1 Char"/>
     <w:basedOn w:val="Heading1Char"/>
     <w:link w:val="Heading10"/>
-    <w:rsid w:val="00537786"/>
+    <w:rsid w:val="00384DA5"/>
     <w:rPr>
-      <w:rFonts w:ascii="Calibri" w:eastAsia="Calibri" w:hAnsi="Calibri" w:cs="Calibri"/>
-      <w:b/>
-      <w:color w:val="1F497D" w:themeColor="text2"/>
-      <w:sz w:val="36"/>
-      <w:szCs w:val="36"/>
+      <w:rFonts w:ascii="IBM Plex Sans Light" w:eastAsiaTheme="majorEastAsia" w:hAnsi="IBM Plex Sans Light" w:cstheme="majorBidi"/>
+      <w:color w:val="000000" w:themeColor="text1"/>
+      <w:sz w:val="48"/>
+      <w:szCs w:val="48"/>
+      <w:lang w:bidi="he-IL"/>
     </w:rPr>
   </w:style>
   <w:style w:type="character" w:customStyle="1" w:styleId="Heading2Char">
     <w:name w:val="Heading2 Char"/>
     <w:basedOn w:val="Heading1Char"/>
     <w:link w:val="Heading20"/>
-    <w:rsid w:val="00537786"/>
+    <w:rsid w:val="00FF4CE0"/>
     <w:rPr>
-      <w:rFonts w:ascii="Calibri" w:eastAsia="Calibri" w:hAnsi="Calibri" w:cs="Calibri"/>
-      <w:b/>
-      <w:color w:val="auto"/>
-      <w:sz w:val="28"/>
-      <w:szCs w:val="28"/>
+      <w:rFonts w:ascii="IBM Plex Sans Light" w:eastAsiaTheme="majorEastAsia" w:hAnsi="IBM Plex Sans Light" w:cstheme="majorBidi"/>
+      <w:color w:val="000000" w:themeColor="text1"/>
+      <w:sz w:val="36"/>
+      <w:szCs w:val="36"/>
+      <w:lang w:bidi="he-IL"/>
     </w:rPr>
   </w:style>
   <w:style w:type="character" w:customStyle="1" w:styleId="UnresolvedMention1">
@@ -8344,15 +9309,13 @@
   </w:style>
   <w:style w:type="paragraph" w:styleId="ListBullet">
     <w:name w:val="List Bullet"/>
-    <w:basedOn w:val="BodyText"/>
+    <w:basedOn w:val="Listbullet1"/>
     <w:qFormat/>
-    <w:rsid w:val="009737CF"/>
+    <w:rsid w:val="00384DA5"/>
     <w:pPr>
       <w:numPr>
-        <w:numId w:val="15"/>
+        <w:numId w:val="42"/>
       </w:numPr>
-      <w:spacing w:after="120"/>
-      <w:ind w:left="360"/>
     </w:pPr>
   </w:style>
   <w:style w:type="character" w:styleId="IntenseEmphasis">
@@ -8439,6 +9402,235 @@
       <w:color w:val="000000" w:themeColor="text1"/>
       <w:sz w:val="18"/>
       <w:szCs w:val="18"/>
+    </w:rPr>
+  </w:style>
+  <w:style w:type="paragraph" w:customStyle="1" w:styleId="IBMTextStyle1">
+    <w:name w:val="IBM_TextStyle1"/>
+    <w:rsid w:val="00384DA5"/>
+    <w:pPr>
+      <w:widowControl w:val="0"/>
+      <w:suppressAutoHyphens/>
+      <w:spacing w:before="288" w:line="100" w:lineRule="atLeast"/>
+      <w:textAlignment w:val="baseline"/>
+    </w:pPr>
+    <w:rPr>
+      <w:rFonts w:ascii="IBM Plex Sans" w:eastAsia="Arial Unicode MS" w:hAnsi="IBM Plex Sans" w:cs="Tahoma"/>
+      <w:noProof/>
+      <w:color w:val="auto"/>
+      <w:kern w:val="1"/>
+      <w:sz w:val="20"/>
+      <w:lang w:eastAsia="hi-IN" w:bidi="hi-IN"/>
+    </w:rPr>
+  </w:style>
+  <w:style w:type="paragraph" w:styleId="TOCHeading">
+    <w:name w:val="TOC Heading"/>
+    <w:basedOn w:val="Heading1"/>
+    <w:next w:val="Normal"/>
+    <w:uiPriority w:val="39"/>
+    <w:unhideWhenUsed/>
+    <w:qFormat/>
+    <w:rsid w:val="00384DA5"/>
+    <w:pPr>
+      <w:pageBreakBefore/>
+      <w:spacing w:before="480" w:line="276" w:lineRule="auto"/>
+      <w:outlineLvl w:val="9"/>
+    </w:pPr>
+    <w:rPr>
+      <w:rFonts w:asciiTheme="majorHAnsi" w:eastAsiaTheme="majorEastAsia" w:hAnsiTheme="majorHAnsi" w:cstheme="majorBidi"/>
+      <w:b/>
+      <w:bCs/>
+      <w:color w:val="365F91" w:themeColor="accent1" w:themeShade="BF"/>
+      <w:sz w:val="28"/>
+      <w:szCs w:val="28"/>
+    </w:rPr>
+  </w:style>
+  <w:style w:type="paragraph" w:styleId="TOC1">
+    <w:name w:val="toc 1"/>
+    <w:basedOn w:val="Normal"/>
+    <w:next w:val="Normal"/>
+    <w:autoRedefine/>
+    <w:uiPriority w:val="39"/>
+    <w:unhideWhenUsed/>
+    <w:rsid w:val="00384DA5"/>
+    <w:pPr>
+      <w:spacing w:before="120"/>
+    </w:pPr>
+    <w:rPr>
+      <w:rFonts w:ascii="IBM Plex Sans Light" w:eastAsiaTheme="minorHAnsi" w:hAnsi="IBM Plex Sans Light" w:cstheme="minorHAnsi"/>
+      <w:bCs/>
+      <w:iCs/>
+      <w:lang w:bidi="he-IL"/>
+    </w:rPr>
+  </w:style>
+  <w:style w:type="paragraph" w:styleId="TOC2">
+    <w:name w:val="toc 2"/>
+    <w:basedOn w:val="Normal"/>
+    <w:next w:val="Normal"/>
+    <w:autoRedefine/>
+    <w:uiPriority w:val="39"/>
+    <w:unhideWhenUsed/>
+    <w:rsid w:val="00384DA5"/>
+    <w:pPr>
+      <w:tabs>
+        <w:tab w:val="right" w:leader="dot" w:pos="10790"/>
+      </w:tabs>
+      <w:spacing w:before="120"/>
+      <w:ind w:left="245"/>
+    </w:pPr>
+    <w:rPr>
+      <w:rFonts w:ascii="IBM Plex Sans" w:eastAsiaTheme="minorHAnsi" w:hAnsi="IBM Plex Sans" w:cstheme="minorHAnsi"/>
+      <w:bCs/>
+      <w:sz w:val="22"/>
+      <w:szCs w:val="22"/>
+      <w:lang w:bidi="he-IL"/>
+    </w:rPr>
+  </w:style>
+  <w:style w:type="character" w:customStyle="1" w:styleId="TitleChar">
+    <w:name w:val="Title Char"/>
+    <w:basedOn w:val="DefaultParagraphFont"/>
+    <w:link w:val="Title"/>
+    <w:uiPriority w:val="10"/>
+    <w:rsid w:val="00384DA5"/>
+    <w:rPr>
+      <w:b/>
+      <w:sz w:val="72"/>
+      <w:szCs w:val="72"/>
+    </w:rPr>
+  </w:style>
+  <w:style w:type="table" w:customStyle="1" w:styleId="ICITABLE">
+    <w:name w:val="ICI_TABLE"/>
+    <w:basedOn w:val="TableNormal"/>
+    <w:uiPriority w:val="99"/>
+    <w:qFormat/>
+    <w:rsid w:val="00384DA5"/>
+    <w:rPr>
+      <w:rFonts w:ascii="Arial" w:eastAsia="Times New Roman" w:hAnsi="Arial" w:cs="Times New Roman"/>
+      <w:color w:val="auto"/>
+      <w:sz w:val="18"/>
+      <w:szCs w:val="20"/>
+    </w:rPr>
+    <w:tblPr>
+      <w:tblBorders>
+        <w:top w:val="single" w:sz="2" w:space="0" w:color="000000" w:themeColor="text1"/>
+        <w:left w:val="single" w:sz="2" w:space="0" w:color="000000" w:themeColor="text1"/>
+        <w:bottom w:val="single" w:sz="2" w:space="0" w:color="000000" w:themeColor="text1"/>
+        <w:right w:val="single" w:sz="2" w:space="0" w:color="000000" w:themeColor="text1"/>
+        <w:insideH w:val="single" w:sz="2" w:space="0" w:color="000000" w:themeColor="text1"/>
+        <w:insideV w:val="single" w:sz="2" w:space="0" w:color="000000" w:themeColor="text1"/>
+      </w:tblBorders>
+    </w:tblPr>
+    <w:tcPr>
+      <w:shd w:val="clear" w:color="auto" w:fill="FFFFFF" w:themeFill="background1"/>
+    </w:tcPr>
+    <w:tblStylePr w:type="firstRow">
+      <w:pPr>
+        <w:wordWrap/>
+        <w:jc w:val="center"/>
+      </w:pPr>
+      <w:rPr>
+        <w:rFonts w:ascii="Arial" w:hAnsi="Arial"/>
+        <w:b/>
+        <w:i w:val="0"/>
+        <w:caps w:val="0"/>
+        <w:smallCaps w:val="0"/>
+        <w:strike w:val="0"/>
+        <w:dstrike w:val="0"/>
+        <w:vanish w:val="0"/>
+        <w:color w:val="000000" w:themeColor="text1"/>
+        <w:sz w:val="18"/>
+        <w:vertAlign w:val="baseline"/>
+      </w:rPr>
+      <w:tblPr/>
+      <w:tcPr>
+        <w:tcBorders>
+          <w:top w:val="single" w:sz="6" w:space="0" w:color="auto"/>
+          <w:left w:val="single" w:sz="6" w:space="0" w:color="auto"/>
+          <w:bottom w:val="single" w:sz="6" w:space="0" w:color="auto"/>
+          <w:right w:val="single" w:sz="6" w:space="0" w:color="auto"/>
+          <w:insideH w:val="single" w:sz="6" w:space="0" w:color="auto"/>
+          <w:insideV w:val="single" w:sz="6" w:space="0" w:color="auto"/>
+          <w:tl2br w:val="nil"/>
+          <w:tr2bl w:val="nil"/>
+        </w:tcBorders>
+        <w:shd w:val="clear" w:color="auto" w:fill="FFFFFF" w:themeFill="background1"/>
+      </w:tcPr>
+    </w:tblStylePr>
+  </w:style>
+  <w:style w:type="paragraph" w:customStyle="1" w:styleId="DocumentTitle">
+    <w:name w:val="Document Title"/>
+    <w:basedOn w:val="BodyText"/>
+    <w:autoRedefine/>
+    <w:uiPriority w:val="9"/>
+    <w:qFormat/>
+    <w:rsid w:val="00384DA5"/>
+    <w:pPr>
+      <w:keepLines w:val="0"/>
+      <w:tabs>
+        <w:tab w:val="left" w:pos="2880"/>
+      </w:tabs>
+      <w:spacing w:before="0" w:after="200"/>
+    </w:pPr>
+    <w:rPr>
+      <w:rFonts w:ascii="MetaNormalLF-Roman" w:hAnsi="MetaNormalLF-Roman" w:cs="Arial"/>
+      <w:b/>
+      <w:color w:val="000000"/>
+      <w:sz w:val="22"/>
+    </w:rPr>
+  </w:style>
+  <w:style w:type="paragraph" w:customStyle="1" w:styleId="Body">
+    <w:name w:val="Body"/>
+    <w:basedOn w:val="BodyText"/>
+    <w:qFormat/>
+    <w:rsid w:val="00384DA5"/>
+    <w:pPr>
+      <w:keepLines w:val="0"/>
+      <w:spacing w:before="0" w:after="120"/>
+    </w:pPr>
+    <w:rPr>
+      <w:rFonts w:ascii="IBM Plex Sans" w:eastAsia="Arial" w:hAnsi="IBM Plex Sans" w:cstheme="minorBidi"/>
+      <w:sz w:val="22"/>
+      <w:lang w:bidi="he-IL"/>
+    </w:rPr>
+  </w:style>
+  <w:style w:type="paragraph" w:customStyle="1" w:styleId="Listbullet1">
+    <w:name w:val="Listbullet1"/>
+    <w:basedOn w:val="Body"/>
+    <w:qFormat/>
+    <w:rsid w:val="00384DA5"/>
+    <w:pPr>
+      <w:keepLines/>
+      <w:spacing w:before="120"/>
+      <w:ind w:left="720"/>
+    </w:pPr>
+    <w:rPr>
+      <w:rFonts w:eastAsiaTheme="minorHAnsi"/>
+    </w:rPr>
+  </w:style>
+  <w:style w:type="paragraph" w:customStyle="1" w:styleId="Listbullet2">
+    <w:name w:val="Listbullet2"/>
+    <w:basedOn w:val="Listbullet1"/>
+    <w:qFormat/>
+    <w:rsid w:val="00384DA5"/>
+    <w:pPr>
+      <w:ind w:left="1080" w:hanging="360"/>
+    </w:pPr>
+  </w:style>
+  <w:style w:type="paragraph" w:customStyle="1" w:styleId="ListNum1">
+    <w:name w:val="ListNum1"/>
+    <w:basedOn w:val="BodyText"/>
+    <w:qFormat/>
+    <w:rsid w:val="00384DA5"/>
+    <w:pPr>
+      <w:keepNext/>
+      <w:numPr>
+        <w:numId w:val="23"/>
+      </w:numPr>
+    </w:pPr>
+    <w:rPr>
+      <w:rFonts w:ascii="IBM Plex Sans" w:eastAsiaTheme="minorHAnsi" w:hAnsi="IBM Plex Sans" w:cs="Arial"/>
+      <w:color w:val="000000"/>
+      <w:sz w:val="22"/>
+      <w:lang w:bidi="he-IL"/>
     </w:rPr>
   </w:style>
 </w:styles>

--- a/fn_outbound_email/doc/Resilient Outbound Email Integration Guide.docx
+++ b/fn_outbound_email/doc/Resilient Outbound Email Integration Guide.docx
@@ -3,8 +3,6 @@
 <w:document xmlns:wpc="http://schemas.microsoft.com/office/word/2010/wordprocessingCanvas" xmlns:cx="http://schemas.microsoft.com/office/drawing/2014/chartex" xmlns:cx1="http://schemas.microsoft.com/office/drawing/2015/9/8/chartex" xmlns:cx2="http://schemas.microsoft.com/office/drawing/2015/10/21/chartex" xmlns:cx3="http://schemas.microsoft.com/office/drawing/2016/5/9/chartex" xmlns:cx4="http://schemas.microsoft.com/office/drawing/2016/5/10/chartex" xmlns:cx5="http://schemas.microsoft.com/office/drawing/2016/5/11/chartex" xmlns:cx6="http://schemas.microsoft.com/office/drawing/2016/5/12/chartex" xmlns:cx7="http://schemas.microsoft.com/office/drawing/2016/5/13/chartex" xmlns:cx8="http://schemas.microsoft.com/office/drawing/2016/5/14/chartex" xmlns:mc="http://schemas.openxmlformats.org/markup-compatibility/2006" xmlns:aink="http://schemas.microsoft.com/office/drawing/2016/ink" xmlns:am3d="http://schemas.microsoft.com/office/drawing/2017/model3d" xmlns:o="urn:schemas-microsoft-com:office:office" xmlns:r="http://schemas.openxmlformats.org/officeDocument/2006/relationships" xmlns:m="http://schemas.openxmlformats.org/officeDocument/2006/math" xmlns:v="urn:schemas-microsoft-com:vml" xmlns:wp14="http://schemas.microsoft.com/office/word/2010/wordprocessingDrawing" xmlns:wp="http://schemas.openxmlformats.org/drawingml/2006/wordprocessingDrawing" xmlns:w10="urn:schemas-microsoft-com:office:word" xmlns:w="http://schemas.openxmlformats.org/wordprocessingml/2006/main" xmlns:w14="http://schemas.microsoft.com/office/word/2010/wordml" xmlns:w15="http://schemas.microsoft.com/office/word/2012/wordml" xmlns:w16cid="http://schemas.microsoft.com/office/word/2016/wordml/cid" xmlns:w16se="http://schemas.microsoft.com/office/word/2015/wordml/symex" xmlns:wpg="http://schemas.microsoft.com/office/word/2010/wordprocessingGroup" xmlns:wpi="http://schemas.microsoft.com/office/word/2010/wordprocessingInk" xmlns:wne="http://schemas.microsoft.com/office/word/2006/wordml" xmlns:wps="http://schemas.microsoft.com/office/word/2010/wordprocessingShape" mc:Ignorable="w14 w15 w16se w16cid wp14">
   <w:background w:color="FFFFFF"/>
   <w:body>
-    <w:bookmarkStart w:id="0" w:name="h.gjdgxs" w:colFirst="0" w:colLast="0"/>
-    <w:bookmarkEnd w:id="0"/>
     <w:p>
       <w:pPr>
         <w:rPr>
@@ -12,6 +10,70 @@
           <w:szCs w:val="64"/>
         </w:rPr>
       </w:pPr>
+      <w:bookmarkStart w:id="0" w:name="h.gjdgxs" w:colFirst="0" w:colLast="0"/>
+      <w:bookmarkEnd w:id="0"/>
+      <w:r>
+        <w:rPr>
+          <w:noProof/>
+          <w:sz w:val="56"/>
+          <w:szCs w:val="56"/>
+        </w:rPr>
+        <w:drawing>
+          <wp:anchor distT="0" distB="0" distL="114300" distR="114300" simplePos="0" relativeHeight="251661312" behindDoc="1" locked="0" layoutInCell="1" allowOverlap="1" wp14:anchorId="62D3EC84" wp14:editId="5F740FBC">
+            <wp:simplePos x="0" y="0"/>
+            <wp:positionH relativeFrom="column">
+              <wp:posOffset>-150495</wp:posOffset>
+            </wp:positionH>
+            <wp:positionV relativeFrom="paragraph">
+              <wp:posOffset>-402590</wp:posOffset>
+            </wp:positionV>
+            <wp:extent cx="2022475" cy="638810"/>
+            <wp:effectExtent l="0" t="0" r="0" b="0"/>
+            <wp:wrapNone/>
+            <wp:docPr id="6" name="Picture 6" descr="A picture containing drawing&#10;&#10;Description automatically generated"/>
+            <wp:cNvGraphicFramePr>
+              <a:graphicFrameLocks xmlns:a="http://schemas.openxmlformats.org/drawingml/2006/main" noChangeAspect="1"/>
+            </wp:cNvGraphicFramePr>
+            <a:graphic xmlns:a="http://schemas.openxmlformats.org/drawingml/2006/main">
+              <a:graphicData uri="http://schemas.openxmlformats.org/drawingml/2006/picture">
+                <pic:pic xmlns:pic="http://schemas.openxmlformats.org/drawingml/2006/picture">
+                  <pic:nvPicPr>
+                    <pic:cNvPr id="11" name="IBM_Security_lockup_rev_RGB.png"/>
+                    <pic:cNvPicPr/>
+                  </pic:nvPicPr>
+                  <pic:blipFill>
+                    <a:blip r:embed="rId8">
+                      <a:extLst>
+                        <a:ext uri="{28A0092B-C50C-407E-A947-70E740481C1C}">
+                          <a14:useLocalDpi xmlns:a14="http://schemas.microsoft.com/office/drawing/2010/main" val="0"/>
+                        </a:ext>
+                      </a:extLst>
+                    </a:blip>
+                    <a:stretch>
+                      <a:fillRect/>
+                    </a:stretch>
+                  </pic:blipFill>
+                  <pic:spPr>
+                    <a:xfrm>
+                      <a:off x="0" y="0"/>
+                      <a:ext cx="2022475" cy="638810"/>
+                    </a:xfrm>
+                    <a:prstGeom prst="rect">
+                      <a:avLst/>
+                    </a:prstGeom>
+                  </pic:spPr>
+                </pic:pic>
+              </a:graphicData>
+            </a:graphic>
+            <wp14:sizeRelH relativeFrom="page">
+              <wp14:pctWidth>0</wp14:pctWidth>
+            </wp14:sizeRelH>
+            <wp14:sizeRelV relativeFrom="page">
+              <wp14:pctHeight>0</wp14:pctHeight>
+            </wp14:sizeRelV>
+          </wp:anchor>
+        </w:drawing>
+      </w:r>
       <w:r>
         <w:rPr>
           <w:noProof/>
@@ -111,7 +173,7 @@
           <w:noProof/>
         </w:rPr>
         <w:drawing>
-          <wp:anchor distT="0" distB="0" distL="114300" distR="114300" simplePos="0" relativeHeight="251662336" behindDoc="1" locked="0" layoutInCell="1" allowOverlap="1" wp14:anchorId="7AA3F6A2" wp14:editId="7F39ADF8">
+          <wp:anchor distT="0" distB="0" distL="114300" distR="114300" simplePos="0" relativeHeight="251662336" behindDoc="1" locked="0" layoutInCell="1" allowOverlap="1" wp14:anchorId="7AA3F6A2" wp14:editId="00983CF2">
             <wp:simplePos x="0" y="0"/>
             <wp:positionH relativeFrom="column">
               <wp:posOffset>6213475</wp:posOffset>
@@ -134,7 +196,7 @@
                     <pic:cNvPicPr/>
                   </pic:nvPicPr>
                   <pic:blipFill>
-                    <a:blip r:embed="rId8">
+                    <a:blip r:embed="rId9">
                       <a:extLst>
                         <a:ext uri="{28A0092B-C50C-407E-A947-70E740481C1C}">
                           <a14:useLocalDpi xmlns:a14="http://schemas.microsoft.com/office/drawing/2010/main" val="0"/>
@@ -149,68 +211,6 @@
                     <a:xfrm>
                       <a:off x="0" y="0"/>
                       <a:ext cx="732790" cy="443230"/>
-                    </a:xfrm>
-                    <a:prstGeom prst="rect">
-                      <a:avLst/>
-                    </a:prstGeom>
-                  </pic:spPr>
-                </pic:pic>
-              </a:graphicData>
-            </a:graphic>
-            <wp14:sizeRelH relativeFrom="page">
-              <wp14:pctWidth>0</wp14:pctWidth>
-            </wp14:sizeRelH>
-            <wp14:sizeRelV relativeFrom="page">
-              <wp14:pctHeight>0</wp14:pctHeight>
-            </wp14:sizeRelV>
-          </wp:anchor>
-        </w:drawing>
-      </w:r>
-      <w:r>
-        <w:rPr>
-          <w:noProof/>
-          <w:sz w:val="56"/>
-          <w:szCs w:val="56"/>
-        </w:rPr>
-        <w:drawing>
-          <wp:anchor distT="0" distB="0" distL="114300" distR="114300" simplePos="0" relativeHeight="251661312" behindDoc="1" locked="0" layoutInCell="1" allowOverlap="1" wp14:anchorId="62D3EC84" wp14:editId="772573AB">
-            <wp:simplePos x="0" y="0"/>
-            <wp:positionH relativeFrom="column">
-              <wp:posOffset>-137795</wp:posOffset>
-            </wp:positionH>
-            <wp:positionV relativeFrom="paragraph">
-              <wp:posOffset>-402649</wp:posOffset>
-            </wp:positionV>
-            <wp:extent cx="2022764" cy="638856"/>
-            <wp:effectExtent l="0" t="0" r="0" b="0"/>
-            <wp:wrapNone/>
-            <wp:docPr id="6" name="Picture 6" descr="A picture containing drawing&#10;&#10;Description automatically generated"/>
-            <wp:cNvGraphicFramePr>
-              <a:graphicFrameLocks xmlns:a="http://schemas.openxmlformats.org/drawingml/2006/main" noChangeAspect="1"/>
-            </wp:cNvGraphicFramePr>
-            <a:graphic xmlns:a="http://schemas.openxmlformats.org/drawingml/2006/main">
-              <a:graphicData uri="http://schemas.openxmlformats.org/drawingml/2006/picture">
-                <pic:pic xmlns:pic="http://schemas.openxmlformats.org/drawingml/2006/picture">
-                  <pic:nvPicPr>
-                    <pic:cNvPr id="11" name="IBM_Security_lockup_rev_RGB.png"/>
-                    <pic:cNvPicPr/>
-                  </pic:nvPicPr>
-                  <pic:blipFill>
-                    <a:blip r:embed="rId9">
-                      <a:extLst>
-                        <a:ext uri="{28A0092B-C50C-407E-A947-70E740481C1C}">
-                          <a14:useLocalDpi xmlns:a14="http://schemas.microsoft.com/office/drawing/2010/main" val="0"/>
-                        </a:ext>
-                      </a:extLst>
-                    </a:blip>
-                    <a:stretch>
-                      <a:fillRect/>
-                    </a:stretch>
-                  </pic:blipFill>
-                  <pic:spPr>
-                    <a:xfrm>
-                      <a:off x="0" y="0"/>
-                      <a:ext cx="2022764" cy="638856"/>
                     </a:xfrm>
                     <a:prstGeom prst="rect">
                       <a:avLst/>
@@ -884,7 +884,14 @@
                 <w:rFonts w:cs="Arial"/>
                 <w:szCs w:val="18"/>
               </w:rPr>
-              <w:t>March 2020</w:t>
+              <w:t xml:space="preserve">April </w:t>
+            </w:r>
+            <w:r>
+              <w:rPr>
+                <w:rFonts w:cs="Arial"/>
+                <w:szCs w:val="18"/>
+              </w:rPr>
+              <w:t>2020</w:t>
             </w:r>
           </w:p>
         </w:tc>
@@ -905,14 +912,7 @@
                 <w:rFonts w:cs="Arial"/>
                 <w:szCs w:val="18"/>
               </w:rPr>
-              <w:t xml:space="preserve">Initial Release after internal </w:t>
-            </w:r>
-            <w:r>
-              <w:rPr>
-                <w:rFonts w:cs="Arial"/>
-                <w:szCs w:val="18"/>
-              </w:rPr>
-              <w:t>development</w:t>
+              <w:t>Initial Release after internal development by Professional, no prior release notes</w:t>
             </w:r>
           </w:p>
         </w:tc>
@@ -2158,8 +2158,10 @@
         <w:sectPr>
           <w:headerReference w:type="even" r:id="rId11"/>
           <w:headerReference w:type="default" r:id="rId12"/>
-          <w:footerReference w:type="default" r:id="rId13"/>
-          <w:headerReference w:type="first" r:id="rId14"/>
+          <w:footerReference w:type="even" r:id="rId13"/>
+          <w:footerReference w:type="default" r:id="rId14"/>
+          <w:headerReference w:type="first" r:id="rId15"/>
+          <w:footerReference w:type="first" r:id="rId16"/>
           <w:pgSz w:w="12240" w:h="15840"/>
           <w:pgMar w:top="720" w:right="720" w:bottom="720" w:left="720" w:header="720" w:footer="720" w:gutter="0"/>
           <w:cols w:space="720"/>
@@ -2327,7 +2329,7 @@
       <w:r>
         <w:t xml:space="preserve">A Resilient integration server running Resilient Circuits V30 or later. To setup an integration server, see </w:t>
       </w:r>
-      <w:hyperlink r:id="rId15" w:history="1">
+      <w:hyperlink r:id="rId17" w:history="1">
         <w:r>
           <w:rPr>
             <w:rStyle w:val="Hyperlink"/>
@@ -2418,7 +2420,7 @@
       <w:r>
         <w:t xml:space="preserve">the </w:t>
       </w:r>
-      <w:hyperlink r:id="rId16" w:history="1">
+      <w:hyperlink r:id="rId18" w:history="1">
         <w:r>
           <w:rPr>
             <w:rStyle w:val="Hyperlink"/>
@@ -2555,9 +2557,21 @@
       </w:r>
       <w:proofErr w:type="spellStart"/>
       <w:r>
-        <w:t>fn_outbound_email</w:t>
+        <w:t>fn</w:t>
       </w:r>
       <w:proofErr w:type="spellEnd"/>
+      <w:r>
+        <w:t>-</w:t>
+      </w:r>
+      <w:r>
+        <w:t>outbound</w:t>
+      </w:r>
+      <w:r>
+        <w:t>-</w:t>
+      </w:r>
+      <w:r>
+        <w:t>email</w:t>
+      </w:r>
     </w:p>
     <w:p>
       <w:pPr>
@@ -2694,6 +2708,9 @@
       <w:r>
         <w:t># SMTP PORT NUMBER: 25 or 587</w:t>
       </w:r>
+      <w:r>
+        <w:t>/2525</w:t>
+      </w:r>
     </w:p>
     <w:p>
       <w:pPr>
@@ -2945,9 +2962,21 @@
       </w:r>
       <w:proofErr w:type="spellStart"/>
       <w:r>
-        <w:t>fn_outbound_email</w:t>
+        <w:t>fn</w:t>
       </w:r>
       <w:proofErr w:type="spellEnd"/>
+      <w:r>
+        <w:t>-</w:t>
+      </w:r>
+      <w:r>
+        <w:t>outbound</w:t>
+      </w:r>
+      <w:r>
+        <w:t>-</w:t>
+      </w:r>
+      <w:r>
+        <w:t>email</w:t>
+      </w:r>
     </w:p>
     <w:p>
       <w:pPr>
@@ -3044,7 +3073,7 @@
                     <pic:cNvPicPr/>
                   </pic:nvPicPr>
                   <pic:blipFill>
-                    <a:blip r:embed="rId17"/>
+                    <a:blip r:embed="rId19"/>
                     <a:stretch>
                       <a:fillRect/>
                     </a:stretch>
@@ -3098,10 +3127,10 @@
           <w:noProof/>
         </w:rPr>
         <w:drawing>
-          <wp:inline distT="0" distB="0" distL="0" distR="0" wp14:anchorId="6F77B7BD" wp14:editId="02A086A5">
-            <wp:extent cx="5486400" cy="2790190"/>
-            <wp:effectExtent l="0" t="0" r="0" b="3810"/>
-            <wp:docPr id="7" name="Picture 7" descr="A screenshot of a cell phone&#10;&#10;Description automatically generated"/>
+          <wp:inline distT="0" distB="0" distL="0" distR="0" wp14:anchorId="77DF5486" wp14:editId="0612C06F">
+            <wp:extent cx="5486400" cy="2474595"/>
+            <wp:effectExtent l="0" t="0" r="0" b="1905"/>
+            <wp:docPr id="4" name="Picture 4" descr="A screenshot of a cell phone&#10;&#10;Description automatically generated"/>
             <wp:cNvGraphicFramePr>
               <a:graphicFrameLocks xmlns:a="http://schemas.openxmlformats.org/drawingml/2006/main" noChangeAspect="1"/>
             </wp:cNvGraphicFramePr>
@@ -3109,11 +3138,11 @@
               <a:graphicData uri="http://schemas.openxmlformats.org/drawingml/2006/picture">
                 <pic:pic xmlns:pic="http://schemas.openxmlformats.org/drawingml/2006/picture">
                   <pic:nvPicPr>
-                    <pic:cNvPr id="7" name="Screen Shot 2020-02-28 at 12.35.27 PM.png"/>
+                    <pic:cNvPr id="1" name=""/>
                     <pic:cNvPicPr/>
                   </pic:nvPicPr>
                   <pic:blipFill>
-                    <a:blip r:embed="rId18"/>
+                    <a:blip r:embed="rId20"/>
                     <a:stretch>
                       <a:fillRect/>
                     </a:stretch>
@@ -3121,7 +3150,7 @@
                   <pic:spPr>
                     <a:xfrm>
                       <a:off x="0" y="0"/>
-                      <a:ext cx="5486400" cy="2790190"/>
+                      <a:ext cx="5486400" cy="2474595"/>
                     </a:xfrm>
                     <a:prstGeom prst="rect">
                       <a:avLst/>
@@ -3154,10 +3183,10 @@
           <w:noProof/>
         </w:rPr>
         <w:drawing>
-          <wp:inline distT="0" distB="0" distL="0" distR="0" wp14:anchorId="567AEF79" wp14:editId="5FDF0722">
-            <wp:extent cx="5486400" cy="2680335"/>
+          <wp:inline distT="0" distB="0" distL="0" distR="0" wp14:anchorId="63CC03F9" wp14:editId="6683214F">
+            <wp:extent cx="5486400" cy="2603500"/>
             <wp:effectExtent l="0" t="0" r="0" b="0"/>
-            <wp:docPr id="14" name="Picture 14" descr="A screenshot of a cell phone&#10;&#10;Description automatically generated"/>
+            <wp:docPr id="8" name="Picture 8" descr="A screenshot of a cell phone&#10;&#10;Description automatically generated"/>
             <wp:cNvGraphicFramePr>
               <a:graphicFrameLocks xmlns:a="http://schemas.openxmlformats.org/drawingml/2006/main" noChangeAspect="1"/>
             </wp:cNvGraphicFramePr>
@@ -3165,11 +3194,11 @@
               <a:graphicData uri="http://schemas.openxmlformats.org/drawingml/2006/picture">
                 <pic:pic xmlns:pic="http://schemas.openxmlformats.org/drawingml/2006/picture">
                   <pic:nvPicPr>
-                    <pic:cNvPr id="14" name="Screen Shot 2020-02-28 at 12.13.28 PM.png"/>
+                    <pic:cNvPr id="1" name=""/>
                     <pic:cNvPicPr/>
                   </pic:nvPicPr>
                   <pic:blipFill>
-                    <a:blip r:embed="rId19"/>
+                    <a:blip r:embed="rId21"/>
                     <a:stretch>
                       <a:fillRect/>
                     </a:stretch>
@@ -3177,7 +3206,7 @@
                   <pic:spPr>
                     <a:xfrm>
                       <a:off x="0" y="0"/>
-                      <a:ext cx="5486400" cy="2680335"/>
+                      <a:ext cx="5486400" cy="2603500"/>
                     </a:xfrm>
                     <a:prstGeom prst="rect">
                       <a:avLst/>
@@ -3259,7 +3288,7 @@
                     <pic:cNvPicPr/>
                   </pic:nvPicPr>
                   <pic:blipFill>
-                    <a:blip r:embed="rId20"/>
+                    <a:blip r:embed="rId22"/>
                     <a:stretch>
                       <a:fillRect/>
                     </a:stretch>
@@ -3334,7 +3363,7 @@
                     <pic:cNvPicPr/>
                   </pic:nvPicPr>
                   <pic:blipFill>
-                    <a:blip r:embed="rId21"/>
+                    <a:blip r:embed="rId23"/>
                     <a:stretch>
                       <a:fillRect/>
                     </a:stretch>
@@ -3425,7 +3454,7 @@
                     <pic:cNvPicPr/>
                   </pic:nvPicPr>
                   <pic:blipFill>
-                    <a:blip r:embed="rId22"/>
+                    <a:blip r:embed="rId24"/>
                     <a:stretch>
                       <a:fillRect/>
                     </a:stretch>
@@ -3488,7 +3517,7 @@
                     <pic:cNvPicPr/>
                   </pic:nvPicPr>
                   <pic:blipFill>
-                    <a:blip r:embed="rId23"/>
+                    <a:blip r:embed="rId25"/>
                     <a:stretch>
                       <a:fillRect/>
                     </a:stretch>
@@ -3544,7 +3573,7 @@
                     <pic:cNvPicPr/>
                   </pic:nvPicPr>
                   <pic:blipFill>
-                    <a:blip r:embed="rId24"/>
+                    <a:blip r:embed="rId26"/>
                     <a:stretch>
                       <a:fillRect/>
                     </a:stretch>
@@ -3887,7 +3916,7 @@
       <w:r>
         <w:t xml:space="preserve">For support, visit </w:t>
       </w:r>
-      <w:hyperlink r:id="rId25" w:tgtFrame="_blank" w:history="1">
+      <w:hyperlink r:id="rId27" w:tgtFrame="_blank" w:history="1">
         <w:r>
           <w:rPr>
             <w:rStyle w:val="Hyperlink"/>
@@ -3922,12 +3951,12 @@
       </w:pPr>
     </w:p>
     <w:sectPr>
-      <w:headerReference w:type="even" r:id="rId26"/>
-      <w:headerReference w:type="default" r:id="rId27"/>
-      <w:footerReference w:type="even" r:id="rId28"/>
-      <w:footerReference w:type="default" r:id="rId29"/>
-      <w:headerReference w:type="first" r:id="rId30"/>
-      <w:footerReference w:type="first" r:id="rId31"/>
+      <w:headerReference w:type="even" r:id="rId28"/>
+      <w:headerReference w:type="default" r:id="rId29"/>
+      <w:footerReference w:type="even" r:id="rId30"/>
+      <w:footerReference w:type="default" r:id="rId31"/>
+      <w:headerReference w:type="first" r:id="rId32"/>
+      <w:footerReference w:type="first" r:id="rId33"/>
       <w:pgSz w:w="12240" w:h="15840"/>
       <w:pgMar w:top="1440" w:right="1800" w:bottom="1440" w:left="1800" w:header="720" w:footer="144" w:gutter="0"/>
       <w:pgNumType w:start="1"/>
@@ -3959,6 +3988,16 @@
 </file>
 
 <file path=word/footer1.xml><?xml version="1.0" encoding="utf-8"?>
+<w:ftr xmlns:wpc="http://schemas.microsoft.com/office/word/2010/wordprocessingCanvas" xmlns:cx="http://schemas.microsoft.com/office/drawing/2014/chartex" xmlns:cx1="http://schemas.microsoft.com/office/drawing/2015/9/8/chartex" xmlns:cx2="http://schemas.microsoft.com/office/drawing/2015/10/21/chartex" xmlns:cx3="http://schemas.microsoft.com/office/drawing/2016/5/9/chartex" xmlns:cx4="http://schemas.microsoft.com/office/drawing/2016/5/10/chartex" xmlns:cx5="http://schemas.microsoft.com/office/drawing/2016/5/11/chartex" xmlns:cx6="http://schemas.microsoft.com/office/drawing/2016/5/12/chartex" xmlns:cx7="http://schemas.microsoft.com/office/drawing/2016/5/13/chartex" xmlns:cx8="http://schemas.microsoft.com/office/drawing/2016/5/14/chartex" xmlns:mc="http://schemas.openxmlformats.org/markup-compatibility/2006" xmlns:aink="http://schemas.microsoft.com/office/drawing/2016/ink" xmlns:am3d="http://schemas.microsoft.com/office/drawing/2017/model3d" xmlns:o="urn:schemas-microsoft-com:office:office" xmlns:r="http://schemas.openxmlformats.org/officeDocument/2006/relationships" xmlns:m="http://schemas.openxmlformats.org/officeDocument/2006/math" xmlns:v="urn:schemas-microsoft-com:vml" xmlns:wp14="http://schemas.microsoft.com/office/word/2010/wordprocessingDrawing" xmlns:wp="http://schemas.openxmlformats.org/drawingml/2006/wordprocessingDrawing" xmlns:w10="urn:schemas-microsoft-com:office:word" xmlns:w="http://schemas.openxmlformats.org/wordprocessingml/2006/main" xmlns:w14="http://schemas.microsoft.com/office/word/2010/wordml" xmlns:w15="http://schemas.microsoft.com/office/word/2012/wordml" xmlns:w16cid="http://schemas.microsoft.com/office/word/2016/wordml/cid" xmlns:w16se="http://schemas.microsoft.com/office/word/2015/wordml/symex" xmlns:wpg="http://schemas.microsoft.com/office/word/2010/wordprocessingGroup" xmlns:wpi="http://schemas.microsoft.com/office/word/2010/wordprocessingInk" xmlns:wne="http://schemas.microsoft.com/office/word/2006/wordml" xmlns:wps="http://schemas.microsoft.com/office/word/2010/wordprocessingShape" mc:Ignorable="w14 w15 w16se w16cid wp14">
+  <w:p>
+    <w:pPr>
+      <w:pStyle w:val="Footer"/>
+    </w:pPr>
+  </w:p>
+</w:ftr>
+</file>
+
+<file path=word/footer2.xml><?xml version="1.0" encoding="utf-8"?>
 <w:ftr xmlns:wpc="http://schemas.microsoft.com/office/word/2010/wordprocessingCanvas" xmlns:cx="http://schemas.microsoft.com/office/drawing/2014/chartex" xmlns:cx1="http://schemas.microsoft.com/office/drawing/2015/9/8/chartex" xmlns:cx2="http://schemas.microsoft.com/office/drawing/2015/10/21/chartex" xmlns:cx3="http://schemas.microsoft.com/office/drawing/2016/5/9/chartex" xmlns:cx4="http://schemas.microsoft.com/office/drawing/2016/5/10/chartex" xmlns:cx5="http://schemas.microsoft.com/office/drawing/2016/5/11/chartex" xmlns:cx6="http://schemas.microsoft.com/office/drawing/2016/5/12/chartex" xmlns:cx7="http://schemas.microsoft.com/office/drawing/2016/5/13/chartex" xmlns:cx8="http://schemas.microsoft.com/office/drawing/2016/5/14/chartex" xmlns:mc="http://schemas.openxmlformats.org/markup-compatibility/2006" xmlns:aink="http://schemas.microsoft.com/office/drawing/2016/ink" xmlns:am3d="http://schemas.microsoft.com/office/drawing/2017/model3d" xmlns:o="urn:schemas-microsoft-com:office:office" xmlns:r="http://schemas.openxmlformats.org/officeDocument/2006/relationships" xmlns:m="http://schemas.openxmlformats.org/officeDocument/2006/math" xmlns:v="urn:schemas-microsoft-com:vml" xmlns:wp14="http://schemas.microsoft.com/office/word/2010/wordprocessingDrawing" xmlns:wp="http://schemas.openxmlformats.org/drawingml/2006/wordprocessingDrawing" xmlns:w10="urn:schemas-microsoft-com:office:word" xmlns:w="http://schemas.openxmlformats.org/wordprocessingml/2006/main" xmlns:w14="http://schemas.microsoft.com/office/word/2010/wordml" xmlns:w15="http://schemas.microsoft.com/office/word/2012/wordml" xmlns:w16cid="http://schemas.microsoft.com/office/word/2016/wordml/cid" xmlns:w16se="http://schemas.microsoft.com/office/word/2015/wordml/symex" xmlns:wpg="http://schemas.microsoft.com/office/word/2010/wordprocessingGroup" xmlns:wpi="http://schemas.microsoft.com/office/word/2010/wordprocessingInk" xmlns:wne="http://schemas.microsoft.com/office/word/2006/wordml" xmlns:wps="http://schemas.microsoft.com/office/word/2010/wordprocessingShape" mc:Ignorable="w14 w15 w16se w16cid wp14">
   <w:p>
     <w:pPr>
@@ -3980,7 +4019,7 @@
       <w:fldChar w:fldCharType="separate"/>
     </w:r>
     <w:r>
-      <w:t>March 2020</w:t>
+      <w:t>April 2020</w:t>
     </w:r>
     <w:r>
       <w:fldChar w:fldCharType="end"/>
@@ -4008,7 +4047,7 @@
 </w:ftr>
 </file>
 
-<file path=word/footer2.xml><?xml version="1.0" encoding="utf-8"?>
+<file path=word/footer3.xml><?xml version="1.0" encoding="utf-8"?>
 <w:ftr xmlns:wpc="http://schemas.microsoft.com/office/word/2010/wordprocessingCanvas" xmlns:cx="http://schemas.microsoft.com/office/drawing/2014/chartex" xmlns:cx1="http://schemas.microsoft.com/office/drawing/2015/9/8/chartex" xmlns:cx2="http://schemas.microsoft.com/office/drawing/2015/10/21/chartex" xmlns:cx3="http://schemas.microsoft.com/office/drawing/2016/5/9/chartex" xmlns:cx4="http://schemas.microsoft.com/office/drawing/2016/5/10/chartex" xmlns:cx5="http://schemas.microsoft.com/office/drawing/2016/5/11/chartex" xmlns:cx6="http://schemas.microsoft.com/office/drawing/2016/5/12/chartex" xmlns:cx7="http://schemas.microsoft.com/office/drawing/2016/5/13/chartex" xmlns:cx8="http://schemas.microsoft.com/office/drawing/2016/5/14/chartex" xmlns:mc="http://schemas.openxmlformats.org/markup-compatibility/2006" xmlns:aink="http://schemas.microsoft.com/office/drawing/2016/ink" xmlns:am3d="http://schemas.microsoft.com/office/drawing/2017/model3d" xmlns:o="urn:schemas-microsoft-com:office:office" xmlns:r="http://schemas.openxmlformats.org/officeDocument/2006/relationships" xmlns:m="http://schemas.openxmlformats.org/officeDocument/2006/math" xmlns:v="urn:schemas-microsoft-com:vml" xmlns:wp14="http://schemas.microsoft.com/office/word/2010/wordprocessingDrawing" xmlns:wp="http://schemas.openxmlformats.org/drawingml/2006/wordprocessingDrawing" xmlns:w10="urn:schemas-microsoft-com:office:word" xmlns:w="http://schemas.openxmlformats.org/wordprocessingml/2006/main" xmlns:w14="http://schemas.microsoft.com/office/word/2010/wordml" xmlns:w15="http://schemas.microsoft.com/office/word/2012/wordml" xmlns:w16cid="http://schemas.microsoft.com/office/word/2016/wordml/cid" xmlns:w16se="http://schemas.microsoft.com/office/word/2015/wordml/symex" xmlns:wpg="http://schemas.microsoft.com/office/word/2010/wordprocessingGroup" xmlns:wpi="http://schemas.microsoft.com/office/word/2010/wordprocessingInk" xmlns:wne="http://schemas.microsoft.com/office/word/2006/wordml" xmlns:wps="http://schemas.microsoft.com/office/word/2010/wordprocessingShape" mc:Ignorable="w14 w15 w16se w16cid wp14">
   <w:p>
     <w:pPr>
@@ -4018,7 +4057,17 @@
 </w:ftr>
 </file>
 
-<file path=word/footer3.xml><?xml version="1.0" encoding="utf-8"?>
+<file path=word/footer4.xml><?xml version="1.0" encoding="utf-8"?>
+<w:ftr xmlns:wpc="http://schemas.microsoft.com/office/word/2010/wordprocessingCanvas" xmlns:cx="http://schemas.microsoft.com/office/drawing/2014/chartex" xmlns:cx1="http://schemas.microsoft.com/office/drawing/2015/9/8/chartex" xmlns:cx2="http://schemas.microsoft.com/office/drawing/2015/10/21/chartex" xmlns:cx3="http://schemas.microsoft.com/office/drawing/2016/5/9/chartex" xmlns:cx4="http://schemas.microsoft.com/office/drawing/2016/5/10/chartex" xmlns:cx5="http://schemas.microsoft.com/office/drawing/2016/5/11/chartex" xmlns:cx6="http://schemas.microsoft.com/office/drawing/2016/5/12/chartex" xmlns:cx7="http://schemas.microsoft.com/office/drawing/2016/5/13/chartex" xmlns:cx8="http://schemas.microsoft.com/office/drawing/2016/5/14/chartex" xmlns:mc="http://schemas.openxmlformats.org/markup-compatibility/2006" xmlns:aink="http://schemas.microsoft.com/office/drawing/2016/ink" xmlns:am3d="http://schemas.microsoft.com/office/drawing/2017/model3d" xmlns:o="urn:schemas-microsoft-com:office:office" xmlns:r="http://schemas.openxmlformats.org/officeDocument/2006/relationships" xmlns:m="http://schemas.openxmlformats.org/officeDocument/2006/math" xmlns:v="urn:schemas-microsoft-com:vml" xmlns:wp14="http://schemas.microsoft.com/office/word/2010/wordprocessingDrawing" xmlns:wp="http://schemas.openxmlformats.org/drawingml/2006/wordprocessingDrawing" xmlns:w10="urn:schemas-microsoft-com:office:word" xmlns:w="http://schemas.openxmlformats.org/wordprocessingml/2006/main" xmlns:w14="http://schemas.microsoft.com/office/word/2010/wordml" xmlns:w15="http://schemas.microsoft.com/office/word/2012/wordml" xmlns:w16cid="http://schemas.microsoft.com/office/word/2016/wordml/cid" xmlns:w16se="http://schemas.microsoft.com/office/word/2015/wordml/symex" xmlns:wpg="http://schemas.microsoft.com/office/word/2010/wordprocessingGroup" xmlns:wpi="http://schemas.microsoft.com/office/word/2010/wordprocessingInk" xmlns:wne="http://schemas.microsoft.com/office/word/2006/wordml" xmlns:wps="http://schemas.microsoft.com/office/word/2010/wordprocessingShape" mc:Ignorable="w14 w15 w16se w16cid wp14">
+  <w:p>
+    <w:pPr>
+      <w:pStyle w:val="Footer"/>
+    </w:pPr>
+  </w:p>
+</w:ftr>
+</file>
+
+<file path=word/footer5.xml><?xml version="1.0" encoding="utf-8"?>
 <w:ftr xmlns:wpc="http://schemas.microsoft.com/office/word/2010/wordprocessingCanvas" xmlns:cx="http://schemas.microsoft.com/office/drawing/2014/chartex" xmlns:cx1="http://schemas.microsoft.com/office/drawing/2015/9/8/chartex" xmlns:cx2="http://schemas.microsoft.com/office/drawing/2015/10/21/chartex" xmlns:cx3="http://schemas.microsoft.com/office/drawing/2016/5/9/chartex" xmlns:cx4="http://schemas.microsoft.com/office/drawing/2016/5/10/chartex" xmlns:cx5="http://schemas.microsoft.com/office/drawing/2016/5/11/chartex" xmlns:cx6="http://schemas.microsoft.com/office/drawing/2016/5/12/chartex" xmlns:cx7="http://schemas.microsoft.com/office/drawing/2016/5/13/chartex" xmlns:cx8="http://schemas.microsoft.com/office/drawing/2016/5/14/chartex" xmlns:mc="http://schemas.openxmlformats.org/markup-compatibility/2006" xmlns:aink="http://schemas.microsoft.com/office/drawing/2016/ink" xmlns:am3d="http://schemas.microsoft.com/office/drawing/2017/model3d" xmlns:o="urn:schemas-microsoft-com:office:office" xmlns:r="http://schemas.openxmlformats.org/officeDocument/2006/relationships" xmlns:m="http://schemas.openxmlformats.org/officeDocument/2006/math" xmlns:v="urn:schemas-microsoft-com:vml" xmlns:wp14="http://schemas.microsoft.com/office/word/2010/wordprocessingDrawing" xmlns:wp="http://schemas.openxmlformats.org/drawingml/2006/wordprocessingDrawing" xmlns:w10="urn:schemas-microsoft-com:office:word" xmlns:w="http://schemas.openxmlformats.org/wordprocessingml/2006/main" xmlns:w14="http://schemas.microsoft.com/office/word/2010/wordml" xmlns:w15="http://schemas.microsoft.com/office/word/2012/wordml" xmlns:w16cid="http://schemas.microsoft.com/office/word/2016/wordml/cid" xmlns:w16se="http://schemas.microsoft.com/office/word/2015/wordml/symex" xmlns:wpg="http://schemas.microsoft.com/office/word/2010/wordprocessingGroup" xmlns:wpi="http://schemas.microsoft.com/office/word/2010/wordprocessingInk" xmlns:wne="http://schemas.microsoft.com/office/word/2006/wordml" xmlns:wps="http://schemas.microsoft.com/office/word/2010/wordprocessingShape" mc:Ignorable="w14 w15 w16se w16cid wp14">
   <w:p>
     <w:pPr>
@@ -4091,7 +4140,7 @@
 </w:ftr>
 </file>
 
-<file path=word/footer4.xml><?xml version="1.0" encoding="utf-8"?>
+<file path=word/footer6.xml><?xml version="1.0" encoding="utf-8"?>
 <w:ftr xmlns:wpc="http://schemas.microsoft.com/office/word/2010/wordprocessingCanvas" xmlns:cx="http://schemas.microsoft.com/office/drawing/2014/chartex" xmlns:cx1="http://schemas.microsoft.com/office/drawing/2015/9/8/chartex" xmlns:cx2="http://schemas.microsoft.com/office/drawing/2015/10/21/chartex" xmlns:cx3="http://schemas.microsoft.com/office/drawing/2016/5/9/chartex" xmlns:cx4="http://schemas.microsoft.com/office/drawing/2016/5/10/chartex" xmlns:cx5="http://schemas.microsoft.com/office/drawing/2016/5/11/chartex" xmlns:cx6="http://schemas.microsoft.com/office/drawing/2016/5/12/chartex" xmlns:cx7="http://schemas.microsoft.com/office/drawing/2016/5/13/chartex" xmlns:cx8="http://schemas.microsoft.com/office/drawing/2016/5/14/chartex" xmlns:mc="http://schemas.openxmlformats.org/markup-compatibility/2006" xmlns:aink="http://schemas.microsoft.com/office/drawing/2016/ink" xmlns:am3d="http://schemas.microsoft.com/office/drawing/2017/model3d" xmlns:o="urn:schemas-microsoft-com:office:office" xmlns:r="http://schemas.openxmlformats.org/officeDocument/2006/relationships" xmlns:m="http://schemas.openxmlformats.org/officeDocument/2006/math" xmlns:v="urn:schemas-microsoft-com:vml" xmlns:wp14="http://schemas.microsoft.com/office/word/2010/wordprocessingDrawing" xmlns:wp="http://schemas.openxmlformats.org/drawingml/2006/wordprocessingDrawing" xmlns:w10="urn:schemas-microsoft-com:office:word" xmlns:w="http://schemas.openxmlformats.org/wordprocessingml/2006/main" xmlns:w14="http://schemas.microsoft.com/office/word/2010/wordml" xmlns:w15="http://schemas.microsoft.com/office/word/2012/wordml" xmlns:w16cid="http://schemas.microsoft.com/office/word/2016/wordml/cid" xmlns:w16se="http://schemas.microsoft.com/office/word/2015/wordml/symex" xmlns:wpg="http://schemas.microsoft.com/office/word/2010/wordprocessingGroup" xmlns:wpi="http://schemas.microsoft.com/office/word/2010/wordprocessingInk" xmlns:wne="http://schemas.microsoft.com/office/word/2006/wordml" xmlns:wps="http://schemas.microsoft.com/office/word/2010/wordprocessingShape" mc:Ignorable="w14 w15 w16se w16cid wp14">
   <w:p>
     <w:pPr>
